--- a/unterlagen/bewerbung/bewerbung.docx
+++ b/unterlagen/bewerbung/bewerbung.docx
@@ -17,16 +17,16 @@
         <w:tblLook w:val="0000" w:noVBand="0" w:noHBand="0" w:lastColumn="0" w:firstColumn="0" w:lastRow="0" w:firstRow="0"/>
       </w:tblPr>
       <w:tblGrid>
-        <w:gridCol w:w="1606"/>
-        <w:gridCol w:w="451"/>
+        <w:gridCol w:w="1605"/>
+        <w:gridCol w:w="452"/>
         <w:gridCol w:w="2031"/>
         <w:gridCol w:w="895"/>
         <w:gridCol w:w="12"/>
         <w:gridCol w:w="1"/>
         <w:gridCol w:w="1050"/>
         <w:gridCol w:w="559"/>
-        <w:gridCol w:w="1687"/>
-        <w:gridCol w:w="1700"/>
+        <w:gridCol w:w="1688"/>
+        <w:gridCol w:w="1699"/>
       </w:tblGrid>
       <w:tr>
         <w:trPr>
@@ -34,7 +34,7 @@
         </w:trPr>
         <w:tc>
           <w:tcPr>
-            <w:tcW w:w="8292" w:type="dxa"/>
+            <w:tcW w:w="8293" w:type="dxa"/>
             <w:gridSpan w:val="9"/>
             <w:tcBorders/>
             <w:vAlign w:val="center"/>
@@ -82,7 +82,7 @@
         </w:tc>
         <w:tc>
           <w:tcPr>
-            <w:tcW w:w="1700" w:type="dxa"/>
+            <w:tcW w:w="1699" w:type="dxa"/>
             <w:tcBorders/>
           </w:tcPr>
           <w:p>
@@ -538,7 +538,7 @@
               <w:pStyle w:val="Formatvorlage1"/>
               <w:widowControl w:val="false"/>
               <w:spacing w:before="120" w:after="120"/>
-              <w:jc w:val="center"/>
+              <w:jc w:val="left"/>
               <w:rPr>
                 <w:rFonts w:ascii="Arial" w:hAnsi="Arial"/>
                 <w:szCs w:val="24"/>
@@ -861,7 +861,7 @@
         </w:trPr>
         <w:tc>
           <w:tcPr>
-            <w:tcW w:w="1606" w:type="dxa"/>
+            <w:tcW w:w="1605" w:type="dxa"/>
             <w:tcBorders>
               <w:top w:val="single" w:sz="4" w:space="0" w:color="000000"/>
               <w:left w:val="single" w:sz="4" w:space="0" w:color="000000"/>
@@ -890,7 +890,7 @@
         </w:tc>
         <w:tc>
           <w:tcPr>
-            <w:tcW w:w="3390" w:type="dxa"/>
+            <w:tcW w:w="3391" w:type="dxa"/>
             <w:gridSpan w:val="5"/>
             <w:tcBorders>
               <w:top w:val="single" w:sz="4" w:space="0" w:color="000000"/>
@@ -985,7 +985,7 @@
         </w:trPr>
         <w:tc>
           <w:tcPr>
-            <w:tcW w:w="1606" w:type="dxa"/>
+            <w:tcW w:w="1605" w:type="dxa"/>
             <w:tcBorders>
               <w:top w:val="single" w:sz="4" w:space="0" w:color="000000"/>
               <w:left w:val="single" w:sz="4" w:space="0" w:color="000000"/>
@@ -1014,7 +1014,7 @@
         </w:tc>
         <w:tc>
           <w:tcPr>
-            <w:tcW w:w="3390" w:type="dxa"/>
+            <w:tcW w:w="3391" w:type="dxa"/>
             <w:gridSpan w:val="5"/>
             <w:tcBorders>
               <w:top w:val="single" w:sz="4" w:space="0" w:color="000000"/>
@@ -1109,7 +1109,7 @@
         </w:trPr>
         <w:tc>
           <w:tcPr>
-            <w:tcW w:w="1606" w:type="dxa"/>
+            <w:tcW w:w="1605" w:type="dxa"/>
             <w:tcBorders>
               <w:top w:val="single" w:sz="4" w:space="0" w:color="000000"/>
               <w:left w:val="single" w:sz="4" w:space="0" w:color="000000"/>
@@ -1138,7 +1138,7 @@
         </w:tc>
         <w:tc>
           <w:tcPr>
-            <w:tcW w:w="3390" w:type="dxa"/>
+            <w:tcW w:w="3391" w:type="dxa"/>
             <w:gridSpan w:val="5"/>
             <w:tcBorders>
               <w:top w:val="single" w:sz="4" w:space="0" w:color="000000"/>
@@ -1233,7 +1233,7 @@
         </w:trPr>
         <w:tc>
           <w:tcPr>
-            <w:tcW w:w="1606" w:type="dxa"/>
+            <w:tcW w:w="1605" w:type="dxa"/>
             <w:tcBorders>
               <w:top w:val="single" w:sz="4" w:space="0" w:color="000000"/>
               <w:left w:val="single" w:sz="4" w:space="0" w:color="000000"/>
@@ -1262,7 +1262,7 @@
         </w:tc>
         <w:tc>
           <w:tcPr>
-            <w:tcW w:w="3390" w:type="dxa"/>
+            <w:tcW w:w="3391" w:type="dxa"/>
             <w:gridSpan w:val="5"/>
             <w:tcBorders>
               <w:top w:val="single" w:sz="4" w:space="0" w:color="000000"/>
@@ -1357,7 +1357,7 @@
         </w:trPr>
         <w:tc>
           <w:tcPr>
-            <w:tcW w:w="1606" w:type="dxa"/>
+            <w:tcW w:w="1605" w:type="dxa"/>
             <w:tcBorders>
               <w:top w:val="single" w:sz="4" w:space="0" w:color="000000"/>
               <w:left w:val="single" w:sz="4" w:space="0" w:color="000000"/>
@@ -1386,7 +1386,7 @@
         </w:tc>
         <w:tc>
           <w:tcPr>
-            <w:tcW w:w="3390" w:type="dxa"/>
+            <w:tcW w:w="3391" w:type="dxa"/>
             <w:gridSpan w:val="5"/>
             <w:tcBorders>
               <w:top w:val="single" w:sz="4" w:space="0" w:color="000000"/>
@@ -1481,7 +1481,7 @@
         </w:trPr>
         <w:tc>
           <w:tcPr>
-            <w:tcW w:w="1606" w:type="dxa"/>
+            <w:tcW w:w="1605" w:type="dxa"/>
             <w:tcBorders>
               <w:top w:val="single" w:sz="4" w:space="0" w:color="000000"/>
               <w:left w:val="single" w:sz="4" w:space="0" w:color="000000"/>
@@ -1510,7 +1510,7 @@
         </w:tc>
         <w:tc>
           <w:tcPr>
-            <w:tcW w:w="3390" w:type="dxa"/>
+            <w:tcW w:w="3391" w:type="dxa"/>
             <w:gridSpan w:val="5"/>
             <w:tcBorders>
               <w:top w:val="single" w:sz="4" w:space="0" w:color="000000"/>
@@ -1603,7 +1603,7 @@
         </w:trPr>
         <w:tc>
           <w:tcPr>
-            <w:tcW w:w="1606" w:type="dxa"/>
+            <w:tcW w:w="1605" w:type="dxa"/>
             <w:tcBorders>
               <w:top w:val="single" w:sz="4" w:space="0" w:color="000000"/>
               <w:left w:val="single" w:sz="4" w:space="0" w:color="000000"/>
@@ -1632,7 +1632,7 @@
         </w:tc>
         <w:tc>
           <w:tcPr>
-            <w:tcW w:w="3390" w:type="dxa"/>
+            <w:tcW w:w="3391" w:type="dxa"/>
             <w:gridSpan w:val="5"/>
             <w:tcBorders>
               <w:top w:val="single" w:sz="4" w:space="0" w:color="000000"/>
@@ -1730,1160 +1730,1461 @@
       <w:r>
         <w:rPr/>
       </w:r>
+    </w:p>
+    <w:p>
+      <w:pPr>
+        <w:pStyle w:val="Formatvorlage1"/>
+        <w:widowControl w:val="false"/>
+        <w:tabs>
+          <w:tab w:val="clear" w:pos="708"/>
+          <w:tab w:val="right" w:pos="3686" w:leader="none"/>
+          <w:tab w:val="right" w:pos="4962" w:leader="none"/>
+        </w:tabs>
+        <w:spacing w:before="120" w:after="120"/>
+        <w:jc w:val="center"/>
+        <w:rPr>
+          <w:rFonts w:ascii="Arial" w:hAnsi="Arial"/>
+          <w:b/>
+          <w:b/>
+          <w:szCs w:val="24"/>
+        </w:rPr>
+      </w:pPr>
+      <w:r>
+        <w:rPr/>
+      </w:r>
       <w:r>
         <w:br w:type="page"/>
       </w:r>
     </w:p>
-    <w:tbl>
-      <w:tblPr>
-        <w:tblW w:w="9993" w:type="dxa"/>
-        <w:jc w:val="left"/>
-        <w:tblInd w:w="70" w:type="dxa"/>
-        <w:tblLayout w:type="fixed"/>
-        <w:tblCellMar>
-          <w:top w:w="0" w:type="dxa"/>
-          <w:left w:w="70" w:type="dxa"/>
-          <w:bottom w:w="0" w:type="dxa"/>
-          <w:right w:w="70" w:type="dxa"/>
-        </w:tblCellMar>
-        <w:tblLook w:val="0000" w:noVBand="0" w:noHBand="0" w:lastColumn="0" w:firstColumn="0" w:lastRow="0" w:firstRow="0"/>
-      </w:tblPr>
-      <w:tblGrid>
-        <w:gridCol w:w="9993"/>
-      </w:tblGrid>
-      <w:tr>
-        <w:trPr>
-          <w:cantSplit w:val="true"/>
-        </w:trPr>
-        <w:tc>
-          <w:tcPr>
-            <w:tcW w:w="9993" w:type="dxa"/>
-            <w:tcBorders>
-              <w:top w:val="single" w:sz="4" w:space="0" w:color="000000"/>
-              <w:bottom w:val="single" w:sz="4" w:space="0" w:color="000000"/>
-            </w:tcBorders>
-          </w:tcPr>
-          <w:p>
-            <w:pPr>
-              <w:pStyle w:val="Formatvorlage1"/>
-              <w:pageBreakBefore/>
-              <w:widowControl w:val="false"/>
-              <w:tabs>
-                <w:tab w:val="clear" w:pos="708"/>
-                <w:tab w:val="right" w:pos="3686" w:leader="none"/>
-                <w:tab w:val="right" w:pos="4962" w:leader="none"/>
-              </w:tabs>
-              <w:spacing w:before="120" w:after="120"/>
-              <w:jc w:val="center"/>
-              <w:rPr>
-                <w:rFonts w:ascii="Arial" w:hAnsi="Arial"/>
-                <w:b/>
-                <w:b/>
-                <w:szCs w:val="24"/>
-              </w:rPr>
-            </w:pPr>
-            <w:r>
-              <w:rPr>
-                <w:rFonts w:ascii="Arial" w:hAnsi="Arial"/>
-                <w:b/>
-                <w:szCs w:val="24"/>
-              </w:rPr>
-              <w:t>„</w:t>
-            </w:r>
-            <w:r>
-              <w:rPr>
-                <w:rFonts w:ascii="Arial" w:hAnsi="Arial"/>
-                <w:b/>
-                <w:szCs w:val="24"/>
-              </w:rPr>
-              <w:t>Steckbrief“ zur Vorstellung Ihres Dorfes</w:t>
-            </w:r>
-          </w:p>
-          <w:p>
-            <w:pPr>
-              <w:pStyle w:val="Formatvorlage1"/>
-              <w:widowControl w:val="false"/>
-              <w:tabs>
-                <w:tab w:val="clear" w:pos="708"/>
-                <w:tab w:val="right" w:pos="3686" w:leader="none"/>
-                <w:tab w:val="right" w:pos="4962" w:leader="none"/>
-              </w:tabs>
-              <w:spacing w:before="120" w:after="120"/>
-              <w:jc w:val="center"/>
-              <w:rPr>
-                <w:rFonts w:ascii="Arial" w:hAnsi="Arial"/>
-                <w:b/>
-                <w:b/>
-                <w:szCs w:val="24"/>
-              </w:rPr>
-            </w:pPr>
-            <w:r>
-              <w:rPr>
-                <w:rFonts w:ascii="Arial" w:hAnsi="Arial"/>
-                <w:b/>
-                <w:szCs w:val="24"/>
-              </w:rPr>
-              <w:t>nach Ziff. 3.1.1</w:t>
-            </w:r>
-          </w:p>
-        </w:tc>
-      </w:tr>
-      <w:tr>
-        <w:trPr>
-          <w:cantSplit w:val="true"/>
-        </w:trPr>
-        <w:tc>
-          <w:tcPr>
-            <w:tcW w:w="9993" w:type="dxa"/>
-            <w:tcBorders>
-              <w:top w:val="single" w:sz="4" w:space="0" w:color="000000"/>
-              <w:left w:val="single" w:sz="4" w:space="0" w:color="000000"/>
-              <w:bottom w:val="single" w:sz="4" w:space="0" w:color="000000"/>
-              <w:right w:val="single" w:sz="4" w:space="0" w:color="000000"/>
-            </w:tcBorders>
-            <w:shd w:color="auto" w:fill="E6E6E6" w:val="clear"/>
-          </w:tcPr>
-          <w:p>
-            <w:pPr>
-              <w:pStyle w:val="Formatvorlage1"/>
-              <w:widowControl w:val="false"/>
-              <w:spacing w:before="240" w:after="120"/>
-              <w:ind w:left="567" w:hanging="567"/>
-              <w:rPr>
-                <w:rFonts w:ascii="Arial" w:hAnsi="Arial"/>
-                <w:sz w:val="22"/>
-                <w:szCs w:val="22"/>
-              </w:rPr>
-            </w:pPr>
-            <w:r>
-              <w:rPr>
-                <w:rFonts w:ascii="Arial" w:hAnsi="Arial"/>
-                <w:sz w:val="22"/>
-                <w:szCs w:val="22"/>
-              </w:rPr>
-              <w:t>1.</w:t>
-              <w:tab/>
-              <w:t xml:space="preserve">Welches </w:t>
-            </w:r>
-            <w:r>
-              <w:rPr>
-                <w:rFonts w:ascii="Arial" w:hAnsi="Arial"/>
-                <w:b/>
-                <w:szCs w:val="24"/>
-              </w:rPr>
-              <w:t>Leitbild</w:t>
-            </w:r>
-            <w:r>
-              <w:rPr>
-                <w:rFonts w:ascii="Arial" w:hAnsi="Arial"/>
-                <w:szCs w:val="24"/>
-              </w:rPr>
-              <w:t>/</w:t>
-            </w:r>
-            <w:r>
-              <w:rPr>
-                <w:rFonts w:ascii="Arial" w:hAnsi="Arial"/>
-                <w:sz w:val="22"/>
-                <w:szCs w:val="22"/>
-              </w:rPr>
-              <w:t xml:space="preserve"> welche </w:t>
-            </w:r>
-            <w:r>
-              <w:rPr>
-                <w:rFonts w:ascii="Arial" w:hAnsi="Arial"/>
-                <w:b/>
-                <w:sz w:val="22"/>
-                <w:szCs w:val="22"/>
-              </w:rPr>
-              <w:t>Entwicklungsziele</w:t>
-            </w:r>
-            <w:r>
-              <w:rPr>
-                <w:rFonts w:ascii="Arial" w:hAnsi="Arial"/>
-                <w:sz w:val="22"/>
-                <w:szCs w:val="22"/>
-              </w:rPr>
-              <w:t xml:space="preserve"> strebt Ihr Dorf an?</w:t>
-            </w:r>
-          </w:p>
-        </w:tc>
-      </w:tr>
-      <w:tr>
-        <w:trPr>
-          <w:cantSplit w:val="true"/>
-        </w:trPr>
-        <w:tc>
-          <w:tcPr>
-            <w:tcW w:w="9993" w:type="dxa"/>
-            <w:tcBorders>
-              <w:top w:val="single" w:sz="4" w:space="0" w:color="000000"/>
-              <w:left w:val="single" w:sz="4" w:space="0" w:color="000000"/>
-              <w:bottom w:val="single" w:sz="4" w:space="0" w:color="000000"/>
-              <w:right w:val="single" w:sz="4" w:space="0" w:color="000000"/>
-            </w:tcBorders>
-          </w:tcPr>
-          <w:p>
-            <w:pPr>
-              <w:pStyle w:val="Formatvorlage1"/>
-              <w:widowControl w:val="false"/>
-              <w:spacing w:before="120" w:after="120"/>
-              <w:ind w:left="567" w:hanging="0"/>
-              <w:rPr>
-                <w:rFonts w:ascii="Arial" w:hAnsi="Arial"/>
-                <w:sz w:val="22"/>
-                <w:szCs w:val="22"/>
-              </w:rPr>
-            </w:pPr>
-            <w:r>
-              <w:rPr>
-                <w:rFonts w:ascii="Arial" w:hAnsi="Arial"/>
-                <w:sz w:val="22"/>
-                <w:szCs w:val="22"/>
-              </w:rPr>
-            </w:r>
-          </w:p>
-        </w:tc>
-      </w:tr>
-      <w:tr>
-        <w:trPr>
-          <w:cantSplit w:val="true"/>
-        </w:trPr>
-        <w:tc>
-          <w:tcPr>
-            <w:tcW w:w="9993" w:type="dxa"/>
-            <w:tcBorders>
-              <w:top w:val="single" w:sz="4" w:space="0" w:color="000000"/>
-              <w:left w:val="single" w:sz="4" w:space="0" w:color="000000"/>
-              <w:bottom w:val="single" w:sz="4" w:space="0" w:color="000000"/>
-              <w:right w:val="single" w:sz="4" w:space="0" w:color="000000"/>
-            </w:tcBorders>
-            <w:shd w:color="auto" w:fill="E6E6E6" w:val="clear"/>
-          </w:tcPr>
-          <w:p>
-            <w:pPr>
-              <w:pStyle w:val="Formatvorlage1"/>
-              <w:widowControl w:val="false"/>
-              <w:spacing w:before="240" w:after="120"/>
-              <w:ind w:left="567" w:hanging="567"/>
-              <w:rPr>
-                <w:rFonts w:ascii="Arial" w:hAnsi="Arial"/>
-                <w:sz w:val="22"/>
-                <w:szCs w:val="22"/>
-              </w:rPr>
-            </w:pPr>
-            <w:r>
-              <w:rPr>
-                <w:rFonts w:ascii="Arial" w:hAnsi="Arial"/>
-                <w:sz w:val="22"/>
-                <w:szCs w:val="22"/>
-              </w:rPr>
-              <w:t>2.</w:t>
-              <w:tab/>
-              <w:t xml:space="preserve">Werden bei der Entwicklung ihres Dorfes spezielle </w:t>
-            </w:r>
-            <w:r>
-              <w:rPr>
-                <w:rFonts w:ascii="Arial" w:hAnsi="Arial"/>
-                <w:b/>
-                <w:szCs w:val="24"/>
-              </w:rPr>
-              <w:t>Planungskonzepte</w:t>
-            </w:r>
-            <w:r>
-              <w:rPr>
-                <w:rFonts w:ascii="Arial" w:hAnsi="Arial"/>
-                <w:sz w:val="22"/>
-                <w:szCs w:val="22"/>
-              </w:rPr>
-              <w:t xml:space="preserve"> berücksichtigt?</w:t>
-            </w:r>
-          </w:p>
-        </w:tc>
-      </w:tr>
-      <w:tr>
-        <w:trPr>
-          <w:cantSplit w:val="true"/>
-        </w:trPr>
-        <w:tc>
-          <w:tcPr>
-            <w:tcW w:w="9993" w:type="dxa"/>
-            <w:tcBorders>
-              <w:top w:val="single" w:sz="4" w:space="0" w:color="000000"/>
-              <w:left w:val="single" w:sz="4" w:space="0" w:color="000000"/>
-              <w:bottom w:val="single" w:sz="4" w:space="0" w:color="000000"/>
-              <w:right w:val="single" w:sz="4" w:space="0" w:color="000000"/>
-            </w:tcBorders>
-          </w:tcPr>
-          <w:p>
-            <w:pPr>
-              <w:pStyle w:val="Formatvorlage1"/>
-              <w:widowControl w:val="false"/>
-              <w:spacing w:before="120" w:after="120"/>
-              <w:rPr>
-                <w:rFonts w:ascii="Arial" w:hAnsi="Arial"/>
-                <w:sz w:val="22"/>
-                <w:szCs w:val="22"/>
-              </w:rPr>
-            </w:pPr>
-            <w:r>
-              <w:rPr>
-                <w:rFonts w:ascii="Arial" w:hAnsi="Arial"/>
-                <w:sz w:val="22"/>
-                <w:szCs w:val="22"/>
-              </w:rPr>
-            </w:r>
-          </w:p>
-        </w:tc>
-      </w:tr>
-      <w:tr>
-        <w:trPr>
-          <w:cantSplit w:val="true"/>
-        </w:trPr>
-        <w:tc>
-          <w:tcPr>
-            <w:tcW w:w="9993" w:type="dxa"/>
-            <w:tcBorders>
-              <w:top w:val="single" w:sz="4" w:space="0" w:color="000000"/>
-              <w:left w:val="single" w:sz="4" w:space="0" w:color="000000"/>
-              <w:bottom w:val="single" w:sz="4" w:space="0" w:color="000000"/>
-              <w:right w:val="single" w:sz="4" w:space="0" w:color="000000"/>
-            </w:tcBorders>
-            <w:shd w:color="auto" w:fill="E6E6E6" w:val="clear"/>
-          </w:tcPr>
-          <w:p>
-            <w:pPr>
-              <w:pStyle w:val="Formatvorlage1"/>
-              <w:widowControl w:val="false"/>
-              <w:spacing w:before="240" w:after="120"/>
-              <w:ind w:left="567" w:hanging="567"/>
-              <w:rPr>
-                <w:rFonts w:ascii="Arial" w:hAnsi="Arial"/>
-                <w:sz w:val="22"/>
-                <w:szCs w:val="22"/>
-              </w:rPr>
-            </w:pPr>
-            <w:r>
-              <w:rPr>
-                <w:rFonts w:ascii="Arial" w:hAnsi="Arial"/>
-                <w:sz w:val="22"/>
-                <w:szCs w:val="22"/>
-              </w:rPr>
-              <w:t>3.</w:t>
-              <w:tab/>
-              <w:t xml:space="preserve">Wie unterstützen Sie die </w:t>
-            </w:r>
-            <w:r>
-              <w:rPr>
-                <w:rFonts w:ascii="Arial" w:hAnsi="Arial"/>
-                <w:b/>
-                <w:szCs w:val="24"/>
-              </w:rPr>
-              <w:t>wirtschaftliche Entwicklung</w:t>
-            </w:r>
-            <w:r>
-              <w:rPr>
-                <w:rFonts w:ascii="Arial" w:hAnsi="Arial"/>
-                <w:sz w:val="22"/>
-                <w:szCs w:val="22"/>
-              </w:rPr>
-              <w:t xml:space="preserve"> Ihres Dorfes?</w:t>
-            </w:r>
-          </w:p>
-        </w:tc>
-      </w:tr>
-      <w:tr>
-        <w:trPr>
-          <w:cantSplit w:val="true"/>
-        </w:trPr>
-        <w:tc>
-          <w:tcPr>
-            <w:tcW w:w="9993" w:type="dxa"/>
-            <w:tcBorders>
-              <w:top w:val="single" w:sz="4" w:space="0" w:color="000000"/>
-              <w:left w:val="single" w:sz="4" w:space="0" w:color="000000"/>
-              <w:bottom w:val="single" w:sz="4" w:space="0" w:color="000000"/>
-              <w:right w:val="single" w:sz="4" w:space="0" w:color="000000"/>
-            </w:tcBorders>
-          </w:tcPr>
-          <w:p>
-            <w:pPr>
-              <w:pStyle w:val="Formatvorlage1"/>
-              <w:widowControl w:val="false"/>
-              <w:spacing w:before="120" w:after="120"/>
-              <w:rPr>
-                <w:rFonts w:ascii="Arial" w:hAnsi="Arial"/>
-                <w:sz w:val="22"/>
-                <w:szCs w:val="22"/>
-              </w:rPr>
-            </w:pPr>
-            <w:r>
-              <w:rPr>
-                <w:rFonts w:ascii="Arial" w:hAnsi="Arial"/>
-                <w:sz w:val="22"/>
-                <w:szCs w:val="22"/>
-              </w:rPr>
-            </w:r>
-          </w:p>
-        </w:tc>
-      </w:tr>
-      <w:tr>
-        <w:trPr>
-          <w:cantSplit w:val="true"/>
-        </w:trPr>
-        <w:tc>
-          <w:tcPr>
-            <w:tcW w:w="9993" w:type="dxa"/>
-            <w:tcBorders>
-              <w:top w:val="single" w:sz="4" w:space="0" w:color="000000"/>
-              <w:left w:val="single" w:sz="4" w:space="0" w:color="000000"/>
-              <w:bottom w:val="single" w:sz="4" w:space="0" w:color="000000"/>
-              <w:right w:val="single" w:sz="4" w:space="0" w:color="000000"/>
-            </w:tcBorders>
-            <w:shd w:color="auto" w:fill="E6E6E6" w:val="clear"/>
-          </w:tcPr>
-          <w:p>
-            <w:pPr>
-              <w:pStyle w:val="Formatvorlage1"/>
-              <w:widowControl w:val="false"/>
-              <w:spacing w:before="240" w:after="120"/>
-              <w:ind w:left="567" w:hanging="567"/>
-              <w:rPr>
-                <w:rFonts w:ascii="Arial" w:hAnsi="Arial"/>
-                <w:sz w:val="22"/>
-                <w:szCs w:val="22"/>
-              </w:rPr>
-            </w:pPr>
-            <w:r>
-              <w:rPr>
-                <w:rFonts w:ascii="Arial" w:hAnsi="Arial"/>
-                <w:sz w:val="22"/>
-                <w:szCs w:val="22"/>
-              </w:rPr>
-              <w:t>4.</w:t>
-              <w:tab/>
-              <w:t xml:space="preserve">Gibt es </w:t>
-            </w:r>
-            <w:r>
-              <w:rPr>
-                <w:rFonts w:ascii="Arial" w:hAnsi="Arial"/>
-                <w:b/>
-                <w:szCs w:val="24"/>
-              </w:rPr>
-              <w:t>besondere innovative Ansätze</w:t>
-            </w:r>
-            <w:r>
-              <w:rPr>
-                <w:rFonts w:ascii="Arial" w:hAnsi="Arial"/>
-                <w:sz w:val="22"/>
-                <w:szCs w:val="22"/>
-              </w:rPr>
-              <w:t xml:space="preserve"> zur Stärkung der Infrastruktur und zu den Belangen des </w:t>
-            </w:r>
-            <w:r>
-              <w:rPr>
-                <w:rFonts w:ascii="Arial" w:hAnsi="Arial"/>
-                <w:b/>
-                <w:sz w:val="22"/>
-                <w:szCs w:val="22"/>
-              </w:rPr>
-              <w:t>Klimaschutzes</w:t>
-            </w:r>
-            <w:r>
-              <w:rPr>
-                <w:rFonts w:ascii="Arial" w:hAnsi="Arial"/>
-                <w:sz w:val="22"/>
-                <w:szCs w:val="22"/>
-              </w:rPr>
-              <w:t>?</w:t>
-            </w:r>
-          </w:p>
-        </w:tc>
-      </w:tr>
-      <w:tr>
-        <w:trPr>
-          <w:cantSplit w:val="true"/>
-        </w:trPr>
-        <w:tc>
-          <w:tcPr>
-            <w:tcW w:w="9993" w:type="dxa"/>
-            <w:tcBorders>
-              <w:top w:val="single" w:sz="4" w:space="0" w:color="000000"/>
-              <w:left w:val="single" w:sz="4" w:space="0" w:color="000000"/>
-              <w:bottom w:val="single" w:sz="4" w:space="0" w:color="000000"/>
-              <w:right w:val="single" w:sz="4" w:space="0" w:color="000000"/>
-            </w:tcBorders>
-          </w:tcPr>
-          <w:p>
-            <w:pPr>
-              <w:pStyle w:val="Formatvorlage1"/>
-              <w:widowControl w:val="false"/>
-              <w:spacing w:before="120" w:after="120"/>
-              <w:rPr>
-                <w:rFonts w:ascii="Arial" w:hAnsi="Arial"/>
-                <w:sz w:val="22"/>
-                <w:szCs w:val="22"/>
-              </w:rPr>
-            </w:pPr>
-            <w:r>
-              <w:rPr>
-                <w:rFonts w:ascii="Arial" w:hAnsi="Arial"/>
-                <w:sz w:val="22"/>
-                <w:szCs w:val="22"/>
-              </w:rPr>
-            </w:r>
-          </w:p>
-        </w:tc>
-      </w:tr>
-      <w:tr>
-        <w:trPr>
-          <w:cantSplit w:val="true"/>
-        </w:trPr>
-        <w:tc>
-          <w:tcPr>
-            <w:tcW w:w="9993" w:type="dxa"/>
-            <w:tcBorders>
-              <w:top w:val="single" w:sz="4" w:space="0" w:color="000000"/>
-              <w:left w:val="single" w:sz="4" w:space="0" w:color="000000"/>
-              <w:bottom w:val="single" w:sz="4" w:space="0" w:color="000000"/>
-              <w:right w:val="single" w:sz="4" w:space="0" w:color="000000"/>
-            </w:tcBorders>
-            <w:shd w:color="auto" w:fill="E6E6E6" w:val="clear"/>
-          </w:tcPr>
-          <w:p>
-            <w:pPr>
-              <w:pStyle w:val="Formatvorlage1"/>
-              <w:widowControl w:val="false"/>
-              <w:spacing w:before="240" w:after="120"/>
-              <w:ind w:left="567" w:hanging="567"/>
-              <w:rPr>
-                <w:rFonts w:ascii="Arial" w:hAnsi="Arial"/>
-                <w:sz w:val="22"/>
-                <w:szCs w:val="22"/>
-              </w:rPr>
-            </w:pPr>
-            <w:r>
-              <w:rPr>
-                <w:rFonts w:ascii="Arial" w:hAnsi="Arial"/>
-                <w:sz w:val="22"/>
-                <w:szCs w:val="22"/>
-              </w:rPr>
-              <w:t>5.</w:t>
-              <w:tab/>
-              <w:t xml:space="preserve">Gibt es evtl. </w:t>
-            </w:r>
-            <w:r>
-              <w:rPr>
-                <w:rFonts w:ascii="Arial" w:hAnsi="Arial"/>
-                <w:b/>
-                <w:szCs w:val="24"/>
-              </w:rPr>
-              <w:t>Kooperationen</w:t>
-            </w:r>
-            <w:r>
-              <w:rPr>
-                <w:rFonts w:ascii="Arial" w:hAnsi="Arial"/>
-                <w:sz w:val="22"/>
-                <w:szCs w:val="22"/>
-              </w:rPr>
-              <w:t>/ Zusammenarbeit mit Nachbardörfern?</w:t>
-            </w:r>
-          </w:p>
-        </w:tc>
-      </w:tr>
-      <w:tr>
-        <w:trPr>
-          <w:cantSplit w:val="true"/>
-        </w:trPr>
-        <w:tc>
-          <w:tcPr>
-            <w:tcW w:w="9993" w:type="dxa"/>
-            <w:tcBorders>
-              <w:top w:val="single" w:sz="4" w:space="0" w:color="000000"/>
-              <w:left w:val="single" w:sz="4" w:space="0" w:color="000000"/>
-              <w:bottom w:val="single" w:sz="4" w:space="0" w:color="000000"/>
-              <w:right w:val="single" w:sz="4" w:space="0" w:color="000000"/>
-            </w:tcBorders>
-          </w:tcPr>
-          <w:p>
-            <w:pPr>
-              <w:pStyle w:val="Formatvorlage1"/>
-              <w:widowControl w:val="false"/>
-              <w:spacing w:before="120" w:after="120"/>
-              <w:rPr>
-                <w:rFonts w:ascii="Arial" w:hAnsi="Arial"/>
-                <w:sz w:val="22"/>
-                <w:szCs w:val="22"/>
-              </w:rPr>
-            </w:pPr>
-            <w:r>
-              <w:rPr>
-                <w:rFonts w:ascii="Arial" w:hAnsi="Arial"/>
-                <w:sz w:val="22"/>
-                <w:szCs w:val="22"/>
-              </w:rPr>
-            </w:r>
-          </w:p>
-        </w:tc>
-      </w:tr>
-      <w:tr>
-        <w:trPr>
-          <w:cantSplit w:val="true"/>
-        </w:trPr>
-        <w:tc>
-          <w:tcPr>
-            <w:tcW w:w="9993" w:type="dxa"/>
-            <w:tcBorders>
-              <w:top w:val="single" w:sz="4" w:space="0" w:color="000000"/>
-              <w:left w:val="single" w:sz="4" w:space="0" w:color="000000"/>
-              <w:bottom w:val="single" w:sz="4" w:space="0" w:color="000000"/>
-              <w:right w:val="single" w:sz="4" w:space="0" w:color="000000"/>
-            </w:tcBorders>
-            <w:shd w:color="auto" w:fill="E6E6E6" w:val="clear"/>
-          </w:tcPr>
-          <w:p>
-            <w:pPr>
-              <w:pStyle w:val="Formatvorlage1"/>
-              <w:widowControl w:val="false"/>
-              <w:spacing w:before="240" w:after="120"/>
-              <w:ind w:left="567" w:hanging="567"/>
-              <w:rPr>
-                <w:rFonts w:ascii="Arial" w:hAnsi="Arial"/>
-                <w:sz w:val="22"/>
-                <w:szCs w:val="22"/>
-              </w:rPr>
-            </w:pPr>
-            <w:r>
-              <w:rPr>
-                <w:rFonts w:ascii="Arial" w:hAnsi="Arial"/>
-                <w:sz w:val="22"/>
-                <w:szCs w:val="22"/>
-              </w:rPr>
-              <w:t>6.</w:t>
-              <w:tab/>
-              <w:t xml:space="preserve">Welche Besonderheiten prägen das </w:t>
-            </w:r>
-            <w:r>
-              <w:rPr>
-                <w:rFonts w:ascii="Arial" w:hAnsi="Arial"/>
-                <w:b/>
-                <w:szCs w:val="24"/>
-              </w:rPr>
-              <w:t>soziale und kulturelle Leben</w:t>
-            </w:r>
-            <w:r>
-              <w:rPr>
-                <w:rFonts w:ascii="Arial" w:hAnsi="Arial"/>
-                <w:sz w:val="22"/>
-                <w:szCs w:val="22"/>
-              </w:rPr>
-              <w:t xml:space="preserve"> Ihres Dorfes?</w:t>
-            </w:r>
-          </w:p>
-        </w:tc>
-      </w:tr>
-      <w:tr>
-        <w:trPr>
-          <w:cantSplit w:val="true"/>
-        </w:trPr>
-        <w:tc>
-          <w:tcPr>
-            <w:tcW w:w="9993" w:type="dxa"/>
-            <w:tcBorders>
-              <w:top w:val="single" w:sz="4" w:space="0" w:color="000000"/>
-              <w:left w:val="single" w:sz="4" w:space="0" w:color="000000"/>
-              <w:bottom w:val="single" w:sz="4" w:space="0" w:color="000000"/>
-              <w:right w:val="single" w:sz="4" w:space="0" w:color="000000"/>
-            </w:tcBorders>
-          </w:tcPr>
-          <w:p>
-            <w:pPr>
-              <w:pStyle w:val="Formatvorlage1"/>
-              <w:widowControl w:val="false"/>
-              <w:spacing w:before="120" w:after="120"/>
-              <w:rPr>
-                <w:rFonts w:ascii="Arial" w:hAnsi="Arial"/>
-                <w:sz w:val="22"/>
-                <w:szCs w:val="22"/>
-              </w:rPr>
-            </w:pPr>
-            <w:r>
-              <w:rPr>
-                <w:rFonts w:ascii="Arial" w:hAnsi="Arial"/>
-                <w:sz w:val="22"/>
-                <w:szCs w:val="22"/>
-              </w:rPr>
-            </w:r>
-          </w:p>
-        </w:tc>
-      </w:tr>
-      <w:tr>
-        <w:trPr>
-          <w:cantSplit w:val="true"/>
-        </w:trPr>
-        <w:tc>
-          <w:tcPr>
-            <w:tcW w:w="9993" w:type="dxa"/>
-            <w:tcBorders>
-              <w:top w:val="single" w:sz="4" w:space="0" w:color="000000"/>
-              <w:left w:val="single" w:sz="4" w:space="0" w:color="000000"/>
-              <w:bottom w:val="single" w:sz="4" w:space="0" w:color="000000"/>
-              <w:right w:val="single" w:sz="4" w:space="0" w:color="000000"/>
-            </w:tcBorders>
-            <w:shd w:color="auto" w:fill="E6E6E6" w:val="clear"/>
-          </w:tcPr>
-          <w:p>
-            <w:pPr>
-              <w:pStyle w:val="Formatvorlage1"/>
-              <w:widowControl w:val="false"/>
-              <w:spacing w:before="240" w:after="120"/>
-              <w:ind w:left="567" w:hanging="567"/>
-              <w:rPr>
-                <w:rFonts w:ascii="Arial" w:hAnsi="Arial"/>
-                <w:sz w:val="22"/>
-                <w:szCs w:val="22"/>
-              </w:rPr>
-            </w:pPr>
-            <w:r>
-              <w:rPr>
-                <w:rFonts w:ascii="Arial" w:hAnsi="Arial"/>
-                <w:sz w:val="22"/>
-                <w:szCs w:val="22"/>
-              </w:rPr>
-              <w:t>7.</w:t>
-              <w:tab/>
-              <w:t xml:space="preserve">Gibt es einen gemeinsamen Rahmen oder besondere Initiativen zur </w:t>
-            </w:r>
-            <w:r>
-              <w:rPr>
-                <w:rFonts w:ascii="Arial" w:hAnsi="Arial"/>
-                <w:b/>
-                <w:szCs w:val="24"/>
-              </w:rPr>
-              <w:t>baulichen Gestaltung</w:t>
-            </w:r>
-            <w:r>
-              <w:rPr>
-                <w:rFonts w:ascii="Arial" w:hAnsi="Arial"/>
-                <w:sz w:val="22"/>
-                <w:szCs w:val="22"/>
-              </w:rPr>
-              <w:t>?</w:t>
-            </w:r>
-          </w:p>
-        </w:tc>
-      </w:tr>
-      <w:tr>
-        <w:trPr>
-          <w:cantSplit w:val="true"/>
-        </w:trPr>
-        <w:tc>
-          <w:tcPr>
-            <w:tcW w:w="9993" w:type="dxa"/>
-            <w:tcBorders>
-              <w:top w:val="single" w:sz="4" w:space="0" w:color="000000"/>
-              <w:left w:val="single" w:sz="4" w:space="0" w:color="000000"/>
-              <w:bottom w:val="single" w:sz="4" w:space="0" w:color="000000"/>
-              <w:right w:val="single" w:sz="4" w:space="0" w:color="000000"/>
-            </w:tcBorders>
-          </w:tcPr>
-          <w:p>
-            <w:pPr>
-              <w:pStyle w:val="Formatvorlage1"/>
-              <w:widowControl w:val="false"/>
-              <w:spacing w:before="120" w:after="120"/>
-              <w:rPr>
-                <w:rFonts w:ascii="Arial" w:hAnsi="Arial"/>
-                <w:sz w:val="22"/>
-                <w:szCs w:val="22"/>
-              </w:rPr>
-            </w:pPr>
-            <w:r>
-              <w:rPr>
-                <w:rFonts w:ascii="Arial" w:hAnsi="Arial"/>
-                <w:sz w:val="22"/>
-                <w:szCs w:val="22"/>
-              </w:rPr>
-            </w:r>
-          </w:p>
-        </w:tc>
-      </w:tr>
-      <w:tr>
-        <w:trPr>
-          <w:cantSplit w:val="true"/>
-        </w:trPr>
-        <w:tc>
-          <w:tcPr>
-            <w:tcW w:w="9993" w:type="dxa"/>
-            <w:tcBorders>
-              <w:top w:val="single" w:sz="4" w:space="0" w:color="000000"/>
-              <w:left w:val="single" w:sz="4" w:space="0" w:color="000000"/>
-              <w:bottom w:val="single" w:sz="4" w:space="0" w:color="000000"/>
-              <w:right w:val="single" w:sz="4" w:space="0" w:color="000000"/>
-            </w:tcBorders>
-            <w:shd w:color="auto" w:fill="E6E6E6" w:val="clear"/>
-          </w:tcPr>
-          <w:p>
-            <w:pPr>
-              <w:pStyle w:val="Formatvorlage1"/>
-              <w:widowControl w:val="false"/>
-              <w:spacing w:before="240" w:after="120"/>
-              <w:ind w:left="567" w:hanging="567"/>
-              <w:rPr>
-                <w:rFonts w:ascii="Arial" w:hAnsi="Arial"/>
-                <w:sz w:val="22"/>
-                <w:szCs w:val="22"/>
-              </w:rPr>
-            </w:pPr>
-            <w:r>
-              <w:rPr>
-                <w:rFonts w:ascii="Arial" w:hAnsi="Arial"/>
-                <w:sz w:val="22"/>
-                <w:szCs w:val="22"/>
-              </w:rPr>
-              <w:t>8.</w:t>
-              <w:tab/>
-              <w:t xml:space="preserve">Gibt es einen gemeinsamen Rahmen oder besondere Initiativen zur Gestaltung des öffentlichen bzw. privaten </w:t>
-            </w:r>
-            <w:r>
-              <w:rPr>
-                <w:rFonts w:ascii="Arial" w:hAnsi="Arial"/>
-                <w:b/>
-                <w:szCs w:val="24"/>
-              </w:rPr>
-              <w:t>Dorfgrüns</w:t>
-            </w:r>
-            <w:r>
-              <w:rPr>
-                <w:rFonts w:ascii="Arial" w:hAnsi="Arial"/>
-                <w:sz w:val="22"/>
-                <w:szCs w:val="22"/>
-              </w:rPr>
-              <w:t>?</w:t>
-            </w:r>
-          </w:p>
-        </w:tc>
-      </w:tr>
-      <w:tr>
-        <w:trPr>
-          <w:cantSplit w:val="true"/>
-        </w:trPr>
-        <w:tc>
-          <w:tcPr>
-            <w:tcW w:w="9993" w:type="dxa"/>
-            <w:tcBorders>
-              <w:top w:val="single" w:sz="4" w:space="0" w:color="000000"/>
-              <w:left w:val="single" w:sz="4" w:space="0" w:color="000000"/>
-              <w:bottom w:val="single" w:sz="4" w:space="0" w:color="000000"/>
-              <w:right w:val="single" w:sz="4" w:space="0" w:color="000000"/>
-            </w:tcBorders>
-          </w:tcPr>
-          <w:p>
-            <w:pPr>
-              <w:pStyle w:val="Formatvorlage1"/>
-              <w:widowControl w:val="false"/>
-              <w:spacing w:before="120" w:after="120"/>
-              <w:ind w:left="567" w:hanging="567"/>
-              <w:rPr>
-                <w:rFonts w:ascii="Arial" w:hAnsi="Arial"/>
-                <w:sz w:val="22"/>
-                <w:szCs w:val="22"/>
-              </w:rPr>
-            </w:pPr>
-            <w:r>
-              <w:rPr>
-                <w:rFonts w:ascii="Arial" w:hAnsi="Arial"/>
-                <w:sz w:val="22"/>
-                <w:szCs w:val="22"/>
-              </w:rPr>
-            </w:r>
-          </w:p>
-        </w:tc>
-      </w:tr>
-      <w:tr>
-        <w:trPr>
-          <w:cantSplit w:val="true"/>
-        </w:trPr>
-        <w:tc>
-          <w:tcPr>
-            <w:tcW w:w="9993" w:type="dxa"/>
-            <w:tcBorders>
-              <w:top w:val="single" w:sz="4" w:space="0" w:color="000000"/>
-              <w:left w:val="single" w:sz="4" w:space="0" w:color="000000"/>
-              <w:bottom w:val="single" w:sz="4" w:space="0" w:color="000000"/>
-              <w:right w:val="single" w:sz="4" w:space="0" w:color="000000"/>
-            </w:tcBorders>
-            <w:shd w:color="auto" w:fill="E6E6E6" w:val="clear"/>
-          </w:tcPr>
-          <w:p>
-            <w:pPr>
-              <w:pStyle w:val="Formatvorlage1"/>
-              <w:widowControl w:val="false"/>
-              <w:spacing w:before="240" w:after="120"/>
-              <w:ind w:left="567" w:hanging="567"/>
-              <w:rPr>
-                <w:rFonts w:ascii="Arial" w:hAnsi="Arial"/>
-                <w:sz w:val="22"/>
-                <w:szCs w:val="22"/>
-              </w:rPr>
-            </w:pPr>
-            <w:r>
-              <w:rPr>
-                <w:rFonts w:ascii="Arial" w:hAnsi="Arial"/>
-                <w:sz w:val="22"/>
-                <w:szCs w:val="22"/>
-              </w:rPr>
-              <w:t>9.</w:t>
-              <w:tab/>
-              <w:t xml:space="preserve">Welche Besonderheiten prägen Ihr </w:t>
-            </w:r>
-            <w:r>
-              <w:rPr>
-                <w:rFonts w:ascii="Arial" w:hAnsi="Arial"/>
-                <w:b/>
-                <w:szCs w:val="24"/>
-              </w:rPr>
-              <w:t>Dorf in der Landschaft</w:t>
-            </w:r>
-            <w:r>
-              <w:rPr>
-                <w:rFonts w:ascii="Arial" w:hAnsi="Arial"/>
-                <w:sz w:val="22"/>
-                <w:szCs w:val="22"/>
-              </w:rPr>
-              <w:t>?</w:t>
-            </w:r>
-          </w:p>
-        </w:tc>
-      </w:tr>
-      <w:tr>
-        <w:trPr>
-          <w:cantSplit w:val="true"/>
-        </w:trPr>
-        <w:tc>
-          <w:tcPr>
-            <w:tcW w:w="9993" w:type="dxa"/>
-            <w:tcBorders>
-              <w:top w:val="single" w:sz="4" w:space="0" w:color="000000"/>
-              <w:left w:val="single" w:sz="4" w:space="0" w:color="000000"/>
-              <w:bottom w:val="single" w:sz="4" w:space="0" w:color="000000"/>
-              <w:right w:val="single" w:sz="4" w:space="0" w:color="000000"/>
-            </w:tcBorders>
-          </w:tcPr>
-          <w:p>
-            <w:pPr>
-              <w:pStyle w:val="Formatvorlage1"/>
-              <w:widowControl w:val="false"/>
-              <w:spacing w:before="120" w:after="120"/>
-              <w:rPr>
-                <w:rFonts w:ascii="Arial" w:hAnsi="Arial"/>
-                <w:sz w:val="22"/>
-                <w:szCs w:val="22"/>
-              </w:rPr>
-            </w:pPr>
-            <w:r>
-              <w:rPr>
-                <w:rFonts w:ascii="Arial" w:hAnsi="Arial"/>
-                <w:sz w:val="22"/>
-                <w:szCs w:val="22"/>
-              </w:rPr>
-            </w:r>
-          </w:p>
-        </w:tc>
-      </w:tr>
-      <w:tr>
-        <w:trPr>
-          <w:cantSplit w:val="true"/>
-        </w:trPr>
-        <w:tc>
-          <w:tcPr>
-            <w:tcW w:w="9993" w:type="dxa"/>
-            <w:tcBorders>
-              <w:top w:val="single" w:sz="4" w:space="0" w:color="000000"/>
-              <w:left w:val="single" w:sz="4" w:space="0" w:color="000000"/>
-              <w:bottom w:val="single" w:sz="4" w:space="0" w:color="000000"/>
-              <w:right w:val="single" w:sz="4" w:space="0" w:color="000000"/>
-            </w:tcBorders>
-            <w:shd w:color="auto" w:fill="E6E6E6" w:val="clear"/>
-          </w:tcPr>
-          <w:p>
-            <w:pPr>
-              <w:pStyle w:val="Formatvorlage1"/>
-              <w:widowControl w:val="false"/>
-              <w:spacing w:before="240" w:after="120"/>
-              <w:ind w:left="567" w:hanging="567"/>
-              <w:rPr>
-                <w:rFonts w:ascii="Arial" w:hAnsi="Arial"/>
-                <w:sz w:val="22"/>
-                <w:szCs w:val="22"/>
-              </w:rPr>
-            </w:pPr>
-            <w:r>
-              <w:rPr>
-                <w:rFonts w:ascii="Arial" w:hAnsi="Arial"/>
-                <w:sz w:val="22"/>
-                <w:szCs w:val="22"/>
-              </w:rPr>
-              <w:t>10.</w:t>
-              <w:tab/>
-              <w:t xml:space="preserve">Auf welche </w:t>
-            </w:r>
-            <w:r>
-              <w:rPr>
-                <w:rFonts w:ascii="Arial" w:hAnsi="Arial"/>
-                <w:b/>
-                <w:szCs w:val="24"/>
-              </w:rPr>
-              <w:t>Maßnahmen</w:t>
-            </w:r>
-            <w:r>
-              <w:rPr>
-                <w:rFonts w:ascii="Arial" w:hAnsi="Arial"/>
-                <w:sz w:val="22"/>
-                <w:szCs w:val="22"/>
-              </w:rPr>
-              <w:t xml:space="preserve"> oder </w:t>
-            </w:r>
-            <w:r>
-              <w:rPr>
-                <w:rFonts w:ascii="Arial" w:hAnsi="Arial"/>
-                <w:b/>
-                <w:szCs w:val="24"/>
-              </w:rPr>
-              <w:t>Initiativen</w:t>
-            </w:r>
-            <w:r>
-              <w:rPr>
-                <w:rFonts w:ascii="Arial" w:hAnsi="Arial"/>
-                <w:sz w:val="22"/>
-                <w:szCs w:val="22"/>
-              </w:rPr>
-              <w:t xml:space="preserve"> der vergangenen 5 Jahre sind Sie besonders stolz?</w:t>
-            </w:r>
-          </w:p>
-        </w:tc>
-      </w:tr>
-      <w:tr>
-        <w:trPr>
-          <w:cantSplit w:val="true"/>
-        </w:trPr>
-        <w:tc>
-          <w:tcPr>
-            <w:tcW w:w="9993" w:type="dxa"/>
-            <w:tcBorders>
-              <w:top w:val="single" w:sz="4" w:space="0" w:color="000000"/>
-              <w:left w:val="single" w:sz="4" w:space="0" w:color="000000"/>
-              <w:bottom w:val="single" w:sz="4" w:space="0" w:color="000000"/>
-              <w:right w:val="single" w:sz="4" w:space="0" w:color="000000"/>
-            </w:tcBorders>
-          </w:tcPr>
-          <w:p>
-            <w:pPr>
-              <w:pStyle w:val="Formatvorlage1"/>
-              <w:widowControl w:val="false"/>
-              <w:spacing w:before="120" w:after="120"/>
-              <w:rPr>
-                <w:rFonts w:ascii="Arial" w:hAnsi="Arial"/>
-                <w:sz w:val="22"/>
-                <w:szCs w:val="22"/>
-              </w:rPr>
-            </w:pPr>
-            <w:r>
-              <w:rPr>
-                <w:rFonts w:ascii="Arial" w:hAnsi="Arial"/>
-                <w:sz w:val="22"/>
-                <w:szCs w:val="22"/>
-              </w:rPr>
-            </w:r>
-          </w:p>
-        </w:tc>
-      </w:tr>
-      <w:tr>
-        <w:trPr>
-          <w:cantSplit w:val="true"/>
-        </w:trPr>
-        <w:tc>
-          <w:tcPr>
-            <w:tcW w:w="9993" w:type="dxa"/>
-            <w:tcBorders>
-              <w:top w:val="single" w:sz="4" w:space="0" w:color="000000"/>
-              <w:left w:val="single" w:sz="4" w:space="0" w:color="000000"/>
-              <w:bottom w:val="single" w:sz="4" w:space="0" w:color="000000"/>
-              <w:right w:val="single" w:sz="4" w:space="0" w:color="000000"/>
-            </w:tcBorders>
-            <w:shd w:color="auto" w:fill="E6E6E6" w:val="clear"/>
-          </w:tcPr>
-          <w:p>
-            <w:pPr>
-              <w:pStyle w:val="Formatvorlage1"/>
-              <w:widowControl w:val="false"/>
-              <w:spacing w:before="240" w:after="120"/>
-              <w:ind w:left="567" w:hanging="567"/>
-              <w:rPr>
-                <w:rFonts w:ascii="Arial" w:hAnsi="Arial"/>
-                <w:b/>
-                <w:b/>
-                <w:szCs w:val="24"/>
-              </w:rPr>
-            </w:pPr>
-            <w:r>
-              <w:rPr>
-                <w:rFonts w:ascii="Arial" w:hAnsi="Arial"/>
-                <w:sz w:val="22"/>
-                <w:szCs w:val="22"/>
-              </w:rPr>
-              <w:t>11.</w:t>
-              <w:tab/>
-            </w:r>
-            <w:r>
-              <w:rPr>
-                <w:rFonts w:ascii="Arial" w:hAnsi="Arial"/>
-                <w:b/>
-                <w:szCs w:val="24"/>
-              </w:rPr>
-              <w:t>Warum hat Ihr Dorf Zukunft?</w:t>
-            </w:r>
-          </w:p>
-        </w:tc>
-      </w:tr>
-      <w:tr>
-        <w:trPr>
-          <w:cantSplit w:val="true"/>
-        </w:trPr>
-        <w:tc>
-          <w:tcPr>
-            <w:tcW w:w="9993" w:type="dxa"/>
-            <w:tcBorders>
-              <w:top w:val="single" w:sz="4" w:space="0" w:color="000000"/>
-              <w:left w:val="single" w:sz="4" w:space="0" w:color="000000"/>
-              <w:bottom w:val="single" w:sz="4" w:space="0" w:color="000000"/>
-              <w:right w:val="single" w:sz="4" w:space="0" w:color="000000"/>
-            </w:tcBorders>
-          </w:tcPr>
-          <w:p>
-            <w:pPr>
-              <w:pStyle w:val="Formatvorlage1"/>
-              <w:widowControl w:val="false"/>
-              <w:spacing w:before="120" w:after="120"/>
-              <w:rPr>
-                <w:rFonts w:ascii="Arial" w:hAnsi="Arial"/>
-                <w:sz w:val="22"/>
-                <w:szCs w:val="22"/>
-              </w:rPr>
-            </w:pPr>
-            <w:r>
-              <w:rPr>
-                <w:rFonts w:ascii="Arial" w:hAnsi="Arial"/>
-                <w:sz w:val="22"/>
-                <w:szCs w:val="22"/>
-              </w:rPr>
-            </w:r>
-          </w:p>
-        </w:tc>
-      </w:tr>
-    </w:tbl>
+    <w:p>
+      <w:pPr>
+        <w:pStyle w:val="Formatvorlage1"/>
+        <w:widowControl w:val="false"/>
+        <w:tabs>
+          <w:tab w:val="clear" w:pos="708"/>
+          <w:tab w:val="right" w:pos="3686" w:leader="none"/>
+          <w:tab w:val="right" w:pos="4962" w:leader="none"/>
+        </w:tabs>
+        <w:spacing w:before="120" w:after="120"/>
+        <w:jc w:val="center"/>
+        <w:rPr>
+          <w:rFonts w:ascii="Arial" w:hAnsi="Arial"/>
+          <w:b/>
+          <w:b/>
+          <w:szCs w:val="24"/>
+        </w:rPr>
+      </w:pPr>
+      <w:r>
+        <w:rPr>
+          <w:rFonts w:ascii="Arial" w:hAnsi="Arial"/>
+          <w:b/>
+          <w:szCs w:val="24"/>
+        </w:rPr>
+        <w:t>„</w:t>
+      </w:r>
+      <w:r>
+        <w:rPr>
+          <w:rFonts w:ascii="Arial" w:hAnsi="Arial"/>
+          <w:b/>
+          <w:szCs w:val="24"/>
+        </w:rPr>
+        <w:t>Steckbrief“ zur Vorstellung Ihres Dorfes</w:t>
+      </w:r>
+    </w:p>
+    <w:p>
+      <w:pPr>
+        <w:pStyle w:val="Formatvorlage1"/>
+        <w:widowControl w:val="false"/>
+        <w:tabs>
+          <w:tab w:val="clear" w:pos="708"/>
+          <w:tab w:val="right" w:pos="3686" w:leader="none"/>
+          <w:tab w:val="right" w:pos="4962" w:leader="none"/>
+        </w:tabs>
+        <w:spacing w:before="120" w:after="120"/>
+        <w:jc w:val="center"/>
+        <w:rPr>
+          <w:rFonts w:ascii="Arial" w:hAnsi="Arial"/>
+          <w:b/>
+          <w:b/>
+          <w:szCs w:val="24"/>
+        </w:rPr>
+      </w:pPr>
+      <w:r>
+        <w:rPr>
+          <w:rFonts w:ascii="Arial" w:hAnsi="Arial"/>
+          <w:b/>
+          <w:szCs w:val="24"/>
+        </w:rPr>
+        <w:t>nach Ziff. 3.1.1</w:t>
+      </w:r>
+    </w:p>
     <w:p>
       <w:pPr>
         <w:pStyle w:val="Normal"/>
+        <w:numPr>
+          <w:ilvl w:val="0"/>
+          <w:numId w:val="0"/>
+        </w:numPr>
+        <w:spacing w:lineRule="auto" w:line="240" w:before="0" w:afterAutospacing="1"/>
+        <w:outlineLvl w:val="1"/>
+        <w:rPr>
+          <w:rFonts w:ascii="Arial" w:hAnsi="Arial"/>
+        </w:rPr>
+      </w:pPr>
+      <w:r>
+        <w:rPr>
+          <w:rFonts w:eastAsia="Times New Roman" w:cs="Segoe UI" w:ascii="Arial" w:hAnsi="Arial"/>
+          <w:b/>
+          <w:bCs/>
+          <w:color w:val="1F4E79" w:themeColor="accent1" w:themeShade="80"/>
+          <w:sz w:val="24"/>
+          <w:szCs w:val="24"/>
+          <w:lang w:eastAsia="de-DE"/>
+        </w:rPr>
+        <w:t>Was motiviert uns?</w:t>
+      </w:r>
+    </w:p>
+    <w:p>
+      <w:pPr>
+        <w:pStyle w:val="Normal"/>
+        <w:numPr>
+          <w:ilvl w:val="0"/>
+          <w:numId w:val="0"/>
+        </w:numPr>
+        <w:spacing w:lineRule="auto" w:line="240" w:before="0" w:afterAutospacing="1"/>
+        <w:outlineLvl w:val="1"/>
+        <w:rPr>
+          <w:rFonts w:ascii="Arial" w:hAnsi="Arial"/>
+        </w:rPr>
+      </w:pPr>
+      <w:r>
+        <w:rPr>
+          <w:rFonts w:eastAsia="Times New Roman" w:cs="Segoe UI" w:ascii="Arial" w:hAnsi="Arial"/>
+          <w:bCs/>
+          <w:color w:val="1C1E21"/>
+          <w:lang w:eastAsia="de-DE"/>
+        </w:rPr>
+        <w:t xml:space="preserve">Die Rössinger Bürgerschaft übernimmt Verantwortung für den Erhalt der Dorfgemeinschaft und die Gestaltung des Ortsbildes. Die vielen Vereinsveranstaltungen spiegeln das Leben wider. Die Mitglieder der vitalen und aktiven Vereine fördern im Miteinander das Gemeinwohl und bereichern das Leben im Ort. Sie setzen sich für den Erhalt des Ortes ein und sind im Kulturkreis Rössing e.V. organisiert. Die Lebendigkeit, das Miteinander und die Offenheit fördern den Zusammenhalt. Die Neubürger fühlen sich integriert und engagieren sich in Vereinen und anderen örtlichen Institutionen. </w:t>
+      </w:r>
+    </w:p>
+    <w:p>
+      <w:pPr>
+        <w:pStyle w:val="Normal"/>
+        <w:numPr>
+          <w:ilvl w:val="0"/>
+          <w:numId w:val="0"/>
+        </w:numPr>
+        <w:spacing w:lineRule="auto" w:line="240" w:before="0" w:afterAutospacing="1"/>
+        <w:outlineLvl w:val="1"/>
+        <w:rPr>
+          <w:rFonts w:ascii="Arial" w:hAnsi="Arial"/>
+        </w:rPr>
+      </w:pPr>
+      <w:r>
+        <w:rPr>
+          <w:rFonts w:eastAsia="Times New Roman" w:cs="Segoe UI" w:ascii="Arial" w:hAnsi="Arial"/>
+          <w:b/>
+          <w:bCs/>
+          <w:color w:val="1F4E79" w:themeColor="accent1" w:themeShade="80"/>
+          <w:sz w:val="24"/>
+          <w:szCs w:val="24"/>
+          <w:lang w:eastAsia="de-DE"/>
+        </w:rPr>
+        <w:t>Worauf sind wir stolz?</w:t>
+      </w:r>
+    </w:p>
+    <w:p>
+      <w:pPr>
+        <w:pStyle w:val="Normal"/>
+        <w:numPr>
+          <w:ilvl w:val="0"/>
+          <w:numId w:val="0"/>
+        </w:numPr>
+        <w:spacing w:lineRule="auto" w:line="240" w:before="0" w:afterAutospacing="1"/>
+        <w:outlineLvl w:val="1"/>
+        <w:rPr>
+          <w:rFonts w:ascii="Arial" w:hAnsi="Arial"/>
+        </w:rPr>
+      </w:pPr>
+      <w:r>
+        <w:rPr>
+          <w:rFonts w:eastAsia="Times New Roman" w:cs="Segoe UI" w:ascii="Arial" w:hAnsi="Arial"/>
+          <w:bCs/>
+          <w:color w:val="1C1E21"/>
+          <w:lang w:eastAsia="de-DE"/>
+        </w:rPr>
+        <w:t>Die Bürgerschaft beteiligt sich an der Dorfgestaltung mit umfangreichen Umweltprojekten: z.B. Streuobstwiese und Blühflächen im Ort sowie Baumpflanzungen im Ort und am Ortstrand. Das „Gemeinschaftsprojekt Umwelt“ von Bürgerstiftung, Dorfpflege und Freizeitsee hat im Ort zur Gestaltung einer Blühwiese (0,5 ha) und zu einem Lehrpfad am Freizeitsee für Kinder und Erwachsene beigetragen. Das Heersumer Sommertheater in Rössing 2024 mit Rössinger Akteuren hat das musisch-kulturelle Interesse beflügelt.  Vortragsreihen der Landfrauen und der Dorfpflege zu Umweltthemen wurden mit großem Interesse angenommen: Das Klima mit TV Meteorologe "Sven Plöger“. Aber stolz sind wir auch auf die Feste (siehe Dorfgemeinschaft). Die offene und aktive Dorfgemeinschaft, in einem lebenswerten Umfeld, ist unsere Inspiration. Die persönliche Kommunikation und die aktiven Vereine mit ihrer starken Jugendarbeit sind zukunftsweisend. Der Ort ist vital und attraktiv für Neubürger.</w:t>
+      </w:r>
+    </w:p>
+    <w:p>
+      <w:pPr>
+        <w:pStyle w:val="Normal"/>
+        <w:numPr>
+          <w:ilvl w:val="0"/>
+          <w:numId w:val="0"/>
+        </w:numPr>
+        <w:spacing w:lineRule="auto" w:line="240" w:before="0" w:afterAutospacing="1"/>
+        <w:outlineLvl w:val="1"/>
+        <w:rPr>
+          <w:rFonts w:ascii="Arial" w:hAnsi="Arial"/>
+        </w:rPr>
+      </w:pPr>
+      <w:r>
+        <w:rPr>
+          <w:rFonts w:eastAsia="Times New Roman" w:cs="Segoe UI" w:ascii="Arial" w:hAnsi="Arial"/>
+          <w:b/>
+          <w:bCs/>
+          <w:color w:val="1F4E79" w:themeColor="accent1" w:themeShade="80"/>
+          <w:sz w:val="24"/>
+          <w:szCs w:val="24"/>
+          <w:lang w:eastAsia="de-DE"/>
+        </w:rPr>
+        <w:t>Dorfgemeinschaft</w:t>
+      </w:r>
+    </w:p>
+    <w:p>
+      <w:pPr>
+        <w:pStyle w:val="NormalWeb"/>
+        <w:spacing w:beforeAutospacing="0" w:before="0" w:afterAutospacing="0" w:after="0"/>
+        <w:rPr>
+          <w:rFonts w:ascii="Arial" w:hAnsi="Arial"/>
+        </w:rPr>
+      </w:pPr>
+      <w:r>
+        <w:rPr>
+          <w:rFonts w:eastAsia="" w:cs="Segoe UI" w:ascii="Arial" w:hAnsi="Arial" w:eastAsiaTheme="minorEastAsia"/>
+          <w:bCs/>
+          <w:color w:val="000000" w:themeColor="text1"/>
+          <w:kern w:val="2"/>
+          <w:sz w:val="22"/>
+          <w:szCs w:val="22"/>
+        </w:rPr>
+        <w:t>Unser aktives Dorfleben basiert auf Freude, Vertrauen und Gemeinsamkeit. Es wird gestaltet und belebt durch viele regelmäßige Veranstaltungen:</w:t>
+      </w:r>
+      <w:r>
+        <w:rPr>
+          <w:rFonts w:cs="Segoe UI" w:ascii="Arial" w:hAnsi="Arial"/>
+          <w:sz w:val="22"/>
+          <w:szCs w:val="22"/>
+        </w:rPr>
+        <w:t xml:space="preserve"> </w:t>
+      </w:r>
+      <w:r>
+        <w:rPr>
+          <w:rFonts w:eastAsia="" w:cs="Segoe UI" w:ascii="Arial" w:hAnsi="Arial" w:eastAsiaTheme="minorEastAsia"/>
+          <w:color w:val="000000" w:themeColor="text1"/>
+          <w:kern w:val="2"/>
+          <w:sz w:val="22"/>
+          <w:szCs w:val="22"/>
+        </w:rPr>
+        <w:t>Kirchenchor-Auftritte und Konzerte in der Kirche, ökumenische Gottesdienste mit Taufen, Jugendarbeit, Klöntreffs,</w:t>
+      </w:r>
+      <w:r>
+        <w:rPr>
+          <w:rFonts w:cs="Segoe UI" w:ascii="Arial" w:hAnsi="Arial"/>
+          <w:sz w:val="22"/>
+          <w:szCs w:val="22"/>
+        </w:rPr>
+        <w:t xml:space="preserve"> </w:t>
+      </w:r>
+      <w:r>
+        <w:rPr>
+          <w:rFonts w:eastAsia="" w:cs="Segoe UI" w:ascii="Arial" w:hAnsi="Arial" w:eastAsiaTheme="minorEastAsia"/>
+          <w:color w:val="000000" w:themeColor="text1"/>
+          <w:kern w:val="2"/>
+          <w:sz w:val="22"/>
+          <w:szCs w:val="22"/>
+        </w:rPr>
+        <w:t>Seniorentreffs, Dorffeste, musische Events, Boßeln, Drei-Eichen-Spektakel, Dämmerschoppen, Osterfeuer, Maifeier und -baum aufstellen, Grillfeste,</w:t>
+      </w:r>
+      <w:r>
+        <w:rPr>
+          <w:rFonts w:cs="Segoe UI" w:ascii="Arial" w:hAnsi="Arial"/>
+          <w:sz w:val="22"/>
+          <w:szCs w:val="22"/>
+        </w:rPr>
+        <w:t xml:space="preserve"> </w:t>
+      </w:r>
+      <w:r>
+        <w:rPr>
+          <w:rFonts w:eastAsia="" w:cs="Segoe UI" w:ascii="Arial" w:hAnsi="Arial" w:eastAsiaTheme="minorEastAsia"/>
+          <w:color w:val="000000" w:themeColor="text1"/>
+          <w:kern w:val="2"/>
+          <w:sz w:val="22"/>
+          <w:szCs w:val="22"/>
+        </w:rPr>
+        <w:t>Hof- und Garagenflohmarkt, See-Fest, Weihnachtsmarkt, Hof-Adventsfeier, Neujahrskonzert, Neujahrsempfang, Umwelttag, Ferienpassaktion, Sportfeste, Laternenumzug, Förderpreis für ehrenamtl. Engagement und Flüchtlingshilfe im Ort. Und die Beteiligung am Jahresfotokalender, in diesem Jahr unter dem Motto „Damals &amp; Heute“ verbindet die Bürgerschaft. Viele ehrenamtliche Stunden werden eingebracht, um das Dorfleben immer wieder mit Leidenschaft und Herzblut zu bereichern, und um den Nachwuchs entsprechend für das Ehrenamt zu gewinnen. Ein Highlight war in 2024 die Teilnahme am Heersumer Sommertheater. Die Ortsmitte samt Schloss und Schlosspark war über drei Monate der kulturelle Mittelpunkt in Südniedersachsen. Presse, Funk und Fernsehen (NDR) waren präsent und berichteten über den „Rössinger Sommernachtstraum“ von Shakespeare. Mit 50 Teilnehmern war auch die Rössinger Bürgerschaft beteiligt. 15 Laienschauspieler trugen mit Einsatz und Begeisterung zum Erfolg bei. Daraus ist eine Idee entstanden, die Leidenschaft für das Theater in Rössing festzuhalten und einen Freundeskreis für Theater, Kunst und Kultur zu gründen. Die Bürgerstiftung Rössing hat dafür mittels ihres Förderpreises die Teilnehmenden ausgezeichnet und ihnen Startkapital für die Vereinsgründung zur Verfügung gestellt.</w:t>
+      </w:r>
+    </w:p>
+    <w:p>
+      <w:pPr>
+        <w:pStyle w:val="NormalWeb"/>
+        <w:spacing w:beforeAutospacing="0" w:before="0" w:afterAutospacing="0" w:after="0"/>
+        <w:rPr>
+          <w:rFonts w:ascii="Arial" w:hAnsi="Arial" w:eastAsia="" w:cs="Segoe UI" w:eastAsiaTheme="minorEastAsia"/>
+          <w:color w:val="000000" w:themeColor="text1"/>
+          <w:kern w:val="2"/>
+          <w:sz w:val="22"/>
+          <w:szCs w:val="22"/>
+        </w:rPr>
+      </w:pPr>
+      <w:r>
+        <w:rPr>
+          <w:rFonts w:eastAsia="" w:cs="Segoe UI" w:eastAsiaTheme="minorEastAsia" w:ascii="Arial" w:hAnsi="Arial"/>
+          <w:color w:val="000000" w:themeColor="text1"/>
+          <w:kern w:val="2"/>
+          <w:sz w:val="22"/>
+          <w:szCs w:val="22"/>
+        </w:rPr>
+      </w:r>
+    </w:p>
+    <w:p>
+      <w:pPr>
+        <w:pStyle w:val="NormalWeb"/>
+        <w:spacing w:beforeAutospacing="0" w:before="0" w:afterAutospacing="0" w:after="0"/>
+        <w:rPr>
+          <w:rFonts w:ascii="Arial" w:hAnsi="Arial"/>
+        </w:rPr>
+      </w:pPr>
+      <w:r>
+        <w:rPr>
+          <w:rFonts w:eastAsia="" w:cs="Segoe UI" w:ascii="Arial" w:hAnsi="Arial" w:eastAsiaTheme="minorEastAsia"/>
+          <w:b/>
+          <w:bCs/>
+          <w:color w:val="1F4E79" w:themeColor="accent1" w:themeShade="80"/>
+          <w:kern w:val="2"/>
+        </w:rPr>
+        <w:t xml:space="preserve">Orte für soziale Kontakte </w:t>
+      </w:r>
+    </w:p>
+    <w:p>
+      <w:pPr>
+        <w:pStyle w:val="NormalWeb"/>
+        <w:spacing w:beforeAutospacing="0" w:before="0" w:afterAutospacing="0" w:after="0"/>
+        <w:rPr>
+          <w:rFonts w:ascii="Arial" w:hAnsi="Arial"/>
+        </w:rPr>
+      </w:pPr>
+      <w:r>
+        <w:rPr>
+          <w:rFonts w:ascii="Arial" w:hAnsi="Arial"/>
+        </w:rPr>
+      </w:r>
+    </w:p>
+    <w:p>
+      <w:pPr>
+        <w:pStyle w:val="NormalWeb"/>
+        <w:spacing w:beforeAutospacing="0" w:before="0" w:afterAutospacing="0" w:after="0"/>
+        <w:rPr>
+          <w:rFonts w:ascii="Arial" w:hAnsi="Arial"/>
+        </w:rPr>
+      </w:pPr>
+      <w:r>
+        <w:rPr>
+          <w:rFonts w:eastAsia="" w:cs="Segoe UI" w:ascii="Arial" w:hAnsi="Arial" w:eastAsiaTheme="minorEastAsia"/>
+          <w:color w:val="000000" w:themeColor="text1"/>
+          <w:kern w:val="2"/>
+          <w:sz w:val="22"/>
+          <w:szCs w:val="22"/>
+        </w:rPr>
+        <w:t xml:space="preserve">Dorfleben lässt sich nur ermöglichen, wenn es Orte der lebendigen Begegnung gibt. Neben Gottesdiensten wird die Kirche auch für kulturelle Veranstaltungen genutzt, ebenso wie das Dorfgemeinschaftshaus, die ehemalige Dorfschule, oder das Pfarrhaus und der Pfarrgarten. </w:t>
+      </w:r>
+    </w:p>
+    <w:p>
+      <w:pPr>
+        <w:pStyle w:val="NormalWeb"/>
+        <w:spacing w:beforeAutospacing="0" w:before="0" w:afterAutospacing="0" w:after="0"/>
+        <w:rPr>
+          <w:rFonts w:ascii="Arial" w:hAnsi="Arial"/>
+        </w:rPr>
+      </w:pPr>
+      <w:r>
+        <w:rPr>
+          <w:rFonts w:eastAsia="" w:cs="Segoe UI" w:ascii="Arial" w:hAnsi="Arial" w:eastAsiaTheme="minorEastAsia"/>
+          <w:color w:val="000000" w:themeColor="text1"/>
+          <w:kern w:val="2"/>
+          <w:sz w:val="22"/>
+          <w:szCs w:val="22"/>
+        </w:rPr>
+        <w:t>Veranstaltungen und Begegnungen sind auch fester Bestandteil „Unter den Eichen“, am Freizeitsee, in den Vereinsheimen, im Gasthaus sowie in der Sporthalle, auf dem Sportplatz, Tennisplatz, auf Hofstellen, in den Kleingärten und privaten Gärten sowie bei Nachbarschaftsfesten. Beliebt sind die Konzerte des Musikzuges der Freiwilligen Feuerwehr.</w:t>
+      </w:r>
+    </w:p>
+    <w:p>
+      <w:pPr>
+        <w:pStyle w:val="NormalWeb"/>
+        <w:spacing w:beforeAutospacing="0" w:before="0" w:afterAutospacing="0" w:after="0"/>
+        <w:rPr>
+          <w:rFonts w:ascii="Arial" w:hAnsi="Arial" w:cs="Segoe UI"/>
+          <w:sz w:val="22"/>
+          <w:szCs w:val="22"/>
+        </w:rPr>
+      </w:pPr>
+      <w:r>
+        <w:rPr>
+          <w:rFonts w:cs="Segoe UI" w:ascii="Arial" w:hAnsi="Arial"/>
+          <w:sz w:val="22"/>
+          <w:szCs w:val="22"/>
+        </w:rPr>
+      </w:r>
+    </w:p>
+    <w:p>
+      <w:pPr>
+        <w:pStyle w:val="Normal"/>
+        <w:numPr>
+          <w:ilvl w:val="0"/>
+          <w:numId w:val="0"/>
+        </w:numPr>
+        <w:spacing w:lineRule="auto" w:line="240" w:before="0" w:afterAutospacing="1"/>
+        <w:outlineLvl w:val="1"/>
+        <w:rPr>
+          <w:rFonts w:ascii="Arial" w:hAnsi="Arial"/>
+        </w:rPr>
+      </w:pPr>
+      <w:r>
+        <w:rPr>
+          <w:rFonts w:eastAsia="Times New Roman" w:cs="Segoe UI" w:ascii="Arial" w:hAnsi="Arial"/>
+          <w:b/>
+          <w:bCs/>
+          <w:color w:val="1F4E79" w:themeColor="accent1" w:themeShade="80"/>
+          <w:sz w:val="24"/>
+          <w:szCs w:val="24"/>
+          <w:lang w:eastAsia="de-DE"/>
+        </w:rPr>
+        <w:t>Infrastruktur</w:t>
+      </w:r>
+    </w:p>
+    <w:p>
+      <w:pPr>
+        <w:pStyle w:val="NormalWeb"/>
+        <w:spacing w:beforeAutospacing="0" w:before="0" w:afterAutospacing="0" w:after="0"/>
+        <w:rPr>
+          <w:rFonts w:ascii="Arial" w:hAnsi="Arial"/>
+        </w:rPr>
+      </w:pPr>
+      <w:r>
+        <w:rPr>
+          <w:rFonts w:eastAsia="" w:cs="Segoe UI" w:ascii="Arial" w:hAnsi="Arial" w:eastAsiaTheme="minorEastAsia"/>
+          <w:color w:val="000000" w:themeColor="text1"/>
+          <w:kern w:val="2"/>
+          <w:sz w:val="22"/>
+          <w:szCs w:val="22"/>
+        </w:rPr>
+        <w:t>Rössing zeichnet sich durch eine intakte Infrastruktur aus. Es gibt seit 11 Jahren einen privat durch 190 Treugeber finanzierten Lebensmittelladen (Rnah) sowie Bäcker, Fleischer, Friseur mit Cafè und Post,</w:t>
+      </w:r>
+      <w:r>
+        <w:rPr>
+          <w:rFonts w:cs="Segoe UI" w:ascii="Arial" w:hAnsi="Arial"/>
+          <w:sz w:val="22"/>
+          <w:szCs w:val="22"/>
+        </w:rPr>
+        <w:t xml:space="preserve"> </w:t>
+      </w:r>
+      <w:r>
+        <w:rPr>
+          <w:rFonts w:eastAsia="" w:cs="Segoe UI" w:ascii="Arial" w:hAnsi="Arial" w:eastAsiaTheme="minorEastAsia"/>
+          <w:color w:val="000000" w:themeColor="text1"/>
+          <w:kern w:val="2"/>
+          <w:sz w:val="22"/>
+          <w:szCs w:val="22"/>
+        </w:rPr>
+        <w:t>Gasthaus, Imbiss, Kindergarten, Jugendraum, Landarztpraxis, Tierarztpraxis, Feuerwehr, DRK, KFZ-Werkstatt mit TÜV-Abnahme, Maler, Tischler, landwirtschaftl. Betriebe, Kunsthandwerk mit Atelier, 32 aktive Vereine, Bücherschrank, lokale WhatsApp-Gruppen, Glasfaser u.v.m.</w:t>
+      </w:r>
+      <w:r>
+        <w:rPr>
+          <w:rFonts w:eastAsia="" w:cs="" w:ascii="Arial" w:hAnsi="Arial" w:cstheme="minorBidi" w:eastAsiaTheme="minorEastAsia"/>
+          <w:b/>
+          <w:bCs/>
+          <w:color w:val="000000" w:themeColor="text1"/>
+          <w:kern w:val="2"/>
+          <w:sz w:val="48"/>
+          <w:szCs w:val="48"/>
+        </w:rPr>
+        <w:t xml:space="preserve"> </w:t>
+      </w:r>
+    </w:p>
+    <w:p>
+      <w:pPr>
+        <w:pStyle w:val="NormalWeb"/>
+        <w:spacing w:beforeAutospacing="0" w:before="0" w:afterAutospacing="0" w:after="0"/>
+        <w:rPr>
+          <w:rFonts w:ascii="Arial" w:hAnsi="Arial" w:cs="Segoe UI"/>
+          <w:sz w:val="22"/>
+          <w:szCs w:val="22"/>
+        </w:rPr>
+      </w:pPr>
+      <w:r>
+        <w:rPr>
+          <w:rFonts w:cs="Segoe UI" w:ascii="Arial" w:hAnsi="Arial"/>
+          <w:sz w:val="22"/>
+          <w:szCs w:val="22"/>
+        </w:rPr>
+      </w:r>
+    </w:p>
+    <w:p>
+      <w:pPr>
+        <w:pStyle w:val="Normal"/>
+        <w:numPr>
+          <w:ilvl w:val="0"/>
+          <w:numId w:val="0"/>
+        </w:numPr>
+        <w:spacing w:lineRule="auto" w:line="240" w:before="0" w:afterAutospacing="1"/>
+        <w:outlineLvl w:val="1"/>
+        <w:rPr>
+          <w:rFonts w:ascii="Arial" w:hAnsi="Arial"/>
+        </w:rPr>
+      </w:pPr>
+      <w:r>
+        <w:rPr>
+          <w:rFonts w:eastAsia="Times New Roman" w:cs="Segoe UI" w:ascii="Arial" w:hAnsi="Arial"/>
+          <w:b/>
+          <w:bCs/>
+          <w:color w:val="1F4E79" w:themeColor="accent1" w:themeShade="80"/>
+          <w:sz w:val="24"/>
+          <w:szCs w:val="24"/>
+          <w:lang w:eastAsia="de-DE"/>
+        </w:rPr>
+        <w:t>Tradition</w:t>
+      </w:r>
+    </w:p>
+    <w:p>
+      <w:pPr>
+        <w:pStyle w:val="Normal"/>
+        <w:rPr>
+          <w:rFonts w:ascii="Arial" w:hAnsi="Arial"/>
+        </w:rPr>
+      </w:pPr>
+      <w:r>
+        <w:rPr>
+          <w:rFonts w:eastAsia="" w:cs="Segoe UI" w:ascii="Arial" w:hAnsi="Arial" w:eastAsiaTheme="minorEastAsia"/>
+          <w:bCs/>
+          <w:color w:val="000000" w:themeColor="text1"/>
+          <w:kern w:val="2"/>
+        </w:rPr>
+        <w:t>Die Historie über Rössing ist im Archiv des Dorfgemeinschaftshauses zu finden. Zur Tradition gehört es, folgende Veranstaltungen jährlich zu begehen: Festakt zum Volkstrauertag</w:t>
+      </w:r>
+      <w:r>
+        <w:rPr>
+          <w:rFonts w:cs="Segoe UI" w:ascii="Arial" w:hAnsi="Arial"/>
+        </w:rPr>
+        <w:t xml:space="preserve">, </w:t>
+      </w:r>
+      <w:r>
+        <w:rPr>
+          <w:rFonts w:eastAsia="" w:cs="Segoe UI" w:ascii="Arial" w:hAnsi="Arial" w:eastAsiaTheme="minorEastAsia"/>
+          <w:bCs/>
+          <w:color w:val="000000" w:themeColor="text1"/>
+          <w:kern w:val="2"/>
+        </w:rPr>
+        <w:t>Festakt zum Tag der Deutschen Einheit</w:t>
+      </w:r>
+      <w:r>
+        <w:rPr>
+          <w:rFonts w:cs="Segoe UI" w:ascii="Arial" w:hAnsi="Arial"/>
+        </w:rPr>
+        <w:t xml:space="preserve">, </w:t>
+      </w:r>
+      <w:r>
+        <w:rPr>
+          <w:rFonts w:eastAsia="" w:cs="Segoe UI" w:ascii="Arial" w:hAnsi="Arial" w:eastAsiaTheme="minorEastAsia"/>
+          <w:bCs/>
+          <w:color w:val="000000" w:themeColor="text1"/>
+          <w:kern w:val="2"/>
+        </w:rPr>
+        <w:t>Festakt zum Tag der Arbeit</w:t>
+      </w:r>
+      <w:r>
+        <w:rPr>
+          <w:rFonts w:cs="Segoe UI" w:ascii="Arial" w:hAnsi="Arial"/>
+        </w:rPr>
+        <w:t xml:space="preserve">. In diesem Jahr feiern wir folgende Jubiläen: </w:t>
+      </w:r>
+      <w:r>
+        <w:rPr>
+          <w:rFonts w:eastAsia="" w:cs="Segoe UI" w:ascii="Arial" w:hAnsi="Arial" w:eastAsiaTheme="minorEastAsia"/>
+          <w:b/>
+          <w:bCs/>
+          <w:color w:val="1F4E79" w:themeColor="accent1" w:themeShade="80"/>
+          <w:kern w:val="2"/>
+        </w:rPr>
+        <w:t>Dorfjubiläum 1175</w:t>
+      </w:r>
+      <w:r>
+        <w:rPr>
+          <w:rFonts w:cs="Segoe UI" w:ascii="Arial" w:hAnsi="Arial"/>
+        </w:rPr>
+        <w:t xml:space="preserve">, </w:t>
+      </w:r>
+      <w:r>
+        <w:rPr>
+          <w:rFonts w:eastAsia="" w:cs="Segoe UI" w:ascii="Arial" w:hAnsi="Arial" w:eastAsiaTheme="minorEastAsia"/>
+          <w:bCs/>
+          <w:color w:val="000000" w:themeColor="text1"/>
+          <w:kern w:val="2"/>
+        </w:rPr>
+        <w:t>100 Jahre Freiwillige Feuerwehr</w:t>
+      </w:r>
+      <w:r>
+        <w:rPr>
+          <w:rFonts w:cs="Segoe UI" w:ascii="Arial" w:hAnsi="Arial"/>
+        </w:rPr>
+        <w:t xml:space="preserve">, </w:t>
+      </w:r>
+      <w:r>
+        <w:rPr>
+          <w:rFonts w:eastAsia="" w:cs="Segoe UI" w:ascii="Arial" w:hAnsi="Arial" w:eastAsiaTheme="minorEastAsia"/>
+          <w:bCs/>
+          <w:color w:val="000000" w:themeColor="text1"/>
+          <w:kern w:val="2"/>
+        </w:rPr>
+        <w:t>30 Jahre Freizeitsee. Und im vergangenen Jahr 125 Jahre Volkssportvereinigung</w:t>
+      </w:r>
+    </w:p>
+    <w:p>
+      <w:pPr>
+        <w:pStyle w:val="Normal"/>
+        <w:numPr>
+          <w:ilvl w:val="0"/>
+          <w:numId w:val="0"/>
+        </w:numPr>
+        <w:spacing w:lineRule="auto" w:line="240" w:before="0" w:afterAutospacing="1"/>
+        <w:outlineLvl w:val="1"/>
+        <w:rPr>
+          <w:rFonts w:ascii="Arial" w:hAnsi="Arial"/>
+        </w:rPr>
+      </w:pPr>
+      <w:r>
+        <w:rPr>
+          <w:rFonts w:eastAsia="Times New Roman" w:cs="Segoe UI" w:ascii="Arial" w:hAnsi="Arial"/>
+          <w:b/>
+          <w:bCs/>
+          <w:color w:val="1F4E79" w:themeColor="accent1" w:themeShade="80"/>
+          <w:sz w:val="24"/>
+          <w:szCs w:val="24"/>
+          <w:lang w:eastAsia="de-DE"/>
+        </w:rPr>
+        <w:t>Dorfentwicklung und Zukunft</w:t>
+      </w:r>
+    </w:p>
+    <w:p>
+      <w:pPr>
+        <w:pStyle w:val="Normal"/>
+        <w:numPr>
+          <w:ilvl w:val="0"/>
+          <w:numId w:val="0"/>
+        </w:numPr>
+        <w:spacing w:lineRule="auto" w:line="240" w:before="0" w:afterAutospacing="1"/>
+        <w:outlineLvl w:val="1"/>
+        <w:rPr>
+          <w:rFonts w:ascii="Arial" w:hAnsi="Arial"/>
+        </w:rPr>
+      </w:pPr>
+      <w:r>
+        <w:rPr>
+          <w:rFonts w:eastAsia="Times New Roman" w:cs="Segoe UI" w:ascii="Arial" w:hAnsi="Arial"/>
+          <w:bCs/>
+          <w:color w:val="1C1E21"/>
+          <w:lang w:eastAsia="de-DE"/>
+        </w:rPr>
+        <w:t>Wie wird sich Rössing entwickeln? Die Planungsgruppe „Vision2050“ wird sich mit der Zukunft des Ortes beschäftigen. Welche Baugebiete stehen zur Verfügung und wie lässt sich über Bürgerbeteiligung die Erschließung von neuen Wohnkonzepten realisieren, z.B. seniorengerechtes Bauen, umweltgerechte Energiekonzepte. Die Integration von Neubürgern und Migranten ist dabei ein wichtiges Ziel. Des Weiteren wird die in Planung befindliche Bürgergenossenschaft zur Errichtung einer PV-Anlage entlang der ICE-Trasse konkret.</w:t>
+      </w:r>
+    </w:p>
+    <w:p>
+      <w:pPr>
+        <w:pStyle w:val="Normal"/>
+        <w:numPr>
+          <w:ilvl w:val="0"/>
+          <w:numId w:val="0"/>
+        </w:numPr>
+        <w:spacing w:lineRule="auto" w:line="240" w:before="0" w:afterAutospacing="1"/>
+        <w:outlineLvl w:val="1"/>
+        <w:rPr>
+          <w:rFonts w:ascii="Arial" w:hAnsi="Arial"/>
+        </w:rPr>
+      </w:pPr>
+      <w:r>
+        <w:rPr>
+          <w:rFonts w:eastAsia="Times New Roman" w:cs="Segoe UI" w:ascii="Arial" w:hAnsi="Arial"/>
+          <w:b/>
+          <w:bCs/>
+          <w:color w:val="1F4E79" w:themeColor="accent1" w:themeShade="80"/>
+          <w:sz w:val="24"/>
+          <w:szCs w:val="24"/>
+          <w:lang w:eastAsia="de-DE"/>
+        </w:rPr>
+        <w:t>Besonderheiten „Wasserschloss und Kirche“</w:t>
+      </w:r>
+    </w:p>
+    <w:p>
+      <w:pPr>
+        <w:pStyle w:val="Normal"/>
+        <w:numPr>
+          <w:ilvl w:val="0"/>
+          <w:numId w:val="0"/>
+        </w:numPr>
+        <w:spacing w:lineRule="auto" w:line="240" w:before="0" w:afterAutospacing="1"/>
+        <w:outlineLvl w:val="1"/>
+        <w:rPr/>
+      </w:pPr>
+      <w:r>
+        <w:rPr>
+          <w:rFonts w:eastAsia="Times New Roman" w:cs="Segoe UI" w:ascii="Arial" w:hAnsi="Arial"/>
+          <w:bCs/>
+          <w:color w:val="1F4E79" w:themeColor="accent1" w:themeShade="80"/>
+          <w:sz w:val="24"/>
+          <w:szCs w:val="24"/>
+          <w:u w:val="single"/>
+          <w:lang w:eastAsia="de-DE"/>
+        </w:rPr>
+        <w:t>Wasserschloss</w:t>
+      </w:r>
+      <w:r>
+        <w:fldChar w:fldCharType="begin"/>
+      </w:r>
+      <w:r>
+        <w:rPr>
+          <w:sz w:val="24"/>
+          <w:u w:val="single"/>
+          <w:szCs w:val="24"/>
+          <w:bCs/>
+          <w:rFonts w:eastAsia="Times New Roman" w:cs="Segoe UI" w:ascii="Arial" w:hAnsi="Arial"/>
+          <w:color w:val="1F4E79"/>
+          <w:lang w:eastAsia="de-DE"/>
+        </w:rPr>
+        <w:instrText xml:space="preserve"> HYPERLINK "https://unser-dorf-hat-zukunft-git-feature-bewe-1fa2a0-levinos-projects.vercel.app/steckbrief/leitbild/praegende-elemente" \l "wasserschloss" \n Direkter Link zur Wasserschloss</w:instrText>
+      </w:r>
+      <w:r>
+        <w:rPr>
+          <w:sz w:val="24"/>
+          <w:u w:val="single"/>
+          <w:szCs w:val="24"/>
+          <w:bCs/>
+          <w:rFonts w:eastAsia="Times New Roman" w:cs="Segoe UI" w:ascii="Arial" w:hAnsi="Arial"/>
+          <w:color w:val="1F4E79"/>
+          <w:lang w:eastAsia="de-DE"/>
+        </w:rPr>
+        <w:fldChar w:fldCharType="separate"/>
+      </w:r>
+      <w:r>
+        <w:rPr>
+          <w:rFonts w:eastAsia="Times New Roman" w:cs="Segoe UI" w:ascii="Arial" w:hAnsi="Arial"/>
+          <w:bCs/>
+          <w:color w:val="1F4E79" w:themeColor="accent1" w:themeShade="80"/>
+          <w:sz w:val="24"/>
+          <w:szCs w:val="24"/>
+          <w:u w:val="single"/>
+          <w:lang w:eastAsia="de-DE"/>
+        </w:rPr>
+        <w:t>​</w:t>
+      </w:r>
+      <w:r>
+        <w:rPr>
+          <w:sz w:val="24"/>
+          <w:u w:val="single"/>
+          <w:szCs w:val="24"/>
+          <w:bCs/>
+          <w:rFonts w:eastAsia="Times New Roman" w:cs="Segoe UI" w:ascii="Arial" w:hAnsi="Arial"/>
+          <w:color w:val="1F4E79"/>
+          <w:lang w:eastAsia="de-DE"/>
+        </w:rPr>
+        <w:fldChar w:fldCharType="end"/>
+      </w:r>
+      <w:r>
+        <w:rPr>
+          <w:rFonts w:eastAsia="Times New Roman" w:cs="Segoe UI" w:ascii="Arial" w:hAnsi="Arial"/>
+          <w:b/>
+          <w:bCs/>
+          <w:color w:val="1F4E79" w:themeColor="accent1" w:themeShade="80"/>
+          <w:sz w:val="24"/>
+          <w:szCs w:val="24"/>
+          <w:lang w:eastAsia="de-DE"/>
+        </w:rPr>
+        <w:t xml:space="preserve">: </w:t>
+      </w:r>
+      <w:r>
+        <w:rPr>
+          <w:rFonts w:eastAsia="Times New Roman" w:cs="Segoe UI" w:ascii="Arial" w:hAnsi="Arial"/>
+          <w:color w:val="1C1E21"/>
+          <w:lang w:eastAsia="de-DE"/>
+        </w:rPr>
+        <w:t>Das Rössinger </w:t>
+      </w:r>
+      <w:hyperlink r:id="rId4" w:tgtFrame="_blank">
+        <w:r>
+          <w:rPr>
+            <w:rFonts w:eastAsia="Times New Roman" w:cs="Segoe UI" w:ascii="Arial" w:hAnsi="Arial"/>
+            <w:lang w:eastAsia="de-DE"/>
+          </w:rPr>
+          <w:t>Wasserschloss</w:t>
+        </w:r>
+      </w:hyperlink>
+      <w:r>
+        <w:rPr>
+          <w:rFonts w:eastAsia="Times New Roman" w:cs="Segoe UI" w:ascii="Arial" w:hAnsi="Arial"/>
+          <w:color w:val="1C1E21"/>
+          <w:lang w:eastAsia="de-DE"/>
+        </w:rPr>
+        <w:t xml:space="preserve"> ist im Ortskern das architektonische Highlight Rössings. </w:t>
+      </w:r>
+      <w:r>
+        <w:rPr>
+          <w:rFonts w:cs="Segoe UI" w:ascii="Arial" w:hAnsi="Arial"/>
+          <w:shd w:fill="FFFFFF" w:val="clear"/>
+        </w:rPr>
+        <w:t>Es entstand in den Jahren 1579 bis 1589. Diesem Rittersitz war bereits eine Burg vorausgegangen, die aber 1431 zerstört wurde. Erst 150 Jahre später ließ Ludolph von Rössing das heute noch erhaltene Rennaissance-Schloss im niedersächsischen Fachwerkstil errichten. Das Schloss steht unter Denkmalschutz</w:t>
+      </w:r>
+      <w:r>
+        <w:rPr>
+          <w:rFonts w:cs="Helvetica" w:ascii="Arial" w:hAnsi="Arial"/>
+          <w:shd w:fill="FFFFFF" w:val="clear"/>
+        </w:rPr>
+        <w:t xml:space="preserve"> und ist </w:t>
+      </w:r>
+      <w:r>
+        <w:rPr>
+          <w:rFonts w:eastAsia="Times New Roman" w:cs="Segoe UI" w:ascii="Arial" w:hAnsi="Arial"/>
+          <w:color w:val="1C1E21"/>
+          <w:lang w:eastAsia="de-DE"/>
+        </w:rPr>
+        <w:t xml:space="preserve">der Familie von Rössing dankbar für die Pflege und Instandhaltung des Schlosses sowie für die öffentlich zugänglichen Bereiche um das Schloss herum: Dorfteich, Dammweg zwischen Rössingbach und Schlossgraben sowie im Bereich der Mühle. Das Wasserschloss inmitten des Ortes war in 2024 Schauplatz der Heersumer Sommerspiele. Daneben bietet das benachbarte Areal des „Rittergut I“ der Familie von Rössing in den ehemaligen Stallungen Räumlichkeiten für Gewerbetreibende, sowie nach dem Umbau des Pferdestalls seit 2023 auch Platz für ein Restaurant. </w:t>
+      </w:r>
+    </w:p>
+    <w:p>
+      <w:pPr>
+        <w:pStyle w:val="Normal"/>
+        <w:numPr>
+          <w:ilvl w:val="0"/>
+          <w:numId w:val="0"/>
+        </w:numPr>
+        <w:spacing w:lineRule="auto" w:line="240" w:beforeAutospacing="1" w:afterAutospacing="1"/>
+        <w:outlineLvl w:val="1"/>
+        <w:rPr/>
+      </w:pPr>
+      <w:r>
+        <w:rPr>
+          <w:rFonts w:eastAsia="Times New Roman" w:cs="Segoe UI" w:ascii="Arial" w:hAnsi="Arial"/>
+          <w:bCs/>
+          <w:color w:val="1F4E79" w:themeColor="accent1" w:themeShade="80"/>
+          <w:sz w:val="24"/>
+          <w:szCs w:val="24"/>
+          <w:u w:val="single"/>
+          <w:lang w:eastAsia="de-DE"/>
+        </w:rPr>
+        <w:t>Kirche</w:t>
+      </w:r>
+      <w:r>
+        <w:fldChar w:fldCharType="begin"/>
+      </w:r>
+      <w:r>
+        <w:rPr>
+          <w:sz w:val="24"/>
+          <w:u w:val="single"/>
+          <w:szCs w:val="24"/>
+          <w:bCs/>
+          <w:rFonts w:eastAsia="Times New Roman" w:cs="Segoe UI" w:ascii="Arial" w:hAnsi="Arial"/>
+          <w:color w:val="1F4E79"/>
+          <w:lang w:eastAsia="de-DE"/>
+        </w:rPr>
+        <w:instrText xml:space="preserve"> HYPERLINK "https://unser-dorf-hat-zukunft-git-feature-bewe-1fa2a0-levinos-projects.vercel.app/steckbrief/leitbild/praegende-elemente" \l "kirche" \n Direkter Link zur Kirche</w:instrText>
+      </w:r>
+      <w:r>
+        <w:rPr>
+          <w:sz w:val="24"/>
+          <w:u w:val="single"/>
+          <w:szCs w:val="24"/>
+          <w:bCs/>
+          <w:rFonts w:eastAsia="Times New Roman" w:cs="Segoe UI" w:ascii="Arial" w:hAnsi="Arial"/>
+          <w:color w:val="1F4E79"/>
+          <w:lang w:eastAsia="de-DE"/>
+        </w:rPr>
+        <w:fldChar w:fldCharType="separate"/>
+      </w:r>
+      <w:r>
+        <w:rPr>
+          <w:rFonts w:eastAsia="Times New Roman" w:cs="Segoe UI" w:ascii="Arial" w:hAnsi="Arial"/>
+          <w:bCs/>
+          <w:color w:val="1F4E79" w:themeColor="accent1" w:themeShade="80"/>
+          <w:sz w:val="24"/>
+          <w:szCs w:val="24"/>
+          <w:u w:val="single"/>
+          <w:lang w:eastAsia="de-DE"/>
+        </w:rPr>
+        <w:t>​</w:t>
+      </w:r>
+      <w:r>
+        <w:rPr>
+          <w:sz w:val="24"/>
+          <w:u w:val="single"/>
+          <w:szCs w:val="24"/>
+          <w:bCs/>
+          <w:rFonts w:eastAsia="Times New Roman" w:cs="Segoe UI" w:ascii="Arial" w:hAnsi="Arial"/>
+          <w:color w:val="1F4E79"/>
+          <w:lang w:eastAsia="de-DE"/>
+        </w:rPr>
+        <w:fldChar w:fldCharType="end"/>
+      </w:r>
+      <w:r>
+        <w:rPr>
+          <w:rFonts w:eastAsia="Times New Roman" w:cs="Segoe UI" w:ascii="Arial" w:hAnsi="Arial"/>
+          <w:bCs/>
+          <w:color w:val="1F4E79" w:themeColor="accent1" w:themeShade="80"/>
+          <w:sz w:val="24"/>
+          <w:szCs w:val="24"/>
+          <w:u w:val="single"/>
+          <w:lang w:eastAsia="de-DE"/>
+        </w:rPr>
+        <w:t>:</w:t>
+      </w:r>
+      <w:r>
+        <w:rPr>
+          <w:rFonts w:eastAsia="Times New Roman" w:cs="Segoe UI" w:ascii="Arial" w:hAnsi="Arial"/>
+          <w:b/>
+          <w:bCs/>
+          <w:color w:val="1F4E79" w:themeColor="accent1" w:themeShade="80"/>
+          <w:sz w:val="24"/>
+          <w:szCs w:val="24"/>
+          <w:lang w:eastAsia="de-DE"/>
+        </w:rPr>
+        <w:t xml:space="preserve"> </w:t>
+      </w:r>
+      <w:r>
+        <w:rPr>
+          <w:rFonts w:eastAsia="Times New Roman" w:cs="Segoe UI" w:ascii="Arial" w:hAnsi="Arial"/>
+          <w:color w:val="1C1E21"/>
+          <w:lang w:eastAsia="de-DE"/>
+        </w:rPr>
+        <w:t>Sehr zentral steht in Rössing die </w:t>
+      </w:r>
+      <w:hyperlink r:id="rId5" w:tgtFrame="_blank">
+        <w:r>
+          <w:rPr>
+            <w:rFonts w:eastAsia="Times New Roman" w:cs="Segoe UI" w:ascii="Arial" w:hAnsi="Arial"/>
+            <w:lang w:eastAsia="de-DE"/>
+          </w:rPr>
+          <w:t>St. Peter und Paul Kirche</w:t>
+        </w:r>
+      </w:hyperlink>
+      <w:r>
+        <w:rPr>
+          <w:rFonts w:eastAsia="Times New Roman" w:cs="Segoe UI" w:ascii="Arial" w:hAnsi="Arial"/>
+          <w:color w:val="0000FF"/>
+          <w:u w:val="single"/>
+          <w:lang w:eastAsia="de-DE"/>
+        </w:rPr>
+        <w:t>,</w:t>
+      </w:r>
+      <w:r>
+        <w:rPr>
+          <w:rFonts w:eastAsia="Times New Roman" w:cs="Segoe UI" w:ascii="Arial" w:hAnsi="Arial"/>
+          <w:color w:val="1C1E21"/>
+          <w:lang w:eastAsia="de-DE"/>
+        </w:rPr>
+        <w:t> die als gotische Bruchsteinkirche Ende des 13.Jahrhunderts gegründet wurde und 1755 zur Saalkirche erweitert wurde. Die Rössinger Kirchengemeinde schrumpft wie überall. Daraus resultiert ein gemeinsames Pfarramt für Rössing und dem Nachbarort Barnten. Die finanzielle Lage des Pfarramts ist angespannt. In Kürze soll nach Mittelfreigabe durch das Landeskirchenamt der Kirchturm samt Glockenturm renoviert werden. In der Vergangenheit haben großzügige Spenden der Rössinger wichtige Renovierungen der Kirche zielführend begleitet.</w:t>
+      </w:r>
+    </w:p>
+    <w:p>
+      <w:pPr>
+        <w:pStyle w:val="Normal"/>
+        <w:numPr>
+          <w:ilvl w:val="0"/>
+          <w:numId w:val="0"/>
+        </w:numPr>
+        <w:spacing w:lineRule="auto" w:line="240" w:beforeAutospacing="1" w:afterAutospacing="1"/>
+        <w:outlineLvl w:val="1"/>
+        <w:rPr>
+          <w:rFonts w:ascii="Arial" w:hAnsi="Arial"/>
+        </w:rPr>
+      </w:pPr>
+      <w:r>
+        <w:rPr>
+          <w:rFonts w:eastAsia="Times New Roman" w:cs="Segoe UI" w:ascii="Arial" w:hAnsi="Arial"/>
+          <w:b/>
+          <w:bCs/>
+          <w:color w:val="1F4E79" w:themeColor="accent1" w:themeShade="80"/>
+          <w:sz w:val="24"/>
+          <w:szCs w:val="24"/>
+          <w:lang w:eastAsia="de-DE"/>
+        </w:rPr>
+        <w:t xml:space="preserve">Was beeinträchtigt uns? </w:t>
+      </w:r>
+    </w:p>
+    <w:p>
+      <w:pPr>
+        <w:pStyle w:val="Normal"/>
+        <w:spacing w:lineRule="auto" w:line="240" w:beforeAutospacing="1" w:afterAutospacing="1"/>
+        <w:rPr/>
+      </w:pPr>
+      <w:r>
+        <w:rPr>
+          <w:rFonts w:eastAsia="Times New Roman" w:cs="Segoe UI" w:ascii="Arial" w:hAnsi="Arial"/>
+          <w:bCs/>
+          <w:color w:val="1F4E79" w:themeColor="accent1" w:themeShade="80"/>
+          <w:u w:val="single"/>
+          <w:lang w:eastAsia="de-DE"/>
+        </w:rPr>
+        <w:t>Zuckerfabrik:</w:t>
+      </w:r>
+      <w:r>
+        <w:rPr>
+          <w:rFonts w:eastAsia="Times New Roman" w:cs="Segoe UI" w:ascii="Arial" w:hAnsi="Arial"/>
+          <w:b/>
+          <w:bCs/>
+          <w:color w:val="1C1E21"/>
+          <w:sz w:val="24"/>
+          <w:szCs w:val="24"/>
+          <w:lang w:eastAsia="de-DE"/>
+        </w:rPr>
+        <w:t xml:space="preserve"> </w:t>
+      </w:r>
+      <w:r>
+        <w:fldChar w:fldCharType="begin"/>
+      </w:r>
+      <w:r>
+        <w:rPr>
+          <w:sz w:val="24"/>
+          <w:u w:val="single"/>
+          <w:b/>
+          <w:szCs w:val="24"/>
+          <w:bCs/>
+          <w:rFonts w:eastAsia="Times New Roman" w:cs="Segoe UI" w:ascii="Arial" w:hAnsi="Arial"/>
+          <w:color w:val="0000FF"/>
+          <w:lang w:eastAsia="de-DE"/>
+        </w:rPr>
+        <w:instrText xml:space="preserve"> HYPERLINK "https://unser-dorf-hat-zukunft-git-feature-bewe-1fa2a0-levinos-projects.vercel.app/steckbrief/leitbild/praegende-elemente" \l "zuckerfabrik" \n Direkter Link zur Zuckerfabrik</w:instrText>
+      </w:r>
+      <w:r>
+        <w:rPr>
+          <w:sz w:val="24"/>
+          <w:u w:val="single"/>
+          <w:b/>
+          <w:szCs w:val="24"/>
+          <w:bCs/>
+          <w:rFonts w:eastAsia="Times New Roman" w:cs="Segoe UI" w:ascii="Arial" w:hAnsi="Arial"/>
+          <w:color w:val="0000FF"/>
+          <w:lang w:eastAsia="de-DE"/>
+        </w:rPr>
+        <w:fldChar w:fldCharType="separate"/>
+      </w:r>
+      <w:r>
+        <w:rPr>
+          <w:rFonts w:eastAsia="Times New Roman" w:cs="Segoe UI" w:ascii="Arial" w:hAnsi="Arial"/>
+          <w:b/>
+          <w:bCs/>
+          <w:color w:val="0000FF"/>
+          <w:sz w:val="24"/>
+          <w:szCs w:val="24"/>
+          <w:u w:val="single"/>
+          <w:lang w:eastAsia="de-DE"/>
+        </w:rPr>
+        <w:t>​</w:t>
+      </w:r>
+      <w:r>
+        <w:rPr>
+          <w:sz w:val="24"/>
+          <w:u w:val="single"/>
+          <w:b/>
+          <w:szCs w:val="24"/>
+          <w:bCs/>
+          <w:rFonts w:eastAsia="Times New Roman" w:cs="Segoe UI" w:ascii="Arial" w:hAnsi="Arial"/>
+          <w:color w:val="0000FF"/>
+          <w:lang w:eastAsia="de-DE"/>
+        </w:rPr>
+        <w:fldChar w:fldCharType="end"/>
+      </w:r>
+      <w:r>
+        <w:rPr>
+          <w:rFonts w:eastAsia="Times New Roman" w:cs="Segoe UI" w:ascii="Arial" w:hAnsi="Arial"/>
+          <w:color w:val="1C1E21"/>
+          <w:lang w:eastAsia="de-DE"/>
+        </w:rPr>
+        <w:t xml:space="preserve">Insbesondere im Herbst und Winter nimmt man je nach Windrichtung die in Nordstemmen ansässige, in 2 km entfernte, Zuckerfabrik durch den markanten malzigen Geruch wahr. Die Zuckerfabrik bietet einigen Menschen in Rössing einen sicheren Arbeitsplatz. Die Landwirte im Ort profitieren von der Absatzmöglichkeit für ihre Zuckerrüben. Gleichzeitig beeinträchtigt die Anlage mit ihrer Höhe und Bauweise den schönen Blick auf das benachbarte Welfenschloss Marienburg. </w:t>
+      </w:r>
+    </w:p>
+    <w:p>
+      <w:pPr>
+        <w:pStyle w:val="Normal"/>
+        <w:numPr>
+          <w:ilvl w:val="0"/>
+          <w:numId w:val="0"/>
+        </w:numPr>
+        <w:spacing w:lineRule="auto" w:line="240" w:beforeAutospacing="1" w:afterAutospacing="1"/>
+        <w:outlineLvl w:val="1"/>
+        <w:rPr/>
+      </w:pPr>
+      <w:r>
+        <w:rPr>
+          <w:rFonts w:eastAsia="Times New Roman" w:cs="Segoe UI" w:ascii="Arial" w:hAnsi="Arial"/>
+          <w:bCs/>
+          <w:color w:val="1F4E79" w:themeColor="accent1" w:themeShade="80"/>
+          <w:u w:val="single"/>
+          <w:lang w:eastAsia="de-DE"/>
+        </w:rPr>
+        <w:t>Bahntrassen</w:t>
+      </w:r>
+      <w:r>
+        <w:fldChar w:fldCharType="begin"/>
+      </w:r>
+      <w:r>
+        <w:rPr>
+          <w:u w:val="single"/>
+          <w:bCs/>
+          <w:rFonts w:eastAsia="Times New Roman" w:cs="Segoe UI" w:ascii="Arial" w:hAnsi="Arial"/>
+          <w:color w:val="1F4E79"/>
+          <w:lang w:eastAsia="de-DE"/>
+        </w:rPr>
+        <w:instrText xml:space="preserve"> HYPERLINK "https://unser-dorf-hat-zukunft-git-feature-bewe-1fa2a0-levinos-projects.vercel.app/steckbrief/leitbild/praegende-elemente" \l "bahngleise" \n Direkter Link zur Bahngleise</w:instrText>
+      </w:r>
+      <w:r>
+        <w:rPr>
+          <w:u w:val="single"/>
+          <w:bCs/>
+          <w:rFonts w:eastAsia="Times New Roman" w:cs="Segoe UI" w:ascii="Arial" w:hAnsi="Arial"/>
+          <w:color w:val="1F4E79"/>
+          <w:lang w:eastAsia="de-DE"/>
+        </w:rPr>
+        <w:fldChar w:fldCharType="separate"/>
+      </w:r>
+      <w:r>
+        <w:rPr>
+          <w:rFonts w:eastAsia="Times New Roman" w:cs="Segoe UI" w:ascii="Arial" w:hAnsi="Arial"/>
+          <w:bCs/>
+          <w:color w:val="1F4E79" w:themeColor="accent1" w:themeShade="80"/>
+          <w:u w:val="single"/>
+          <w:lang w:eastAsia="de-DE"/>
+        </w:rPr>
+        <w:t>​</w:t>
+      </w:r>
+      <w:r>
+        <w:rPr>
+          <w:u w:val="single"/>
+          <w:bCs/>
+          <w:rFonts w:eastAsia="Times New Roman" w:cs="Segoe UI" w:ascii="Arial" w:hAnsi="Arial"/>
+          <w:color w:val="1F4E79"/>
+          <w:lang w:eastAsia="de-DE"/>
+        </w:rPr>
+        <w:fldChar w:fldCharType="end"/>
+      </w:r>
+      <w:r>
+        <w:rPr>
+          <w:rFonts w:eastAsia="Times New Roman" w:cs="Segoe UI" w:ascii="Arial" w:hAnsi="Arial"/>
+          <w:bCs/>
+          <w:color w:val="1F4E79" w:themeColor="accent1" w:themeShade="80"/>
+          <w:lang w:eastAsia="de-DE"/>
+        </w:rPr>
+        <w:t>:</w:t>
+      </w:r>
+      <w:r>
+        <w:rPr>
+          <w:rFonts w:eastAsia="Times New Roman" w:cs="Segoe UI" w:ascii="Arial" w:hAnsi="Arial"/>
+          <w:b/>
+          <w:bCs/>
+          <w:color w:val="1F4E79" w:themeColor="accent1" w:themeShade="80"/>
+          <w:sz w:val="24"/>
+          <w:szCs w:val="24"/>
+          <w:lang w:eastAsia="de-DE"/>
+        </w:rPr>
+        <w:t xml:space="preserve"> </w:t>
+      </w:r>
+      <w:r>
+        <w:rPr>
+          <w:rFonts w:eastAsia="Times New Roman" w:cs="Segoe UI" w:ascii="Arial" w:hAnsi="Arial"/>
+          <w:color w:val="1C1E21"/>
+          <w:lang w:eastAsia="de-DE"/>
+        </w:rPr>
+        <w:t>Rössing wird wie in einem Dreieck von allen Seiten von Bahngleisen umgeben. Dies führt je nach Windrichtung zu einer deutlichen Lärmbelästigung der Anwohner, insbesondere westlich der Masch- und Bahnhofsstraße. Gleichzeitig profitiert Rössing aber von den benachbarten Bahnhöfen in Barnten (1 km) und Nordstemmen (2 km) von der sehr guten Zuganbindung an die Regionen Elze, Hildesheim und Hannover. Rössing hat sich mit dem Zustand arrangiert.</w:t>
+      </w:r>
+    </w:p>
+    <w:p>
+      <w:pPr>
+        <w:pStyle w:val="Normal"/>
+        <w:numPr>
+          <w:ilvl w:val="0"/>
+          <w:numId w:val="0"/>
+        </w:numPr>
+        <w:spacing w:lineRule="auto" w:line="240" w:beforeAutospacing="1" w:afterAutospacing="1"/>
+        <w:outlineLvl w:val="1"/>
+        <w:rPr>
+          <w:rFonts w:ascii="Arial" w:hAnsi="Arial"/>
+        </w:rPr>
+      </w:pPr>
+      <w:r>
+        <w:rPr>
+          <w:rFonts w:eastAsia="Times New Roman" w:cs="Segoe UI" w:ascii="Arial" w:hAnsi="Arial"/>
+          <w:b/>
+          <w:color w:val="1F4E79" w:themeColor="accent1" w:themeShade="80"/>
+          <w:sz w:val="24"/>
+          <w:szCs w:val="24"/>
+          <w:lang w:eastAsia="de-DE"/>
+        </w:rPr>
+        <w:t>Umwelt- und Klimaschutz</w:t>
+      </w:r>
+    </w:p>
+    <w:p>
+      <w:pPr>
+        <w:pStyle w:val="Normal"/>
+        <w:numPr>
+          <w:ilvl w:val="0"/>
+          <w:numId w:val="0"/>
+        </w:numPr>
+        <w:spacing w:lineRule="auto" w:line="240" w:beforeAutospacing="1" w:afterAutospacing="1"/>
+        <w:outlineLvl w:val="1"/>
+        <w:rPr>
+          <w:rFonts w:ascii="Arial" w:hAnsi="Arial"/>
+        </w:rPr>
+      </w:pPr>
+      <w:r>
+        <w:rPr>
+          <w:rFonts w:eastAsia="Times New Roman" w:cs="Segoe UI" w:ascii="Arial" w:hAnsi="Arial"/>
+          <w:color w:val="1C1E21"/>
+          <w:lang w:eastAsia="de-DE"/>
+        </w:rPr>
+        <w:t>Im Rahmen des "Rössinger Umweltprojektes 2021-2023/24 wurde vom Verein Dorfpflege eine 0,5 ha große Blühwiese mit Insektenhotel im Ortskern angelegt, sowie Bäume und Sträucher im Ort gepflanzt. Gehölzpflanzungen wurden auch am Freizeitsee durchgeführt und ein Lehrpfad via QR Code angelegt. Dieses Projekt wird schulpädagogisch von der Grundschule Barnten für Exkursionen angenommen. Am Projekt aktiv beteiligt sind Rössinger Vereine (Bürgerstiftung, Dorfpflege und Freizeitsee) sowie der Ortsrat. Es soll nachhaltig fortgeführt werden. Der NABU ist beratend eingebunden. Daneben wird seit 17 Jahren das nachhaltige Projekt „Schullabor“ an der Grundschule Barnten angeboten, das von der Bürgerstiftung 2008 ins Leben gerufen wurde. Zusammen mit Studierenden der Universität Hildesheim lernen 3.- und 4.-Klässler verschiedene Naturphänomene kennen und lernen die Umwelt zu schützen und zu respektieren.</w:t>
+      </w:r>
+    </w:p>
+    <w:p>
+      <w:pPr>
+        <w:pStyle w:val="Normal"/>
+        <w:numPr>
+          <w:ilvl w:val="0"/>
+          <w:numId w:val="0"/>
+        </w:numPr>
+        <w:spacing w:lineRule="auto" w:line="240" w:beforeAutospacing="1" w:afterAutospacing="1"/>
+        <w:outlineLvl w:val="1"/>
+        <w:rPr/>
+      </w:pPr>
+      <w:r>
+        <w:rPr>
+          <w:rFonts w:eastAsia="Times New Roman" w:cs="Segoe UI" w:ascii="Arial" w:hAnsi="Arial"/>
+          <w:b/>
+          <w:bCs/>
+          <w:color w:val="1F4E79" w:themeColor="accent1" w:themeShade="80"/>
+          <w:sz w:val="24"/>
+          <w:szCs w:val="24"/>
+          <w:lang w:eastAsia="de-DE"/>
+        </w:rPr>
+        <w:t>Landwirtschaft</w:t>
+      </w:r>
+      <w:r>
+        <w:fldChar w:fldCharType="begin"/>
+      </w:r>
+      <w:r>
+        <w:rPr>
+          <w:sz w:val="24"/>
+          <w:b/>
+          <w:szCs w:val="24"/>
+          <w:bCs/>
+          <w:rFonts w:eastAsia="Times New Roman" w:cs="Segoe UI" w:ascii="Arial" w:hAnsi="Arial"/>
+          <w:color w:val="1F4E79"/>
+          <w:lang w:eastAsia="de-DE"/>
+        </w:rPr>
+        <w:instrText xml:space="preserve"> HYPERLINK "https://unser-dorf-hat-zukunft-git-feature-bewe-1fa2a0-levinos-projects.vercel.app/steckbrief/leitbild/praegende-elemente" \l "landwirtschaft" \n Direkter Link zur Landwirtschaft</w:instrText>
+      </w:r>
+      <w:r>
+        <w:rPr>
+          <w:sz w:val="24"/>
+          <w:b/>
+          <w:szCs w:val="24"/>
+          <w:bCs/>
+          <w:rFonts w:eastAsia="Times New Roman" w:cs="Segoe UI" w:ascii="Arial" w:hAnsi="Arial"/>
+          <w:color w:val="1F4E79"/>
+          <w:lang w:eastAsia="de-DE"/>
+        </w:rPr>
+        <w:fldChar w:fldCharType="separate"/>
+      </w:r>
+      <w:r>
+        <w:rPr>
+          <w:rFonts w:eastAsia="Times New Roman" w:cs="Segoe UI" w:ascii="Arial" w:hAnsi="Arial"/>
+          <w:b/>
+          <w:bCs/>
+          <w:color w:val="1F4E79" w:themeColor="accent1" w:themeShade="80"/>
+          <w:sz w:val="24"/>
+          <w:szCs w:val="24"/>
+          <w:lang w:eastAsia="de-DE"/>
+        </w:rPr>
+        <w:t>​</w:t>
+      </w:r>
+      <w:r>
+        <w:rPr>
+          <w:sz w:val="24"/>
+          <w:b/>
+          <w:szCs w:val="24"/>
+          <w:bCs/>
+          <w:rFonts w:eastAsia="Times New Roman" w:cs="Segoe UI" w:ascii="Arial" w:hAnsi="Arial"/>
+          <w:color w:val="1F4E79"/>
+          <w:lang w:eastAsia="de-DE"/>
+        </w:rPr>
+        <w:fldChar w:fldCharType="end"/>
+      </w:r>
+      <w:r>
+        <w:rPr>
+          <w:rFonts w:eastAsia="Times New Roman" w:cs="Segoe UI" w:ascii="Arial" w:hAnsi="Arial"/>
+          <w:b/>
+          <w:bCs/>
+          <w:color w:val="1F4E79" w:themeColor="accent1" w:themeShade="80"/>
+          <w:sz w:val="24"/>
+          <w:szCs w:val="24"/>
+          <w:lang w:eastAsia="de-DE"/>
+        </w:rPr>
+        <w:t xml:space="preserve"> und Landschaft</w:t>
+      </w:r>
+    </w:p>
+    <w:p>
+      <w:pPr>
+        <w:pStyle w:val="Normal"/>
+        <w:spacing w:lineRule="auto" w:line="240" w:beforeAutospacing="1" w:afterAutospacing="1"/>
+        <w:rPr>
+          <w:rFonts w:ascii="Arial" w:hAnsi="Arial"/>
+        </w:rPr>
+      </w:pPr>
+      <w:r>
+        <w:rPr>
+          <w:rFonts w:eastAsia="Times New Roman" w:cs="Segoe UI" w:ascii="Arial" w:hAnsi="Arial"/>
+          <w:color w:val="1C1E21"/>
+          <w:lang w:eastAsia="de-DE"/>
+        </w:rPr>
+        <w:t>Rössing liegt in der Hildesheimer Börde. Die Ackerflächen in der Umgebung haben einen sehr hohen landwirtschaftlichen Nutzen. Die Bereiche außerhalb des Dorfes werden fast ausschließlich für die Landwirtschaft genutzt. Dabei werden insbesondere Zuckerrübe, Mais und Weizen sowie neuerdings auch Raps angebaut. Die hohen Erträge der guten Böden haben den Landwirten im Dorf gute Umsätze beschert und damit auch ihre familiär geführten Höfe und Arbeitsplätze gesichert. Für natürliche Lebensräume sind nur wenige Flächen reserviert und optisch ist das Landschaftsbild wenig abwechslungsreich: Großteilige Felder, kaum Hecken, Bäume und Waldbestand. Das Rössinger Leinetal wird immer wieder von Hochwasserereignissen beeinträchtigt wodurch landwirtschaftlich Einbußen zu beklagen sind. Der Kiesabbau hat zwar zum Verlust wertvoller Ackerflächen geführt aber die neuen offenen Wasserflächen haben zu einem veränderten Landschaftsbild positiv beigetragen, verbunden mit Freizeitmöglichkeiten sowie der Bereicherung für Flora und Fauna. Seit einem Jahr reguliert ein Biber den Rössingbach im östlichen Dorfrandbereich die Landschaft. Durch Aufstau hat sich das Abflussverhalten des Rössingbaches stark verändert. Es ist ein Auwald mit vernässten Wiesen und einem Teich entstanden und führt somit zu einer Bereicherung des Landschaftsbildes. Landwirte und Bürger haben sich mit der Situation arrangiert.</w:t>
+      </w:r>
+    </w:p>
+    <w:p>
+      <w:pPr>
+        <w:pStyle w:val="Normal"/>
+        <w:numPr>
+          <w:ilvl w:val="0"/>
+          <w:numId w:val="0"/>
+        </w:numPr>
+        <w:spacing w:lineRule="auto" w:line="240" w:beforeAutospacing="1" w:afterAutospacing="1"/>
+        <w:outlineLvl w:val="1"/>
+        <w:rPr/>
+      </w:pPr>
+      <w:r>
+        <w:rPr>
+          <w:rFonts w:eastAsia="Times New Roman" w:cs="Segoe UI" w:ascii="Arial" w:hAnsi="Arial"/>
+          <w:b/>
+          <w:bCs/>
+          <w:color w:val="1F4E79" w:themeColor="accent1" w:themeShade="80"/>
+          <w:sz w:val="24"/>
+          <w:szCs w:val="24"/>
+          <w:lang w:eastAsia="de-DE"/>
+        </w:rPr>
+        <w:t>Erste Besiedlung vor 7000 Jahren</w:t>
+      </w:r>
+      <w:r>
+        <w:fldChar w:fldCharType="begin"/>
+      </w:r>
+      <w:r>
+        <w:rPr>
+          <w:sz w:val="36"/>
+          <w:u w:val="single"/>
+          <w:b/>
+          <w:szCs w:val="36"/>
+          <w:bCs/>
+          <w:rFonts w:eastAsia="Times New Roman" w:cs="Segoe UI" w:ascii="Arial" w:hAnsi="Arial"/>
+          <w:color w:val="1F4E79"/>
+          <w:lang w:eastAsia="de-DE"/>
+        </w:rPr>
+        <w:instrText xml:space="preserve"> HYPERLINK "https://unser-dorf-hat-zukunft-git-feature-bewe-1fa2a0-levinos-projects.vercel.app/steckbrief/leitbild/praegende-elemente" \l "landwirtschaft" \n Direkter Link zur Landwirtschaft</w:instrText>
+      </w:r>
+      <w:r>
+        <w:rPr>
+          <w:sz w:val="36"/>
+          <w:u w:val="single"/>
+          <w:b/>
+          <w:szCs w:val="36"/>
+          <w:bCs/>
+          <w:rFonts w:eastAsia="Times New Roman" w:cs="Segoe UI" w:ascii="Arial" w:hAnsi="Arial"/>
+          <w:color w:val="1F4E79"/>
+          <w:lang w:eastAsia="de-DE"/>
+        </w:rPr>
+        <w:fldChar w:fldCharType="separate"/>
+      </w:r>
+      <w:r>
+        <w:rPr>
+          <w:rFonts w:eastAsia="Times New Roman" w:cs="Segoe UI" w:ascii="Arial" w:hAnsi="Arial"/>
+          <w:b/>
+          <w:bCs/>
+          <w:color w:val="1F4E79" w:themeColor="accent1" w:themeShade="80"/>
+          <w:sz w:val="36"/>
+          <w:szCs w:val="36"/>
+          <w:u w:val="single"/>
+          <w:lang w:eastAsia="de-DE"/>
+        </w:rPr>
+        <w:t>​</w:t>
+      </w:r>
+      <w:r>
+        <w:rPr>
+          <w:sz w:val="36"/>
+          <w:u w:val="single"/>
+          <w:b/>
+          <w:szCs w:val="36"/>
+          <w:bCs/>
+          <w:rFonts w:eastAsia="Times New Roman" w:cs="Segoe UI" w:ascii="Arial" w:hAnsi="Arial"/>
+          <w:color w:val="1F4E79"/>
+          <w:lang w:eastAsia="de-DE"/>
+        </w:rPr>
+        <w:fldChar w:fldCharType="end"/>
+      </w:r>
+    </w:p>
+    <w:p>
+      <w:pPr>
+        <w:pStyle w:val="Normal"/>
+        <w:spacing w:lineRule="auto" w:line="240" w:beforeAutospacing="1" w:afterAutospacing="1"/>
+        <w:rPr>
+          <w:rFonts w:ascii="Arial" w:hAnsi="Arial"/>
+        </w:rPr>
+      </w:pPr>
+      <w:r>
+        <w:rPr>
+          <w:rFonts w:eastAsia="Times New Roman" w:cs="Segoe UI" w:ascii="Arial" w:hAnsi="Arial"/>
+          <w:color w:val="1C1E21"/>
+          <w:lang w:eastAsia="de-DE"/>
+        </w:rPr>
+        <w:t>Im Übrigen sei erwähnt, dass bereits vor 7000 Jahren erste Besiedlungen im Leinetal bei Rössing stattgefunden haben.</w:t>
+      </w:r>
+      <w:r>
+        <w:rPr>
+          <w:rFonts w:eastAsia="" w:cs="Segoe UI" w:ascii="Arial" w:hAnsi="Arial" w:eastAsiaTheme="majorEastAsia"/>
+          <w:bCs/>
+          <w:color w:val="000000" w:themeColor="text1"/>
+          <w:kern w:val="2"/>
+        </w:rPr>
+        <w:t xml:space="preserve"> Ein jungsteinzeitlicher Siedlungsplatz der „Bandkeramiker Kultur“ in Rössing ist beim Kiesabbau im Jahr 1980 ff entdeckt worden. Die Siedlung nahe der Leine zählt zur ersten bäuerlichen Kultur in Mitteleuropa. Sie liegt an der nördlichen Grenze der Verbreitung der Bandkeramik in Niedersachsen und an der äußersten nordwestlichen Grenze der mitteleuropäischen Lösszone. Die Besiedlung mit ca. 40 Pfahlbauten, sog. Langhäuser, lag nur 400 m westlich vor den Toren des heutigen Rössings und weist auf den lebenswerten Raum um Rössing herum hin.</w:t>
+      </w:r>
+    </w:p>
+    <w:p>
+      <w:pPr>
+        <w:pStyle w:val="Normal"/>
+        <w:widowControl w:val="false"/>
+        <w:tabs>
+          <w:tab w:val="clear" w:pos="708"/>
+          <w:tab w:val="right" w:pos="3686" w:leader="none"/>
+          <w:tab w:val="right" w:pos="4962" w:leader="none"/>
+        </w:tabs>
+        <w:spacing w:before="120" w:after="120"/>
+        <w:jc w:val="center"/>
+        <w:rPr>
+          <w:rFonts w:ascii="Arial" w:hAnsi="Arial"/>
+          <w:b/>
+          <w:b/>
+          <w:szCs w:val="24"/>
+        </w:rPr>
+      </w:pPr>
+      <w:r>
+        <w:rPr/>
+      </w:r>
+      <w:r>
+        <w:br w:type="page"/>
+      </w:r>
+    </w:p>
+    <w:p>
+      <w:pPr>
+        <w:pStyle w:val="Normal"/>
+        <w:widowControl w:val="false"/>
+        <w:tabs>
+          <w:tab w:val="clear" w:pos="708"/>
+          <w:tab w:val="right" w:pos="3686" w:leader="none"/>
+          <w:tab w:val="right" w:pos="4962" w:leader="none"/>
+        </w:tabs>
+        <w:spacing w:before="120" w:after="120"/>
+        <w:jc w:val="center"/>
         <w:rPr/>
       </w:pPr>
       <w:r>
@@ -2905,13 +3206,13 @@
         <w:tblLook w:val="0000" w:noVBand="0" w:noHBand="0" w:lastColumn="0" w:firstColumn="0" w:lastRow="0" w:firstRow="0"/>
       </w:tblPr>
       <w:tblGrid>
-        <w:gridCol w:w="1996"/>
-        <w:gridCol w:w="1999"/>
+        <w:gridCol w:w="1995"/>
+        <w:gridCol w:w="2000"/>
         <w:gridCol w:w="534"/>
         <w:gridCol w:w="1464"/>
         <w:gridCol w:w="2000"/>
-        <w:gridCol w:w="2001"/>
-        <w:gridCol w:w="85"/>
+        <w:gridCol w:w="2002"/>
+        <w:gridCol w:w="84"/>
       </w:tblGrid>
       <w:tr>
         <w:trPr>
@@ -2919,7 +3220,7 @@
         </w:trPr>
         <w:tc>
           <w:tcPr>
-            <w:tcW w:w="9994" w:type="dxa"/>
+            <w:tcW w:w="9995" w:type="dxa"/>
             <w:gridSpan w:val="6"/>
             <w:tcBorders>
               <w:top w:val="single" w:sz="4" w:space="0" w:color="000000"/>
@@ -2954,7 +3255,7 @@
         </w:tc>
         <w:tc>
           <w:tcPr>
-            <w:tcW w:w="85" w:type="dxa"/>
+            <w:tcW w:w="84" w:type="dxa"/>
             <w:tcBorders/>
           </w:tcPr>
           <w:p>
@@ -2975,7 +3276,7 @@
         </w:trPr>
         <w:tc>
           <w:tcPr>
-            <w:tcW w:w="9994" w:type="dxa"/>
+            <w:tcW w:w="9995" w:type="dxa"/>
             <w:gridSpan w:val="6"/>
             <w:tcBorders>
               <w:top w:val="single" w:sz="4" w:space="0" w:color="000000"/>
@@ -3012,7 +3313,7 @@
         </w:tc>
         <w:tc>
           <w:tcPr>
-            <w:tcW w:w="85" w:type="dxa"/>
+            <w:tcW w:w="84" w:type="dxa"/>
             <w:tcBorders/>
           </w:tcPr>
           <w:p>
@@ -3033,7 +3334,7 @@
         </w:trPr>
         <w:tc>
           <w:tcPr>
-            <w:tcW w:w="1996" w:type="dxa"/>
+            <w:tcW w:w="1995" w:type="dxa"/>
             <w:tcBorders>
               <w:top w:val="single" w:sz="4" w:space="0" w:color="000000"/>
               <w:left w:val="single" w:sz="4" w:space="0" w:color="000000"/>
@@ -3062,7 +3363,7 @@
         </w:tc>
         <w:tc>
           <w:tcPr>
-            <w:tcW w:w="1999" w:type="dxa"/>
+            <w:tcW w:w="2000" w:type="dxa"/>
             <w:tcBorders>
               <w:top w:val="single" w:sz="4" w:space="0" w:color="000000"/>
               <w:left w:val="single" w:sz="4" w:space="0" w:color="000000"/>
@@ -3150,7 +3451,7 @@
         </w:tc>
         <w:tc>
           <w:tcPr>
-            <w:tcW w:w="2001" w:type="dxa"/>
+            <w:tcW w:w="2002" w:type="dxa"/>
             <w:tcBorders>
               <w:top w:val="single" w:sz="4" w:space="0" w:color="000000"/>
               <w:left w:val="single" w:sz="4" w:space="0" w:color="000000"/>
@@ -3179,7 +3480,7 @@
         </w:tc>
         <w:tc>
           <w:tcPr>
-            <w:tcW w:w="85" w:type="dxa"/>
+            <w:tcW w:w="84" w:type="dxa"/>
             <w:tcBorders/>
           </w:tcPr>
           <w:p>
@@ -3200,7 +3501,7 @@
         </w:trPr>
         <w:tc>
           <w:tcPr>
-            <w:tcW w:w="9994" w:type="dxa"/>
+            <w:tcW w:w="9995" w:type="dxa"/>
             <w:gridSpan w:val="6"/>
             <w:tcBorders>
               <w:top w:val="single" w:sz="4" w:space="0" w:color="000000"/>
@@ -3235,7 +3536,7 @@
         </w:tc>
         <w:tc>
           <w:tcPr>
-            <w:tcW w:w="85" w:type="dxa"/>
+            <w:tcW w:w="84" w:type="dxa"/>
             <w:tcBorders/>
           </w:tcPr>
           <w:p>
@@ -3256,7 +3557,7 @@
         </w:trPr>
         <w:tc>
           <w:tcPr>
-            <w:tcW w:w="1996" w:type="dxa"/>
+            <w:tcW w:w="1995" w:type="dxa"/>
             <w:tcBorders>
               <w:top w:val="single" w:sz="4" w:space="0" w:color="000000"/>
               <w:left w:val="single" w:sz="4" w:space="0" w:color="000000"/>
@@ -3285,7 +3586,7 @@
         </w:tc>
         <w:tc>
           <w:tcPr>
-            <w:tcW w:w="1999" w:type="dxa"/>
+            <w:tcW w:w="2000" w:type="dxa"/>
             <w:tcBorders>
               <w:top w:val="single" w:sz="4" w:space="0" w:color="000000"/>
               <w:left w:val="single" w:sz="4" w:space="0" w:color="000000"/>
@@ -3349,7 +3650,7 @@
         </w:tc>
         <w:tc>
           <w:tcPr>
-            <w:tcW w:w="2001" w:type="dxa"/>
+            <w:tcW w:w="2002" w:type="dxa"/>
             <w:tcBorders>
               <w:top w:val="single" w:sz="4" w:space="0" w:color="000000"/>
               <w:left w:val="single" w:sz="4" w:space="0" w:color="000000"/>
@@ -3383,7 +3684,7 @@
         </w:tc>
         <w:tc>
           <w:tcPr>
-            <w:tcW w:w="85" w:type="dxa"/>
+            <w:tcW w:w="84" w:type="dxa"/>
             <w:tcBorders/>
           </w:tcPr>
           <w:p>
@@ -3404,7 +3705,7 @@
         </w:trPr>
         <w:tc>
           <w:tcPr>
-            <w:tcW w:w="1996" w:type="dxa"/>
+            <w:tcW w:w="1995" w:type="dxa"/>
             <w:tcBorders>
               <w:top w:val="single" w:sz="4" w:space="0" w:color="000000"/>
               <w:left w:val="single" w:sz="4" w:space="0" w:color="000000"/>
@@ -3433,7 +3734,7 @@
         </w:tc>
         <w:tc>
           <w:tcPr>
-            <w:tcW w:w="1999" w:type="dxa"/>
+            <w:tcW w:w="2000" w:type="dxa"/>
             <w:tcBorders>
               <w:top w:val="single" w:sz="4" w:space="0" w:color="000000"/>
               <w:left w:val="single" w:sz="4" w:space="0" w:color="000000"/>
@@ -3497,7 +3798,7 @@
         </w:tc>
         <w:tc>
           <w:tcPr>
-            <w:tcW w:w="2001" w:type="dxa"/>
+            <w:tcW w:w="2002" w:type="dxa"/>
             <w:tcBorders>
               <w:top w:val="single" w:sz="4" w:space="0" w:color="000000"/>
               <w:left w:val="single" w:sz="4" w:space="0" w:color="000000"/>
@@ -3531,7 +3832,7 @@
         </w:tc>
         <w:tc>
           <w:tcPr>
-            <w:tcW w:w="85" w:type="dxa"/>
+            <w:tcW w:w="84" w:type="dxa"/>
             <w:tcBorders/>
           </w:tcPr>
           <w:p>
@@ -3552,7 +3853,7 @@
         </w:trPr>
         <w:tc>
           <w:tcPr>
-            <w:tcW w:w="9994" w:type="dxa"/>
+            <w:tcW w:w="9995" w:type="dxa"/>
             <w:gridSpan w:val="6"/>
             <w:tcBorders>
               <w:top w:val="single" w:sz="4" w:space="0" w:color="000000"/>
@@ -3587,7 +3888,7 @@
         </w:tc>
         <w:tc>
           <w:tcPr>
-            <w:tcW w:w="85" w:type="dxa"/>
+            <w:tcW w:w="84" w:type="dxa"/>
             <w:tcBorders/>
           </w:tcPr>
           <w:p>
@@ -3608,7 +3909,7 @@
         </w:trPr>
         <w:tc>
           <w:tcPr>
-            <w:tcW w:w="1996" w:type="dxa"/>
+            <w:tcW w:w="1995" w:type="dxa"/>
             <w:tcBorders>
               <w:top w:val="single" w:sz="4" w:space="0" w:color="000000"/>
               <w:left w:val="single" w:sz="4" w:space="0" w:color="000000"/>
@@ -3637,7 +3938,7 @@
         </w:tc>
         <w:tc>
           <w:tcPr>
-            <w:tcW w:w="1999" w:type="dxa"/>
+            <w:tcW w:w="2000" w:type="dxa"/>
             <w:tcBorders>
               <w:top w:val="single" w:sz="4" w:space="0" w:color="000000"/>
               <w:left w:val="single" w:sz="4" w:space="0" w:color="000000"/>
@@ -3701,7 +4002,7 @@
         </w:tc>
         <w:tc>
           <w:tcPr>
-            <w:tcW w:w="2001" w:type="dxa"/>
+            <w:tcW w:w="2002" w:type="dxa"/>
             <w:tcBorders>
               <w:top w:val="single" w:sz="4" w:space="0" w:color="000000"/>
               <w:left w:val="single" w:sz="4" w:space="0" w:color="000000"/>
@@ -3735,7 +4036,7 @@
         </w:tc>
         <w:tc>
           <w:tcPr>
-            <w:tcW w:w="85" w:type="dxa"/>
+            <w:tcW w:w="84" w:type="dxa"/>
             <w:tcBorders/>
           </w:tcPr>
           <w:p>
@@ -3756,7 +4057,7 @@
         </w:trPr>
         <w:tc>
           <w:tcPr>
-            <w:tcW w:w="1996" w:type="dxa"/>
+            <w:tcW w:w="1995" w:type="dxa"/>
             <w:tcBorders>
               <w:top w:val="single" w:sz="4" w:space="0" w:color="000000"/>
               <w:left w:val="single" w:sz="4" w:space="0" w:color="000000"/>
@@ -3785,7 +4086,7 @@
         </w:tc>
         <w:tc>
           <w:tcPr>
-            <w:tcW w:w="1999" w:type="dxa"/>
+            <w:tcW w:w="2000" w:type="dxa"/>
             <w:tcBorders>
               <w:top w:val="single" w:sz="4" w:space="0" w:color="000000"/>
               <w:left w:val="single" w:sz="4" w:space="0" w:color="000000"/>
@@ -3850,7 +4151,7 @@
         </w:tc>
         <w:tc>
           <w:tcPr>
-            <w:tcW w:w="2001" w:type="dxa"/>
+            <w:tcW w:w="2002" w:type="dxa"/>
             <w:tcBorders>
               <w:top w:val="single" w:sz="4" w:space="0" w:color="000000"/>
               <w:left w:val="single" w:sz="4" w:space="0" w:color="000000"/>
@@ -3885,7 +4186,7 @@
         </w:tc>
         <w:tc>
           <w:tcPr>
-            <w:tcW w:w="85" w:type="dxa"/>
+            <w:tcW w:w="84" w:type="dxa"/>
             <w:tcBorders/>
           </w:tcPr>
           <w:p>
@@ -3906,7 +4207,7 @@
         </w:trPr>
         <w:tc>
           <w:tcPr>
-            <w:tcW w:w="1996" w:type="dxa"/>
+            <w:tcW w:w="1995" w:type="dxa"/>
             <w:tcBorders>
               <w:top w:val="single" w:sz="4" w:space="0" w:color="000000"/>
               <w:left w:val="single" w:sz="4" w:space="0" w:color="000000"/>
@@ -3935,7 +4236,7 @@
         </w:tc>
         <w:tc>
           <w:tcPr>
-            <w:tcW w:w="1999" w:type="dxa"/>
+            <w:tcW w:w="2000" w:type="dxa"/>
             <w:tcBorders>
               <w:top w:val="single" w:sz="4" w:space="0" w:color="000000"/>
               <w:left w:val="single" w:sz="4" w:space="0" w:color="000000"/>
@@ -4000,7 +4301,7 @@
         </w:tc>
         <w:tc>
           <w:tcPr>
-            <w:tcW w:w="2001" w:type="dxa"/>
+            <w:tcW w:w="2002" w:type="dxa"/>
             <w:tcBorders>
               <w:top w:val="single" w:sz="4" w:space="0" w:color="000000"/>
               <w:left w:val="single" w:sz="4" w:space="0" w:color="000000"/>
@@ -4035,7 +4336,7 @@
         </w:tc>
         <w:tc>
           <w:tcPr>
-            <w:tcW w:w="85" w:type="dxa"/>
+            <w:tcW w:w="84" w:type="dxa"/>
             <w:tcBorders/>
           </w:tcPr>
           <w:p>
@@ -4056,7 +4357,7 @@
         </w:trPr>
         <w:tc>
           <w:tcPr>
-            <w:tcW w:w="1996" w:type="dxa"/>
+            <w:tcW w:w="1995" w:type="dxa"/>
             <w:tcBorders>
               <w:top w:val="single" w:sz="4" w:space="0" w:color="000000"/>
               <w:left w:val="single" w:sz="4" w:space="0" w:color="000000"/>
@@ -4085,7 +4386,7 @@
         </w:tc>
         <w:tc>
           <w:tcPr>
-            <w:tcW w:w="1999" w:type="dxa"/>
+            <w:tcW w:w="2000" w:type="dxa"/>
             <w:tcBorders>
               <w:top w:val="single" w:sz="4" w:space="0" w:color="000000"/>
               <w:left w:val="single" w:sz="4" w:space="0" w:color="000000"/>
@@ -4150,7 +4451,7 @@
         </w:tc>
         <w:tc>
           <w:tcPr>
-            <w:tcW w:w="2001" w:type="dxa"/>
+            <w:tcW w:w="2002" w:type="dxa"/>
             <w:tcBorders>
               <w:top w:val="single" w:sz="4" w:space="0" w:color="000000"/>
               <w:left w:val="single" w:sz="4" w:space="0" w:color="000000"/>
@@ -4185,7 +4486,7 @@
         </w:tc>
         <w:tc>
           <w:tcPr>
-            <w:tcW w:w="85" w:type="dxa"/>
+            <w:tcW w:w="84" w:type="dxa"/>
             <w:tcBorders/>
           </w:tcPr>
           <w:p>
@@ -4206,7 +4507,7 @@
         </w:trPr>
         <w:tc>
           <w:tcPr>
-            <w:tcW w:w="9994" w:type="dxa"/>
+            <w:tcW w:w="9995" w:type="dxa"/>
             <w:gridSpan w:val="6"/>
             <w:tcBorders>
               <w:top w:val="single" w:sz="4" w:space="0" w:color="000000"/>
@@ -4243,7 +4544,7 @@
         </w:tc>
         <w:tc>
           <w:tcPr>
-            <w:tcW w:w="85" w:type="dxa"/>
+            <w:tcW w:w="84" w:type="dxa"/>
             <w:tcBorders/>
           </w:tcPr>
           <w:p>
@@ -4264,7 +4565,7 @@
         </w:trPr>
         <w:tc>
           <w:tcPr>
-            <w:tcW w:w="9994" w:type="dxa"/>
+            <w:tcW w:w="9995" w:type="dxa"/>
             <w:gridSpan w:val="6"/>
             <w:tcBorders>
               <w:top w:val="single" w:sz="4" w:space="0" w:color="000000"/>
@@ -4301,7 +4602,7 @@
         </w:tc>
         <w:tc>
           <w:tcPr>
-            <w:tcW w:w="85" w:type="dxa"/>
+            <w:tcW w:w="84" w:type="dxa"/>
             <w:tcBorders/>
           </w:tcPr>
           <w:p>
@@ -4322,7 +4623,7 @@
         </w:trPr>
         <w:tc>
           <w:tcPr>
-            <w:tcW w:w="9994" w:type="dxa"/>
+            <w:tcW w:w="9995" w:type="dxa"/>
             <w:gridSpan w:val="6"/>
             <w:tcBorders>
               <w:top w:val="single" w:sz="4" w:space="0" w:color="000000"/>
@@ -4357,7 +4658,7 @@
         </w:tc>
         <w:tc>
           <w:tcPr>
-            <w:tcW w:w="85" w:type="dxa"/>
+            <w:tcW w:w="84" w:type="dxa"/>
             <w:tcBorders/>
           </w:tcPr>
           <w:p>
@@ -4414,7 +4715,7 @@
         </w:tc>
         <w:tc>
           <w:tcPr>
-            <w:tcW w:w="5999" w:type="dxa"/>
+            <w:tcW w:w="6000" w:type="dxa"/>
             <w:gridSpan w:val="4"/>
             <w:tcBorders>
               <w:top w:val="single" w:sz="4" w:space="0" w:color="000000"/>
@@ -4450,7 +4751,7 @@
         </w:tc>
         <w:tc>
           <w:tcPr>
-            <w:tcW w:w="85" w:type="dxa"/>
+            <w:tcW w:w="84" w:type="dxa"/>
             <w:tcBorders/>
           </w:tcPr>
           <w:p>
@@ -4507,7 +4808,7 @@
         </w:tc>
         <w:tc>
           <w:tcPr>
-            <w:tcW w:w="5999" w:type="dxa"/>
+            <w:tcW w:w="6000" w:type="dxa"/>
             <w:gridSpan w:val="4"/>
             <w:tcBorders>
               <w:top w:val="single" w:sz="4" w:space="0" w:color="000000"/>
@@ -4545,7 +4846,7 @@
         </w:tc>
         <w:tc>
           <w:tcPr>
-            <w:tcW w:w="85" w:type="dxa"/>
+            <w:tcW w:w="84" w:type="dxa"/>
             <w:tcBorders/>
           </w:tcPr>
           <w:p>
@@ -4602,7 +4903,7 @@
         </w:tc>
         <w:tc>
           <w:tcPr>
-            <w:tcW w:w="5999" w:type="dxa"/>
+            <w:tcW w:w="6000" w:type="dxa"/>
             <w:gridSpan w:val="4"/>
             <w:tcBorders>
               <w:top w:val="single" w:sz="4" w:space="0" w:color="000000"/>
@@ -4638,7 +4939,7 @@
         </w:tc>
         <w:tc>
           <w:tcPr>
-            <w:tcW w:w="85" w:type="dxa"/>
+            <w:tcW w:w="84" w:type="dxa"/>
             <w:tcBorders/>
           </w:tcPr>
           <w:p>
@@ -4659,7 +4960,7 @@
         </w:trPr>
         <w:tc>
           <w:tcPr>
-            <w:tcW w:w="1996" w:type="dxa"/>
+            <w:tcW w:w="1995" w:type="dxa"/>
             <w:tcBorders>
               <w:top w:val="single" w:sz="4" w:space="0" w:color="000000"/>
               <w:left w:val="single" w:sz="4" w:space="0" w:color="000000"/>
@@ -4692,7 +4993,7 @@
         </w:tc>
         <w:tc>
           <w:tcPr>
-            <w:tcW w:w="3997" w:type="dxa"/>
+            <w:tcW w:w="3998" w:type="dxa"/>
             <w:gridSpan w:val="3"/>
             <w:tcBorders>
               <w:top w:val="single" w:sz="4" w:space="0" w:color="000000"/>
@@ -4727,7 +5028,7 @@
         </w:tc>
         <w:tc>
           <w:tcPr>
-            <w:tcW w:w="4001" w:type="dxa"/>
+            <w:tcW w:w="4002" w:type="dxa"/>
             <w:gridSpan w:val="2"/>
             <w:tcBorders>
               <w:top w:val="single" w:sz="4" w:space="0" w:color="000000"/>
@@ -4762,7 +5063,7 @@
         </w:tc>
         <w:tc>
           <w:tcPr>
-            <w:tcW w:w="85" w:type="dxa"/>
+            <w:tcW w:w="84" w:type="dxa"/>
             <w:tcBorders/>
           </w:tcPr>
           <w:p>
@@ -4783,7 +5084,7 @@
         </w:trPr>
         <w:tc>
           <w:tcPr>
-            <w:tcW w:w="1996" w:type="dxa"/>
+            <w:tcW w:w="1995" w:type="dxa"/>
             <w:tcBorders>
               <w:top w:val="single" w:sz="4" w:space="0" w:color="000000"/>
               <w:left w:val="single" w:sz="4" w:space="0" w:color="000000"/>
@@ -4816,7 +5117,7 @@
         </w:tc>
         <w:tc>
           <w:tcPr>
-            <w:tcW w:w="3997" w:type="dxa"/>
+            <w:tcW w:w="3998" w:type="dxa"/>
             <w:gridSpan w:val="3"/>
             <w:tcBorders>
               <w:top w:val="single" w:sz="4" w:space="0" w:color="000000"/>
@@ -4851,7 +5152,7 @@
         </w:tc>
         <w:tc>
           <w:tcPr>
-            <w:tcW w:w="4001" w:type="dxa"/>
+            <w:tcW w:w="4002" w:type="dxa"/>
             <w:gridSpan w:val="2"/>
             <w:tcBorders>
               <w:top w:val="single" w:sz="4" w:space="0" w:color="000000"/>
@@ -4886,7 +5187,7 @@
         </w:tc>
         <w:tc>
           <w:tcPr>
-            <w:tcW w:w="85" w:type="dxa"/>
+            <w:tcW w:w="84" w:type="dxa"/>
             <w:tcBorders/>
           </w:tcPr>
           <w:p>
@@ -4907,7 +5208,7 @@
         </w:trPr>
         <w:tc>
           <w:tcPr>
-            <w:tcW w:w="1996" w:type="dxa"/>
+            <w:tcW w:w="1995" w:type="dxa"/>
             <w:tcBorders>
               <w:top w:val="single" w:sz="4" w:space="0" w:color="000000"/>
               <w:left w:val="single" w:sz="4" w:space="0" w:color="000000"/>
@@ -4940,7 +5241,7 @@
         </w:tc>
         <w:tc>
           <w:tcPr>
-            <w:tcW w:w="3997" w:type="dxa"/>
+            <w:tcW w:w="3998" w:type="dxa"/>
             <w:gridSpan w:val="3"/>
             <w:tcBorders>
               <w:top w:val="single" w:sz="4" w:space="0" w:color="000000"/>
@@ -4975,7 +5276,7 @@
         </w:tc>
         <w:tc>
           <w:tcPr>
-            <w:tcW w:w="4001" w:type="dxa"/>
+            <w:tcW w:w="4002" w:type="dxa"/>
             <w:gridSpan w:val="2"/>
             <w:tcBorders>
               <w:top w:val="single" w:sz="4" w:space="0" w:color="000000"/>
@@ -5010,7 +5311,7 @@
         </w:tc>
         <w:tc>
           <w:tcPr>
-            <w:tcW w:w="85" w:type="dxa"/>
+            <w:tcW w:w="84" w:type="dxa"/>
             <w:tcBorders/>
           </w:tcPr>
           <w:p>
@@ -5031,7 +5332,7 @@
         </w:trPr>
         <w:tc>
           <w:tcPr>
-            <w:tcW w:w="1996" w:type="dxa"/>
+            <w:tcW w:w="1995" w:type="dxa"/>
             <w:tcBorders>
               <w:top w:val="single" w:sz="4" w:space="0" w:color="000000"/>
               <w:left w:val="single" w:sz="4" w:space="0" w:color="000000"/>
@@ -5064,7 +5365,7 @@
         </w:tc>
         <w:tc>
           <w:tcPr>
-            <w:tcW w:w="3997" w:type="dxa"/>
+            <w:tcW w:w="3998" w:type="dxa"/>
             <w:gridSpan w:val="3"/>
             <w:tcBorders>
               <w:top w:val="single" w:sz="4" w:space="0" w:color="000000"/>
@@ -5099,7 +5400,7 @@
         </w:tc>
         <w:tc>
           <w:tcPr>
-            <w:tcW w:w="4001" w:type="dxa"/>
+            <w:tcW w:w="4002" w:type="dxa"/>
             <w:gridSpan w:val="2"/>
             <w:tcBorders>
               <w:top w:val="single" w:sz="4" w:space="0" w:color="000000"/>
@@ -5134,7 +5435,7 @@
         </w:tc>
         <w:tc>
           <w:tcPr>
-            <w:tcW w:w="85" w:type="dxa"/>
+            <w:tcW w:w="84" w:type="dxa"/>
             <w:tcBorders/>
           </w:tcPr>
           <w:p>
@@ -5155,7 +5456,7 @@
         </w:trPr>
         <w:tc>
           <w:tcPr>
-            <w:tcW w:w="9994" w:type="dxa"/>
+            <w:tcW w:w="9995" w:type="dxa"/>
             <w:gridSpan w:val="6"/>
             <w:tcBorders>
               <w:top w:val="single" w:sz="4" w:space="0" w:color="000000"/>
@@ -5190,7 +5491,7 @@
         </w:tc>
         <w:tc>
           <w:tcPr>
-            <w:tcW w:w="85" w:type="dxa"/>
+            <w:tcW w:w="84" w:type="dxa"/>
             <w:tcBorders/>
           </w:tcPr>
           <w:p>
@@ -5287,7 +5588,7 @@
         </w:trPr>
         <w:tc>
           <w:tcPr>
-            <w:tcW w:w="9994" w:type="dxa"/>
+            <w:tcW w:w="9995" w:type="dxa"/>
             <w:gridSpan w:val="6"/>
             <w:tcBorders>
               <w:top w:val="single" w:sz="4" w:space="0" w:color="000000"/>
@@ -5322,7 +5623,7 @@
         </w:tc>
         <w:tc>
           <w:tcPr>
-            <w:tcW w:w="85" w:type="dxa"/>
+            <w:tcW w:w="84" w:type="dxa"/>
             <w:tcBorders/>
           </w:tcPr>
           <w:p>
@@ -5343,7 +5644,7 @@
         </w:trPr>
         <w:tc>
           <w:tcPr>
-            <w:tcW w:w="9994" w:type="dxa"/>
+            <w:tcW w:w="9995" w:type="dxa"/>
             <w:gridSpan w:val="6"/>
             <w:tcBorders>
               <w:top w:val="single" w:sz="4" w:space="0" w:color="000000"/>
@@ -5378,7 +5679,7 @@
         </w:tc>
         <w:tc>
           <w:tcPr>
-            <w:tcW w:w="85" w:type="dxa"/>
+            <w:tcW w:w="84" w:type="dxa"/>
             <w:tcBorders/>
           </w:tcPr>
           <w:p>
@@ -5399,7 +5700,7 @@
         </w:trPr>
         <w:tc>
           <w:tcPr>
-            <w:tcW w:w="1996" w:type="dxa"/>
+            <w:tcW w:w="1995" w:type="dxa"/>
             <w:tcBorders>
               <w:top w:val="single" w:sz="4" w:space="0" w:color="000000"/>
               <w:left w:val="single" w:sz="4" w:space="0" w:color="000000"/>
@@ -5436,7 +5737,7 @@
         </w:tc>
         <w:tc>
           <w:tcPr>
-            <w:tcW w:w="3997" w:type="dxa"/>
+            <w:tcW w:w="3998" w:type="dxa"/>
             <w:gridSpan w:val="3"/>
             <w:tcBorders>
               <w:top w:val="single" w:sz="4" w:space="0" w:color="000000"/>
@@ -5474,7 +5775,7 @@
         </w:tc>
         <w:tc>
           <w:tcPr>
-            <w:tcW w:w="4001" w:type="dxa"/>
+            <w:tcW w:w="4002" w:type="dxa"/>
             <w:gridSpan w:val="2"/>
             <w:tcBorders>
               <w:top w:val="single" w:sz="4" w:space="0" w:color="000000"/>
@@ -5511,7 +5812,7 @@
         </w:tc>
         <w:tc>
           <w:tcPr>
-            <w:tcW w:w="85" w:type="dxa"/>
+            <w:tcW w:w="84" w:type="dxa"/>
             <w:tcBorders/>
           </w:tcPr>
           <w:p>
@@ -5532,7 +5833,7 @@
         </w:trPr>
         <w:tc>
           <w:tcPr>
-            <w:tcW w:w="9994" w:type="dxa"/>
+            <w:tcW w:w="9995" w:type="dxa"/>
             <w:gridSpan w:val="6"/>
             <w:tcBorders>
               <w:top w:val="single" w:sz="4" w:space="0" w:color="000000"/>
@@ -5566,7 +5867,7 @@
         </w:tc>
         <w:tc>
           <w:tcPr>
-            <w:tcW w:w="85" w:type="dxa"/>
+            <w:tcW w:w="84" w:type="dxa"/>
             <w:tcBorders/>
           </w:tcPr>
           <w:p>
@@ -5587,7 +5888,7 @@
         </w:trPr>
         <w:tc>
           <w:tcPr>
-            <w:tcW w:w="9994" w:type="dxa"/>
+            <w:tcW w:w="9995" w:type="dxa"/>
             <w:gridSpan w:val="6"/>
             <w:tcBorders>
               <w:top w:val="single" w:sz="4" w:space="0" w:color="000000"/>
@@ -5653,7 +5954,7 @@
         </w:tc>
         <w:tc>
           <w:tcPr>
-            <w:tcW w:w="85" w:type="dxa"/>
+            <w:tcW w:w="84" w:type="dxa"/>
             <w:tcBorders/>
           </w:tcPr>
           <w:p>
@@ -5674,7 +5975,7 @@
         </w:trPr>
         <w:tc>
           <w:tcPr>
-            <w:tcW w:w="9994" w:type="dxa"/>
+            <w:tcW w:w="9995" w:type="dxa"/>
             <w:gridSpan w:val="6"/>
             <w:tcBorders>
               <w:top w:val="single" w:sz="4" w:space="0" w:color="000000"/>
@@ -5708,7 +6009,7 @@
         </w:tc>
         <w:tc>
           <w:tcPr>
-            <w:tcW w:w="85" w:type="dxa"/>
+            <w:tcW w:w="84" w:type="dxa"/>
             <w:tcBorders/>
           </w:tcPr>
           <w:p>
@@ -5730,7 +6031,7 @@
         </w:trPr>
         <w:tc>
           <w:tcPr>
-            <w:tcW w:w="9994" w:type="dxa"/>
+            <w:tcW w:w="9995" w:type="dxa"/>
             <w:gridSpan w:val="6"/>
             <w:tcBorders>
               <w:top w:val="single" w:sz="4" w:space="0" w:color="000000"/>
@@ -5742,16 +6043,19 @@
           <w:p>
             <w:pPr>
               <w:pStyle w:val="Normal"/>
+              <w:widowControl w:val="false"/>
               <w:numPr>
                 <w:ilvl w:val="0"/>
                 <w:numId w:val="3"/>
               </w:numPr>
-              <w:rPr/>
-            </w:pPr>
-            <w:hyperlink r:id="rId4" w:tgtFrame="_blank">
+              <w:spacing w:lineRule="auto" w:line="240"/>
+              <w:rPr/>
+            </w:pPr>
+            <w:hyperlink r:id="rId6" w:tgtFrame="_blank">
               <w:r>
                 <w:rPr>
                   <w:rStyle w:val="InternetLink"/>
+                  <w:rFonts w:ascii="Arial" w:hAnsi="Arial"/>
                 </w:rPr>
                 <w:t>Rittergut Rössing I (mit Wasserschloss)</w:t>
               </w:r>
@@ -5760,16 +6064,19 @@
           <w:p>
             <w:pPr>
               <w:pStyle w:val="Normal"/>
+              <w:widowControl w:val="false"/>
               <w:numPr>
                 <w:ilvl w:val="0"/>
                 <w:numId w:val="3"/>
               </w:numPr>
-              <w:rPr/>
-            </w:pPr>
-            <w:hyperlink r:id="rId5" w:tgtFrame="_blank">
+              <w:spacing w:lineRule="auto" w:line="240"/>
+              <w:rPr/>
+            </w:pPr>
+            <w:hyperlink r:id="rId7" w:tgtFrame="_blank">
               <w:r>
                 <w:rPr>
                   <w:rStyle w:val="InternetLink"/>
+                  <w:rFonts w:ascii="Arial" w:hAnsi="Arial"/>
                 </w:rPr>
                 <w:t>St. Peter und Paul-Kirche</w:t>
               </w:r>
@@ -5778,16 +6085,19 @@
           <w:p>
             <w:pPr>
               <w:pStyle w:val="Normal"/>
+              <w:widowControl w:val="false"/>
               <w:numPr>
                 <w:ilvl w:val="0"/>
                 <w:numId w:val="3"/>
               </w:numPr>
-              <w:rPr/>
-            </w:pPr>
-            <w:hyperlink r:id="rId6" w:tgtFrame="_blank">
+              <w:spacing w:lineRule="auto" w:line="240"/>
+              <w:rPr/>
+            </w:pPr>
+            <w:hyperlink r:id="rId8" w:tgtFrame="_blank">
               <w:r>
                 <w:rPr>
                   <w:rStyle w:val="InternetLink"/>
+                  <w:rFonts w:ascii="Arial" w:hAnsi="Arial"/>
                 </w:rPr>
                 <w:t>Pfarrhaus</w:t>
               </w:r>
@@ -5796,16 +6106,19 @@
           <w:p>
             <w:pPr>
               <w:pStyle w:val="Normal"/>
+              <w:widowControl w:val="false"/>
               <w:numPr>
                 <w:ilvl w:val="0"/>
                 <w:numId w:val="3"/>
               </w:numPr>
-              <w:rPr/>
-            </w:pPr>
-            <w:hyperlink r:id="rId7" w:tgtFrame="_blank">
+              <w:spacing w:lineRule="auto" w:line="240"/>
+              <w:rPr/>
+            </w:pPr>
+            <w:hyperlink r:id="rId9" w:tgtFrame="_blank">
               <w:r>
                 <w:rPr>
                   <w:rStyle w:val="InternetLink"/>
+                  <w:rFonts w:ascii="Arial" w:hAnsi="Arial"/>
                 </w:rPr>
                 <w:t>Schule - heute Dorfgemeinschaftshaus</w:t>
               </w:r>
@@ -5814,16 +6127,19 @@
           <w:p>
             <w:pPr>
               <w:pStyle w:val="Normal"/>
+              <w:widowControl w:val="false"/>
               <w:numPr>
                 <w:ilvl w:val="0"/>
                 <w:numId w:val="3"/>
               </w:numPr>
-              <w:rPr/>
-            </w:pPr>
-            <w:hyperlink r:id="rId8" w:tgtFrame="_blank">
+              <w:spacing w:lineRule="auto" w:line="240"/>
+              <w:rPr/>
+            </w:pPr>
+            <w:hyperlink r:id="rId10" w:tgtFrame="_blank">
               <w:r>
                 <w:rPr>
                   <w:rStyle w:val="InternetLink"/>
+                  <w:rFonts w:ascii="Arial" w:hAnsi="Arial"/>
                 </w:rPr>
                 <w:t>Jüdischer Friedhof</w:t>
               </w:r>
@@ -5832,16 +6148,19 @@
           <w:p>
             <w:pPr>
               <w:pStyle w:val="Normal"/>
+              <w:widowControl w:val="false"/>
               <w:numPr>
                 <w:ilvl w:val="0"/>
                 <w:numId w:val="3"/>
               </w:numPr>
-              <w:rPr/>
-            </w:pPr>
-            <w:hyperlink r:id="rId9" w:tgtFrame="_blank">
+              <w:spacing w:lineRule="auto" w:line="240"/>
+              <w:rPr/>
+            </w:pPr>
+            <w:hyperlink r:id="rId11" w:tgtFrame="_blank">
               <w:r>
                 <w:rPr>
                   <w:rStyle w:val="InternetLink"/>
+                  <w:rFonts w:ascii="Arial" w:hAnsi="Arial"/>
                 </w:rPr>
                 <w:t>Kriegerdenkmal</w:t>
               </w:r>
@@ -5850,16 +6169,19 @@
           <w:p>
             <w:pPr>
               <w:pStyle w:val="Normal"/>
+              <w:widowControl w:val="false"/>
               <w:numPr>
                 <w:ilvl w:val="0"/>
                 <w:numId w:val="3"/>
               </w:numPr>
-              <w:rPr/>
-            </w:pPr>
-            <w:hyperlink r:id="rId10" w:tgtFrame="_blank">
+              <w:spacing w:lineRule="auto" w:line="240"/>
+              <w:rPr/>
+            </w:pPr>
+            <w:hyperlink r:id="rId12" w:tgtFrame="_blank">
               <w:r>
                 <w:rPr>
                   <w:rStyle w:val="InternetLink"/>
+                  <w:rFonts w:ascii="Arial" w:hAnsi="Arial"/>
                 </w:rPr>
                 <w:t>Brücke über den Rössingbach</w:t>
               </w:r>
@@ -5868,16 +6190,19 @@
           <w:p>
             <w:pPr>
               <w:pStyle w:val="Normal"/>
+              <w:widowControl w:val="false"/>
               <w:numPr>
                 <w:ilvl w:val="0"/>
                 <w:numId w:val="3"/>
               </w:numPr>
-              <w:rPr/>
-            </w:pPr>
-            <w:hyperlink r:id="rId11" w:tgtFrame="_blank">
+              <w:spacing w:lineRule="auto" w:line="240"/>
+              <w:rPr/>
+            </w:pPr>
+            <w:hyperlink r:id="rId13" w:tgtFrame="_blank">
               <w:r>
                 <w:rPr>
                   <w:rStyle w:val="InternetLink"/>
+                  <w:rFonts w:ascii="Arial" w:hAnsi="Arial"/>
                 </w:rPr>
                 <w:t>Brunnen - Lange Straße 17</w:t>
               </w:r>
@@ -5886,16 +6211,19 @@
           <w:p>
             <w:pPr>
               <w:pStyle w:val="Normal"/>
+              <w:widowControl w:val="false"/>
               <w:numPr>
                 <w:ilvl w:val="0"/>
                 <w:numId w:val="3"/>
               </w:numPr>
-              <w:rPr/>
-            </w:pPr>
-            <w:hyperlink r:id="rId12" w:tgtFrame="_blank">
+              <w:spacing w:lineRule="auto" w:line="240"/>
+              <w:rPr/>
+            </w:pPr>
+            <w:hyperlink r:id="rId14" w:tgtFrame="_blank">
               <w:r>
                 <w:rPr>
                   <w:rStyle w:val="InternetLink"/>
+                  <w:rFonts w:ascii="Arial" w:hAnsi="Arial"/>
                 </w:rPr>
                 <w:t>Herrenhaus - Lange Straße 17</w:t>
               </w:r>
@@ -5904,16 +6232,19 @@
           <w:p>
             <w:pPr>
               <w:pStyle w:val="Normal"/>
+              <w:widowControl w:val="false"/>
               <w:numPr>
                 <w:ilvl w:val="0"/>
                 <w:numId w:val="3"/>
               </w:numPr>
-              <w:rPr/>
-            </w:pPr>
-            <w:hyperlink r:id="rId13" w:tgtFrame="_blank">
+              <w:spacing w:lineRule="auto" w:line="240"/>
+              <w:rPr/>
+            </w:pPr>
+            <w:hyperlink r:id="rId15" w:tgtFrame="_blank">
               <w:r>
                 <w:rPr>
                   <w:rStyle w:val="InternetLink"/>
+                  <w:rFonts w:ascii="Arial" w:hAnsi="Arial"/>
                 </w:rPr>
                 <w:t>Hofanlage Kirchstraße 11</w:t>
               </w:r>
@@ -5922,16 +6253,19 @@
           <w:p>
             <w:pPr>
               <w:pStyle w:val="Normal"/>
+              <w:widowControl w:val="false"/>
               <w:numPr>
                 <w:ilvl w:val="0"/>
                 <w:numId w:val="3"/>
               </w:numPr>
-              <w:rPr/>
-            </w:pPr>
-            <w:hyperlink r:id="rId14" w:tgtFrame="_blank">
+              <w:spacing w:lineRule="auto" w:line="240"/>
+              <w:rPr/>
+            </w:pPr>
+            <w:hyperlink r:id="rId16" w:tgtFrame="_blank">
               <w:r>
                 <w:rPr>
                   <w:rStyle w:val="InternetLink"/>
+                  <w:rFonts w:ascii="Arial" w:hAnsi="Arial"/>
                 </w:rPr>
                 <w:t>Hofanlage Friedrichstraße 1</w:t>
               </w:r>
@@ -5940,16 +6274,19 @@
           <w:p>
             <w:pPr>
               <w:pStyle w:val="Normal"/>
+              <w:widowControl w:val="false"/>
               <w:numPr>
                 <w:ilvl w:val="0"/>
                 <w:numId w:val="3"/>
               </w:numPr>
-              <w:rPr/>
-            </w:pPr>
-            <w:hyperlink r:id="rId15" w:tgtFrame="_blank">
+              <w:spacing w:lineRule="auto" w:line="240"/>
+              <w:rPr/>
+            </w:pPr>
+            <w:hyperlink r:id="rId17" w:tgtFrame="_blank">
               <w:r>
                 <w:rPr>
                   <w:rStyle w:val="InternetLink"/>
+                  <w:rFonts w:ascii="Arial" w:hAnsi="Arial"/>
                 </w:rPr>
                 <w:t>Erdwerk</w:t>
               </w:r>
@@ -5958,23 +6295,27 @@
           <w:p>
             <w:pPr>
               <w:pStyle w:val="Normal"/>
+              <w:widowControl w:val="false"/>
               <w:numPr>
                 <w:ilvl w:val="0"/>
                 <w:numId w:val="0"/>
               </w:numPr>
+              <w:spacing w:lineRule="auto" w:line="240"/>
               <w:ind w:left="720" w:hanging="0"/>
               <w:rPr>
-                <w:rStyle w:val="InternetLink"/>
-              </w:rPr>
-            </w:pPr>
-            <w:r>
-              <w:rPr/>
-            </w:r>
-          </w:p>
-        </w:tc>
-        <w:tc>
-          <w:tcPr>
-            <w:tcW w:w="85" w:type="dxa"/>
+                <w:rFonts w:ascii="Arial" w:hAnsi="Arial"/>
+              </w:rPr>
+            </w:pPr>
+            <w:r>
+              <w:rPr>
+                <w:rFonts w:ascii="Arial" w:hAnsi="Arial"/>
+              </w:rPr>
+            </w:r>
+          </w:p>
+        </w:tc>
+        <w:tc>
+          <w:tcPr>
+            <w:tcW w:w="84" w:type="dxa"/>
             <w:tcBorders/>
           </w:tcPr>
           <w:p>
@@ -5995,7 +6336,7 @@
         </w:trPr>
         <w:tc>
           <w:tcPr>
-            <w:tcW w:w="9994" w:type="dxa"/>
+            <w:tcW w:w="9995" w:type="dxa"/>
             <w:gridSpan w:val="6"/>
             <w:tcBorders>
               <w:top w:val="single" w:sz="4" w:space="0" w:color="000000"/>
@@ -6029,7 +6370,7 @@
         </w:tc>
         <w:tc>
           <w:tcPr>
-            <w:tcW w:w="85" w:type="dxa"/>
+            <w:tcW w:w="84" w:type="dxa"/>
             <w:tcBorders/>
           </w:tcPr>
           <w:p>
@@ -6051,7 +6392,7 @@
         </w:trPr>
         <w:tc>
           <w:tcPr>
-            <w:tcW w:w="9994" w:type="dxa"/>
+            <w:tcW w:w="9995" w:type="dxa"/>
             <w:gridSpan w:val="6"/>
             <w:tcBorders>
               <w:top w:val="single" w:sz="4" w:space="0" w:color="000000"/>
@@ -6080,7 +6421,7 @@
         </w:tc>
         <w:tc>
           <w:tcPr>
-            <w:tcW w:w="85" w:type="dxa"/>
+            <w:tcW w:w="84" w:type="dxa"/>
             <w:tcBorders/>
           </w:tcPr>
           <w:p>
@@ -6101,7 +6442,7 @@
         </w:trPr>
         <w:tc>
           <w:tcPr>
-            <w:tcW w:w="9994" w:type="dxa"/>
+            <w:tcW w:w="9995" w:type="dxa"/>
             <w:gridSpan w:val="6"/>
             <w:tcBorders>
               <w:top w:val="single" w:sz="4" w:space="0" w:color="000000"/>
@@ -6135,7 +6476,7 @@
         </w:tc>
         <w:tc>
           <w:tcPr>
-            <w:tcW w:w="85" w:type="dxa"/>
+            <w:tcW w:w="84" w:type="dxa"/>
             <w:tcBorders/>
           </w:tcPr>
           <w:p>
@@ -6157,7 +6498,7 @@
         </w:trPr>
         <w:tc>
           <w:tcPr>
-            <w:tcW w:w="9994" w:type="dxa"/>
+            <w:tcW w:w="9995" w:type="dxa"/>
             <w:gridSpan w:val="6"/>
             <w:tcBorders>
               <w:top w:val="single" w:sz="4" w:space="0" w:color="000000"/>
@@ -6174,16 +6515,17 @@
                 <w:ilvl w:val="0"/>
                 <w:numId w:val="2"/>
               </w:numPr>
-              <w:spacing w:before="120" w:after="120"/>
-              <w:rPr>
-                <w:rFonts w:ascii="Arial" w:hAnsi="Arial"/>
-                <w:sz w:val="20"/>
-              </w:rPr>
-            </w:pPr>
-            <w:r>
-              <w:rPr>
-                <w:rFonts w:ascii="Arial" w:hAnsi="Arial"/>
-                <w:sz w:val="20"/>
+              <w:spacing w:lineRule="auto" w:line="240" w:before="0" w:after="0"/>
+              <w:rPr>
+                <w:sz w:val="24"/>
+                <w:szCs w:val="24"/>
+              </w:rPr>
+            </w:pPr>
+            <w:r>
+              <w:rPr>
+                <w:rFonts w:ascii="Arial" w:hAnsi="Arial"/>
+                <w:sz w:val="24"/>
+                <w:szCs w:val="24"/>
               </w:rPr>
               <w:t>Dorfgemeinschaftsfest (seit 1959, jetzt alle 3 Jahre)</w:t>
             </w:r>
@@ -6196,16 +6538,17 @@
                 <w:ilvl w:val="0"/>
                 <w:numId w:val="2"/>
               </w:numPr>
-              <w:spacing w:before="120" w:after="120"/>
-              <w:rPr>
-                <w:rFonts w:ascii="Arial" w:hAnsi="Arial"/>
-                <w:sz w:val="20"/>
-              </w:rPr>
-            </w:pPr>
-            <w:r>
-              <w:rPr>
-                <w:rFonts w:ascii="Arial" w:hAnsi="Arial"/>
-                <w:sz w:val="20"/>
+              <w:spacing w:lineRule="auto" w:line="240" w:before="0" w:after="0"/>
+              <w:rPr>
+                <w:sz w:val="24"/>
+                <w:szCs w:val="24"/>
+              </w:rPr>
+            </w:pPr>
+            <w:r>
+              <w:rPr>
+                <w:rFonts w:ascii="Arial" w:hAnsi="Arial"/>
+                <w:sz w:val="24"/>
+                <w:szCs w:val="24"/>
               </w:rPr>
               <w:t>Weihnachtsmarkt (alle Vereine)</w:t>
             </w:r>
@@ -6218,16 +6561,17 @@
                 <w:ilvl w:val="0"/>
                 <w:numId w:val="2"/>
               </w:numPr>
-              <w:spacing w:before="120" w:after="120"/>
-              <w:rPr>
-                <w:rFonts w:ascii="Arial" w:hAnsi="Arial"/>
-                <w:sz w:val="20"/>
-              </w:rPr>
-            </w:pPr>
-            <w:r>
-              <w:rPr>
-                <w:rFonts w:ascii="Arial" w:hAnsi="Arial"/>
-                <w:sz w:val="20"/>
+              <w:spacing w:lineRule="auto" w:line="240" w:before="0" w:after="0"/>
+              <w:rPr>
+                <w:sz w:val="24"/>
+                <w:szCs w:val="24"/>
+              </w:rPr>
+            </w:pPr>
+            <w:r>
+              <w:rPr>
+                <w:rFonts w:ascii="Arial" w:hAnsi="Arial"/>
+                <w:sz w:val="24"/>
+                <w:szCs w:val="24"/>
               </w:rPr>
               <w:t>Osterfeuer (Dorfpflege)</w:t>
             </w:r>
@@ -6240,16 +6584,17 @@
                 <w:ilvl w:val="0"/>
                 <w:numId w:val="2"/>
               </w:numPr>
-              <w:spacing w:before="120" w:after="120"/>
-              <w:rPr>
-                <w:rFonts w:ascii="Arial" w:hAnsi="Arial"/>
-                <w:sz w:val="20"/>
-              </w:rPr>
-            </w:pPr>
-            <w:r>
-              <w:rPr>
-                <w:rFonts w:ascii="Arial" w:hAnsi="Arial"/>
-                <w:sz w:val="20"/>
+              <w:spacing w:lineRule="auto" w:line="240" w:before="0" w:after="0"/>
+              <w:rPr>
+                <w:sz w:val="24"/>
+                <w:szCs w:val="24"/>
+              </w:rPr>
+            </w:pPr>
+            <w:r>
+              <w:rPr>
+                <w:rFonts w:ascii="Arial" w:hAnsi="Arial"/>
+                <w:sz w:val="24"/>
+                <w:szCs w:val="24"/>
               </w:rPr>
               <w:t>Diverse Vorträge (Landfrauen, Dorfpflege, etc.)</w:t>
             </w:r>
@@ -6262,16 +6607,17 @@
                 <w:ilvl w:val="0"/>
                 <w:numId w:val="2"/>
               </w:numPr>
-              <w:spacing w:before="120" w:after="120"/>
-              <w:rPr>
-                <w:rFonts w:ascii="Arial" w:hAnsi="Arial"/>
-                <w:sz w:val="20"/>
-              </w:rPr>
-            </w:pPr>
-            <w:r>
-              <w:rPr>
-                <w:rFonts w:ascii="Arial" w:hAnsi="Arial"/>
-                <w:sz w:val="20"/>
+              <w:spacing w:lineRule="auto" w:line="240" w:before="0" w:after="0"/>
+              <w:rPr>
+                <w:sz w:val="24"/>
+                <w:szCs w:val="24"/>
+              </w:rPr>
+            </w:pPr>
+            <w:r>
+              <w:rPr>
+                <w:rFonts w:ascii="Arial" w:hAnsi="Arial"/>
+                <w:sz w:val="24"/>
+                <w:szCs w:val="24"/>
               </w:rPr>
               <w:t>Vorträge über Klima durch Sven Plöger (dem Ort persönlich verbunden, bislang 2019 und 2023)</w:t>
             </w:r>
@@ -6284,16 +6630,17 @@
                 <w:ilvl w:val="0"/>
                 <w:numId w:val="2"/>
               </w:numPr>
-              <w:spacing w:before="120" w:after="120"/>
-              <w:rPr>
-                <w:rFonts w:ascii="Arial" w:hAnsi="Arial"/>
-                <w:sz w:val="20"/>
-              </w:rPr>
-            </w:pPr>
-            <w:r>
-              <w:rPr>
-                <w:rFonts w:ascii="Arial" w:hAnsi="Arial"/>
-                <w:sz w:val="20"/>
+              <w:spacing w:lineRule="auto" w:line="240" w:before="0" w:after="0"/>
+              <w:rPr>
+                <w:sz w:val="24"/>
+                <w:szCs w:val="24"/>
+              </w:rPr>
+            </w:pPr>
+            <w:r>
+              <w:rPr>
+                <w:rFonts w:ascii="Arial" w:hAnsi="Arial"/>
+                <w:sz w:val="24"/>
+                <w:szCs w:val="24"/>
               </w:rPr>
               <w:t>Laternenumzug (FFW)</w:t>
             </w:r>
@@ -6306,16 +6653,17 @@
                 <w:ilvl w:val="0"/>
                 <w:numId w:val="2"/>
               </w:numPr>
-              <w:spacing w:before="120" w:after="120"/>
-              <w:rPr>
-                <w:rFonts w:ascii="Arial" w:hAnsi="Arial"/>
-                <w:sz w:val="20"/>
-              </w:rPr>
-            </w:pPr>
-            <w:r>
-              <w:rPr>
-                <w:rFonts w:ascii="Arial" w:hAnsi="Arial"/>
-                <w:sz w:val="20"/>
+              <w:spacing w:lineRule="auto" w:line="240" w:before="0" w:after="0"/>
+              <w:rPr>
+                <w:sz w:val="24"/>
+                <w:szCs w:val="24"/>
+              </w:rPr>
+            </w:pPr>
+            <w:r>
+              <w:rPr>
+                <w:rFonts w:ascii="Arial" w:hAnsi="Arial"/>
+                <w:sz w:val="24"/>
+                <w:szCs w:val="24"/>
               </w:rPr>
               <w:t>Drei-Eichen-Spektakel (FFW)</w:t>
             </w:r>
@@ -6328,16 +6676,17 @@
                 <w:ilvl w:val="0"/>
                 <w:numId w:val="2"/>
               </w:numPr>
-              <w:spacing w:before="120" w:after="120"/>
-              <w:rPr>
-                <w:rFonts w:ascii="Arial" w:hAnsi="Arial"/>
-                <w:sz w:val="20"/>
-              </w:rPr>
-            </w:pPr>
-            <w:r>
-              <w:rPr>
-                <w:rFonts w:ascii="Arial" w:hAnsi="Arial"/>
-                <w:sz w:val="20"/>
+              <w:spacing w:lineRule="auto" w:line="240" w:before="0" w:after="0"/>
+              <w:rPr>
+                <w:sz w:val="24"/>
+                <w:szCs w:val="24"/>
+              </w:rPr>
+            </w:pPr>
+            <w:r>
+              <w:rPr>
+                <w:rFonts w:ascii="Arial" w:hAnsi="Arial"/>
+                <w:sz w:val="24"/>
+                <w:szCs w:val="24"/>
               </w:rPr>
               <w:t>1. Mai - Maifest am Dorfgemeinschaftshaus mit Konzert des Musikzugs der Freiwilligen Feuerwehr (CDU)</w:t>
             </w:r>
@@ -6350,16 +6699,17 @@
                 <w:ilvl w:val="0"/>
                 <w:numId w:val="2"/>
               </w:numPr>
-              <w:spacing w:before="120" w:after="120"/>
-              <w:rPr>
-                <w:rFonts w:ascii="Arial" w:hAnsi="Arial"/>
-                <w:sz w:val="20"/>
-              </w:rPr>
-            </w:pPr>
-            <w:r>
-              <w:rPr>
-                <w:rFonts w:ascii="Arial" w:hAnsi="Arial"/>
-                <w:sz w:val="20"/>
+              <w:spacing w:lineRule="auto" w:line="240" w:before="0" w:after="0"/>
+              <w:rPr>
+                <w:sz w:val="24"/>
+                <w:szCs w:val="24"/>
+              </w:rPr>
+            </w:pPr>
+            <w:r>
+              <w:rPr>
+                <w:rFonts w:ascii="Arial" w:hAnsi="Arial"/>
+                <w:sz w:val="24"/>
+                <w:szCs w:val="24"/>
               </w:rPr>
               <w:t>3. Oktober - Tag der Deutschen Einheit mit Sektempfang am Dorfgemeinschafshaus mit Konzert des Musikzugs der Freiwilligen Feuerwehr (Ortsrat)</w:t>
             </w:r>
@@ -6372,16 +6722,17 @@
                 <w:ilvl w:val="0"/>
                 <w:numId w:val="2"/>
               </w:numPr>
-              <w:spacing w:before="120" w:after="120"/>
-              <w:rPr>
-                <w:rFonts w:ascii="Arial" w:hAnsi="Arial"/>
-                <w:sz w:val="20"/>
-              </w:rPr>
-            </w:pPr>
-            <w:r>
-              <w:rPr>
-                <w:rFonts w:ascii="Arial" w:hAnsi="Arial"/>
-                <w:sz w:val="20"/>
+              <w:spacing w:lineRule="auto" w:line="240" w:before="0" w:after="0"/>
+              <w:rPr>
+                <w:sz w:val="24"/>
+                <w:szCs w:val="24"/>
+              </w:rPr>
+            </w:pPr>
+            <w:r>
+              <w:rPr>
+                <w:rFonts w:ascii="Arial" w:hAnsi="Arial"/>
+                <w:sz w:val="24"/>
+                <w:szCs w:val="24"/>
               </w:rPr>
               <w:t>Oktober - Bosselturnier mit Grillabend (CDU)</w:t>
             </w:r>
@@ -6394,16 +6745,17 @@
                 <w:ilvl w:val="0"/>
                 <w:numId w:val="2"/>
               </w:numPr>
-              <w:spacing w:before="120" w:after="120"/>
-              <w:rPr>
-                <w:rFonts w:ascii="Arial" w:hAnsi="Arial"/>
-                <w:sz w:val="20"/>
-              </w:rPr>
-            </w:pPr>
-            <w:r>
-              <w:rPr>
-                <w:rFonts w:ascii="Arial" w:hAnsi="Arial"/>
-                <w:sz w:val="20"/>
+              <w:spacing w:lineRule="auto" w:line="240" w:before="0" w:after="0"/>
+              <w:rPr>
+                <w:sz w:val="24"/>
+                <w:szCs w:val="24"/>
+              </w:rPr>
+            </w:pPr>
+            <w:r>
+              <w:rPr>
+                <w:rFonts w:ascii="Arial" w:hAnsi="Arial"/>
+                <w:sz w:val="24"/>
+                <w:szCs w:val="24"/>
               </w:rPr>
               <w:t>Kinderfasching, Kinderweihnachtsfeier und Ostereiersuche (VSV)</w:t>
             </w:r>
@@ -6411,7 +6763,7 @@
         </w:tc>
         <w:tc>
           <w:tcPr>
-            <w:tcW w:w="85" w:type="dxa"/>
+            <w:tcW w:w="84" w:type="dxa"/>
             <w:tcBorders/>
           </w:tcPr>
           <w:p>
@@ -6432,7 +6784,7 @@
         </w:trPr>
         <w:tc>
           <w:tcPr>
-            <w:tcW w:w="9994" w:type="dxa"/>
+            <w:tcW w:w="9995" w:type="dxa"/>
             <w:gridSpan w:val="6"/>
             <w:tcBorders>
               <w:top w:val="single" w:sz="4" w:space="0" w:color="000000"/>
@@ -6466,7 +6818,7 @@
         </w:tc>
         <w:tc>
           <w:tcPr>
-            <w:tcW w:w="85" w:type="dxa"/>
+            <w:tcW w:w="84" w:type="dxa"/>
             <w:tcBorders/>
           </w:tcPr>
           <w:p>
@@ -6488,7 +6840,7 @@
         </w:trPr>
         <w:tc>
           <w:tcPr>
-            <w:tcW w:w="9994" w:type="dxa"/>
+            <w:tcW w:w="9995" w:type="dxa"/>
             <w:gridSpan w:val="6"/>
             <w:tcBorders>
               <w:top w:val="single" w:sz="4" w:space="0" w:color="000000"/>
@@ -6517,7 +6869,7 @@
         </w:tc>
         <w:tc>
           <w:tcPr>
-            <w:tcW w:w="85" w:type="dxa"/>
+            <w:tcW w:w="84" w:type="dxa"/>
             <w:tcBorders/>
           </w:tcPr>
           <w:p>
@@ -6545,12 +6897,12 @@
       </w:r>
     </w:p>
     <w:sectPr>
-      <w:headerReference w:type="even" r:id="rId16"/>
-      <w:headerReference w:type="default" r:id="rId17"/>
-      <w:headerReference w:type="first" r:id="rId18"/>
-      <w:footerReference w:type="even" r:id="rId19"/>
-      <w:footerReference w:type="default" r:id="rId20"/>
-      <w:footerReference w:type="first" r:id="rId21"/>
+      <w:headerReference w:type="even" r:id="rId18"/>
+      <w:headerReference w:type="default" r:id="rId19"/>
+      <w:headerReference w:type="first" r:id="rId20"/>
+      <w:footerReference w:type="even" r:id="rId21"/>
+      <w:footerReference w:type="default" r:id="rId22"/>
+      <w:footerReference w:type="first" r:id="rId23"/>
       <w:type w:val="nextPage"/>
       <w:pgSz w:w="11906" w:h="16838"/>
       <w:pgMar w:left="1418" w:right="567" w:gutter="0" w:header="720" w:top="777" w:footer="506" w:bottom="563"/>
@@ -7577,6 +7929,20 @@
     </w:pPr>
     <w:rPr/>
   </w:style>
+  <w:style w:type="paragraph" w:styleId="NormalWeb">
+    <w:name w:val="Normal (Web)"/>
+    <w:basedOn w:val="Normal"/>
+    <w:qFormat/>
+    <w:pPr>
+      <w:spacing w:lineRule="auto" w:line="240" w:beforeAutospacing="1" w:afterAutospacing="1"/>
+    </w:pPr>
+    <w:rPr>
+      <w:rFonts w:ascii="Times New Roman" w:hAnsi="Times New Roman" w:eastAsia="Times New Roman" w:cs="Times New Roman"/>
+      <w:sz w:val="24"/>
+      <w:szCs w:val="24"/>
+      <w:lang w:eastAsia="de-DE"/>
+    </w:rPr>
+  </w:style>
   <w:style w:type="numbering" w:styleId="NoList" w:default="1">
     <w:name w:val="No List"/>
     <w:uiPriority w:val="99"/>

--- a/unterlagen/bewerbung/bewerbung.docx
+++ b/unterlagen/bewerbung/bewerbung.docx
@@ -14,19 +14,19 @@
           <w:bottom w:w="0" w:type="dxa"/>
           <w:right w:w="70" w:type="dxa"/>
         </w:tblCellMar>
-        <w:tblLook w:val="0000" w:noVBand="0" w:noHBand="0" w:lastColumn="0" w:firstColumn="0" w:lastRow="0" w:firstRow="0"/>
+        <w:tblLook w:val="0000" w:noHBand="0" w:noVBand="0" w:firstColumn="0" w:lastRow="0" w:lastColumn="0" w:firstRow="0"/>
       </w:tblPr>
       <w:tblGrid>
-        <w:gridCol w:w="1605"/>
-        <w:gridCol w:w="452"/>
+        <w:gridCol w:w="1604"/>
+        <w:gridCol w:w="453"/>
         <w:gridCol w:w="2031"/>
         <w:gridCol w:w="895"/>
         <w:gridCol w:w="12"/>
         <w:gridCol w:w="1"/>
         <w:gridCol w:w="1050"/>
         <w:gridCol w:w="559"/>
-        <w:gridCol w:w="1688"/>
-        <w:gridCol w:w="1699"/>
+        <w:gridCol w:w="1689"/>
+        <w:gridCol w:w="1698"/>
       </w:tblGrid>
       <w:tr>
         <w:trPr>
@@ -34,7 +34,7 @@
         </w:trPr>
         <w:tc>
           <w:tcPr>
-            <w:tcW w:w="8293" w:type="dxa"/>
+            <w:tcW w:w="8294" w:type="dxa"/>
             <w:gridSpan w:val="9"/>
             <w:tcBorders/>
             <w:vAlign w:val="center"/>
@@ -82,7 +82,7 @@
         </w:tc>
         <w:tc>
           <w:tcPr>
-            <w:tcW w:w="1699" w:type="dxa"/>
+            <w:tcW w:w="1698" w:type="dxa"/>
             <w:tcBorders/>
           </w:tcPr>
           <w:p>
@@ -861,7 +861,7 @@
         </w:trPr>
         <w:tc>
           <w:tcPr>
-            <w:tcW w:w="1605" w:type="dxa"/>
+            <w:tcW w:w="1604" w:type="dxa"/>
             <w:tcBorders>
               <w:top w:val="single" w:sz="4" w:space="0" w:color="000000"/>
               <w:left w:val="single" w:sz="4" w:space="0" w:color="000000"/>
@@ -890,7 +890,7 @@
         </w:tc>
         <w:tc>
           <w:tcPr>
-            <w:tcW w:w="3391" w:type="dxa"/>
+            <w:tcW w:w="3392" w:type="dxa"/>
             <w:gridSpan w:val="5"/>
             <w:tcBorders>
               <w:top w:val="single" w:sz="4" w:space="0" w:color="000000"/>
@@ -985,7 +985,7 @@
         </w:trPr>
         <w:tc>
           <w:tcPr>
-            <w:tcW w:w="1605" w:type="dxa"/>
+            <w:tcW w:w="1604" w:type="dxa"/>
             <w:tcBorders>
               <w:top w:val="single" w:sz="4" w:space="0" w:color="000000"/>
               <w:left w:val="single" w:sz="4" w:space="0" w:color="000000"/>
@@ -1014,7 +1014,7 @@
         </w:tc>
         <w:tc>
           <w:tcPr>
-            <w:tcW w:w="3391" w:type="dxa"/>
+            <w:tcW w:w="3392" w:type="dxa"/>
             <w:gridSpan w:val="5"/>
             <w:tcBorders>
               <w:top w:val="single" w:sz="4" w:space="0" w:color="000000"/>
@@ -1109,7 +1109,7 @@
         </w:trPr>
         <w:tc>
           <w:tcPr>
-            <w:tcW w:w="1605" w:type="dxa"/>
+            <w:tcW w:w="1604" w:type="dxa"/>
             <w:tcBorders>
               <w:top w:val="single" w:sz="4" w:space="0" w:color="000000"/>
               <w:left w:val="single" w:sz="4" w:space="0" w:color="000000"/>
@@ -1138,7 +1138,7 @@
         </w:tc>
         <w:tc>
           <w:tcPr>
-            <w:tcW w:w="3391" w:type="dxa"/>
+            <w:tcW w:w="3392" w:type="dxa"/>
             <w:gridSpan w:val="5"/>
             <w:tcBorders>
               <w:top w:val="single" w:sz="4" w:space="0" w:color="000000"/>
@@ -1233,7 +1233,7 @@
         </w:trPr>
         <w:tc>
           <w:tcPr>
-            <w:tcW w:w="1605" w:type="dxa"/>
+            <w:tcW w:w="1604" w:type="dxa"/>
             <w:tcBorders>
               <w:top w:val="single" w:sz="4" w:space="0" w:color="000000"/>
               <w:left w:val="single" w:sz="4" w:space="0" w:color="000000"/>
@@ -1262,7 +1262,7 @@
         </w:tc>
         <w:tc>
           <w:tcPr>
-            <w:tcW w:w="3391" w:type="dxa"/>
+            <w:tcW w:w="3392" w:type="dxa"/>
             <w:gridSpan w:val="5"/>
             <w:tcBorders>
               <w:top w:val="single" w:sz="4" w:space="0" w:color="000000"/>
@@ -1357,7 +1357,7 @@
         </w:trPr>
         <w:tc>
           <w:tcPr>
-            <w:tcW w:w="1605" w:type="dxa"/>
+            <w:tcW w:w="1604" w:type="dxa"/>
             <w:tcBorders>
               <w:top w:val="single" w:sz="4" w:space="0" w:color="000000"/>
               <w:left w:val="single" w:sz="4" w:space="0" w:color="000000"/>
@@ -1386,7 +1386,7 @@
         </w:tc>
         <w:tc>
           <w:tcPr>
-            <w:tcW w:w="3391" w:type="dxa"/>
+            <w:tcW w:w="3392" w:type="dxa"/>
             <w:gridSpan w:val="5"/>
             <w:tcBorders>
               <w:top w:val="single" w:sz="4" w:space="0" w:color="000000"/>
@@ -1481,7 +1481,7 @@
         </w:trPr>
         <w:tc>
           <w:tcPr>
-            <w:tcW w:w="1605" w:type="dxa"/>
+            <w:tcW w:w="1604" w:type="dxa"/>
             <w:tcBorders>
               <w:top w:val="single" w:sz="4" w:space="0" w:color="000000"/>
               <w:left w:val="single" w:sz="4" w:space="0" w:color="000000"/>
@@ -1510,7 +1510,7 @@
         </w:tc>
         <w:tc>
           <w:tcPr>
-            <w:tcW w:w="3391" w:type="dxa"/>
+            <w:tcW w:w="3392" w:type="dxa"/>
             <w:gridSpan w:val="5"/>
             <w:tcBorders>
               <w:top w:val="single" w:sz="4" w:space="0" w:color="000000"/>
@@ -1603,7 +1603,7 @@
         </w:trPr>
         <w:tc>
           <w:tcPr>
-            <w:tcW w:w="1605" w:type="dxa"/>
+            <w:tcW w:w="1604" w:type="dxa"/>
             <w:tcBorders>
               <w:top w:val="single" w:sz="4" w:space="0" w:color="000000"/>
               <w:left w:val="single" w:sz="4" w:space="0" w:color="000000"/>
@@ -1632,7 +1632,7 @@
         </w:tc>
         <w:tc>
           <w:tcPr>
-            <w:tcW w:w="3391" w:type="dxa"/>
+            <w:tcW w:w="3392" w:type="dxa"/>
             <w:gridSpan w:val="5"/>
             <w:tcBorders>
               <w:top w:val="single" w:sz="4" w:space="0" w:color="000000"/>
@@ -1750,7 +1750,11 @@
         </w:rPr>
       </w:pPr>
       <w:r>
-        <w:rPr/>
+        <w:rPr>
+          <w:rFonts w:ascii="Arial" w:hAnsi="Arial"/>
+          <w:b/>
+          <w:szCs w:val="24"/>
+        </w:rPr>
       </w:r>
       <w:r>
         <w:br w:type="page"/>
@@ -1826,6 +1830,7 @@
           <w:numId w:val="0"/>
         </w:numPr>
         <w:spacing w:lineRule="auto" w:line="240" w:before="0" w:afterAutospacing="1"/>
+        <w:ind w:left="0" w:hanging="0"/>
         <w:outlineLvl w:val="1"/>
         <w:rPr>
           <w:rFonts w:ascii="Arial" w:hAnsi="Arial"/>
@@ -1841,1354 +1846,7 @@
           <w:szCs w:val="24"/>
           <w:lang w:eastAsia="de-DE"/>
         </w:rPr>
-        <w:t>Was motiviert uns?</w:t>
-      </w:r>
-    </w:p>
-    <w:p>
-      <w:pPr>
-        <w:pStyle w:val="Normal"/>
-        <w:numPr>
-          <w:ilvl w:val="0"/>
-          <w:numId w:val="0"/>
-        </w:numPr>
-        <w:spacing w:lineRule="auto" w:line="240" w:before="0" w:afterAutospacing="1"/>
-        <w:outlineLvl w:val="1"/>
-        <w:rPr>
-          <w:rFonts w:ascii="Arial" w:hAnsi="Arial"/>
-        </w:rPr>
-      </w:pPr>
-      <w:r>
-        <w:rPr>
-          <w:rFonts w:eastAsia="Times New Roman" w:cs="Segoe UI" w:ascii="Arial" w:hAnsi="Arial"/>
-          <w:bCs/>
-          <w:color w:val="1C1E21"/>
-          <w:lang w:eastAsia="de-DE"/>
-        </w:rPr>
-        <w:t xml:space="preserve">Die Rössinger Bürgerschaft übernimmt Verantwortung für den Erhalt der Dorfgemeinschaft und die Gestaltung des Ortsbildes. Die vielen Vereinsveranstaltungen spiegeln das Leben wider. Die Mitglieder der vitalen und aktiven Vereine fördern im Miteinander das Gemeinwohl und bereichern das Leben im Ort. Sie setzen sich für den Erhalt des Ortes ein und sind im Kulturkreis Rössing e.V. organisiert. Die Lebendigkeit, das Miteinander und die Offenheit fördern den Zusammenhalt. Die Neubürger fühlen sich integriert und engagieren sich in Vereinen und anderen örtlichen Institutionen. </w:t>
-      </w:r>
-    </w:p>
-    <w:p>
-      <w:pPr>
-        <w:pStyle w:val="Normal"/>
-        <w:numPr>
-          <w:ilvl w:val="0"/>
-          <w:numId w:val="0"/>
-        </w:numPr>
-        <w:spacing w:lineRule="auto" w:line="240" w:before="0" w:afterAutospacing="1"/>
-        <w:outlineLvl w:val="1"/>
-        <w:rPr>
-          <w:rFonts w:ascii="Arial" w:hAnsi="Arial"/>
-        </w:rPr>
-      </w:pPr>
-      <w:r>
-        <w:rPr>
-          <w:rFonts w:eastAsia="Times New Roman" w:cs="Segoe UI" w:ascii="Arial" w:hAnsi="Arial"/>
-          <w:b/>
-          <w:bCs/>
-          <w:color w:val="1F4E79" w:themeColor="accent1" w:themeShade="80"/>
-          <w:sz w:val="24"/>
-          <w:szCs w:val="24"/>
-          <w:lang w:eastAsia="de-DE"/>
-        </w:rPr>
-        <w:t>Worauf sind wir stolz?</w:t>
-      </w:r>
-    </w:p>
-    <w:p>
-      <w:pPr>
-        <w:pStyle w:val="Normal"/>
-        <w:numPr>
-          <w:ilvl w:val="0"/>
-          <w:numId w:val="0"/>
-        </w:numPr>
-        <w:spacing w:lineRule="auto" w:line="240" w:before="0" w:afterAutospacing="1"/>
-        <w:outlineLvl w:val="1"/>
-        <w:rPr>
-          <w:rFonts w:ascii="Arial" w:hAnsi="Arial"/>
-        </w:rPr>
-      </w:pPr>
-      <w:r>
-        <w:rPr>
-          <w:rFonts w:eastAsia="Times New Roman" w:cs="Segoe UI" w:ascii="Arial" w:hAnsi="Arial"/>
-          <w:bCs/>
-          <w:color w:val="1C1E21"/>
-          <w:lang w:eastAsia="de-DE"/>
-        </w:rPr>
-        <w:t>Die Bürgerschaft beteiligt sich an der Dorfgestaltung mit umfangreichen Umweltprojekten: z.B. Streuobstwiese und Blühflächen im Ort sowie Baumpflanzungen im Ort und am Ortstrand. Das „Gemeinschaftsprojekt Umwelt“ von Bürgerstiftung, Dorfpflege und Freizeitsee hat im Ort zur Gestaltung einer Blühwiese (0,5 ha) und zu einem Lehrpfad am Freizeitsee für Kinder und Erwachsene beigetragen. Das Heersumer Sommertheater in Rössing 2024 mit Rössinger Akteuren hat das musisch-kulturelle Interesse beflügelt.  Vortragsreihen der Landfrauen und der Dorfpflege zu Umweltthemen wurden mit großem Interesse angenommen: Das Klima mit TV Meteorologe "Sven Plöger“. Aber stolz sind wir auch auf die Feste (siehe Dorfgemeinschaft). Die offene und aktive Dorfgemeinschaft, in einem lebenswerten Umfeld, ist unsere Inspiration. Die persönliche Kommunikation und die aktiven Vereine mit ihrer starken Jugendarbeit sind zukunftsweisend. Der Ort ist vital und attraktiv für Neubürger.</w:t>
-      </w:r>
-    </w:p>
-    <w:p>
-      <w:pPr>
-        <w:pStyle w:val="Normal"/>
-        <w:numPr>
-          <w:ilvl w:val="0"/>
-          <w:numId w:val="0"/>
-        </w:numPr>
-        <w:spacing w:lineRule="auto" w:line="240" w:before="0" w:afterAutospacing="1"/>
-        <w:outlineLvl w:val="1"/>
-        <w:rPr>
-          <w:rFonts w:ascii="Arial" w:hAnsi="Arial"/>
-        </w:rPr>
-      </w:pPr>
-      <w:r>
-        <w:rPr>
-          <w:rFonts w:eastAsia="Times New Roman" w:cs="Segoe UI" w:ascii="Arial" w:hAnsi="Arial"/>
-          <w:b/>
-          <w:bCs/>
-          <w:color w:val="1F4E79" w:themeColor="accent1" w:themeShade="80"/>
-          <w:sz w:val="24"/>
-          <w:szCs w:val="24"/>
-          <w:lang w:eastAsia="de-DE"/>
-        </w:rPr>
-        <w:t>Dorfgemeinschaft</w:t>
-      </w:r>
-    </w:p>
-    <w:p>
-      <w:pPr>
-        <w:pStyle w:val="NormalWeb"/>
-        <w:spacing w:beforeAutospacing="0" w:before="0" w:afterAutospacing="0" w:after="0"/>
-        <w:rPr>
-          <w:rFonts w:ascii="Arial" w:hAnsi="Arial"/>
-        </w:rPr>
-      </w:pPr>
-      <w:r>
-        <w:rPr>
-          <w:rFonts w:eastAsia="" w:cs="Segoe UI" w:ascii="Arial" w:hAnsi="Arial" w:eastAsiaTheme="minorEastAsia"/>
-          <w:bCs/>
-          <w:color w:val="000000" w:themeColor="text1"/>
-          <w:kern w:val="2"/>
-          <w:sz w:val="22"/>
-          <w:szCs w:val="22"/>
-        </w:rPr>
-        <w:t>Unser aktives Dorfleben basiert auf Freude, Vertrauen und Gemeinsamkeit. Es wird gestaltet und belebt durch viele regelmäßige Veranstaltungen:</w:t>
-      </w:r>
-      <w:r>
-        <w:rPr>
-          <w:rFonts w:cs="Segoe UI" w:ascii="Arial" w:hAnsi="Arial"/>
-          <w:sz w:val="22"/>
-          <w:szCs w:val="22"/>
-        </w:rPr>
-        <w:t xml:space="preserve"> </w:t>
-      </w:r>
-      <w:r>
-        <w:rPr>
-          <w:rFonts w:eastAsia="" w:cs="Segoe UI" w:ascii="Arial" w:hAnsi="Arial" w:eastAsiaTheme="minorEastAsia"/>
-          <w:color w:val="000000" w:themeColor="text1"/>
-          <w:kern w:val="2"/>
-          <w:sz w:val="22"/>
-          <w:szCs w:val="22"/>
-        </w:rPr>
-        <w:t>Kirchenchor-Auftritte und Konzerte in der Kirche, ökumenische Gottesdienste mit Taufen, Jugendarbeit, Klöntreffs,</w:t>
-      </w:r>
-      <w:r>
-        <w:rPr>
-          <w:rFonts w:cs="Segoe UI" w:ascii="Arial" w:hAnsi="Arial"/>
-          <w:sz w:val="22"/>
-          <w:szCs w:val="22"/>
-        </w:rPr>
-        <w:t xml:space="preserve"> </w:t>
-      </w:r>
-      <w:r>
-        <w:rPr>
-          <w:rFonts w:eastAsia="" w:cs="Segoe UI" w:ascii="Arial" w:hAnsi="Arial" w:eastAsiaTheme="minorEastAsia"/>
-          <w:color w:val="000000" w:themeColor="text1"/>
-          <w:kern w:val="2"/>
-          <w:sz w:val="22"/>
-          <w:szCs w:val="22"/>
-        </w:rPr>
-        <w:t>Seniorentreffs, Dorffeste, musische Events, Boßeln, Drei-Eichen-Spektakel, Dämmerschoppen, Osterfeuer, Maifeier und -baum aufstellen, Grillfeste,</w:t>
-      </w:r>
-      <w:r>
-        <w:rPr>
-          <w:rFonts w:cs="Segoe UI" w:ascii="Arial" w:hAnsi="Arial"/>
-          <w:sz w:val="22"/>
-          <w:szCs w:val="22"/>
-        </w:rPr>
-        <w:t xml:space="preserve"> </w:t>
-      </w:r>
-      <w:r>
-        <w:rPr>
-          <w:rFonts w:eastAsia="" w:cs="Segoe UI" w:ascii="Arial" w:hAnsi="Arial" w:eastAsiaTheme="minorEastAsia"/>
-          <w:color w:val="000000" w:themeColor="text1"/>
-          <w:kern w:val="2"/>
-          <w:sz w:val="22"/>
-          <w:szCs w:val="22"/>
-        </w:rPr>
-        <w:t>Hof- und Garagenflohmarkt, See-Fest, Weihnachtsmarkt, Hof-Adventsfeier, Neujahrskonzert, Neujahrsempfang, Umwelttag, Ferienpassaktion, Sportfeste, Laternenumzug, Förderpreis für ehrenamtl. Engagement und Flüchtlingshilfe im Ort. Und die Beteiligung am Jahresfotokalender, in diesem Jahr unter dem Motto „Damals &amp; Heute“ verbindet die Bürgerschaft. Viele ehrenamtliche Stunden werden eingebracht, um das Dorfleben immer wieder mit Leidenschaft und Herzblut zu bereichern, und um den Nachwuchs entsprechend für das Ehrenamt zu gewinnen. Ein Highlight war in 2024 die Teilnahme am Heersumer Sommertheater. Die Ortsmitte samt Schloss und Schlosspark war über drei Monate der kulturelle Mittelpunkt in Südniedersachsen. Presse, Funk und Fernsehen (NDR) waren präsent und berichteten über den „Rössinger Sommernachtstraum“ von Shakespeare. Mit 50 Teilnehmern war auch die Rössinger Bürgerschaft beteiligt. 15 Laienschauspieler trugen mit Einsatz und Begeisterung zum Erfolg bei. Daraus ist eine Idee entstanden, die Leidenschaft für das Theater in Rössing festzuhalten und einen Freundeskreis für Theater, Kunst und Kultur zu gründen. Die Bürgerstiftung Rössing hat dafür mittels ihres Förderpreises die Teilnehmenden ausgezeichnet und ihnen Startkapital für die Vereinsgründung zur Verfügung gestellt.</w:t>
-      </w:r>
-    </w:p>
-    <w:p>
-      <w:pPr>
-        <w:pStyle w:val="NormalWeb"/>
-        <w:spacing w:beforeAutospacing="0" w:before="0" w:afterAutospacing="0" w:after="0"/>
-        <w:rPr>
-          <w:rFonts w:ascii="Arial" w:hAnsi="Arial" w:eastAsia="" w:cs="Segoe UI" w:eastAsiaTheme="minorEastAsia"/>
-          <w:color w:val="000000" w:themeColor="text1"/>
-          <w:kern w:val="2"/>
-          <w:sz w:val="22"/>
-          <w:szCs w:val="22"/>
-        </w:rPr>
-      </w:pPr>
-      <w:r>
-        <w:rPr>
-          <w:rFonts w:eastAsia="" w:cs="Segoe UI" w:eastAsiaTheme="minorEastAsia" w:ascii="Arial" w:hAnsi="Arial"/>
-          <w:color w:val="000000" w:themeColor="text1"/>
-          <w:kern w:val="2"/>
-          <w:sz w:val="22"/>
-          <w:szCs w:val="22"/>
-        </w:rPr>
-      </w:r>
-    </w:p>
-    <w:p>
-      <w:pPr>
-        <w:pStyle w:val="NormalWeb"/>
-        <w:spacing w:beforeAutospacing="0" w:before="0" w:afterAutospacing="0" w:after="0"/>
-        <w:rPr>
-          <w:rFonts w:ascii="Arial" w:hAnsi="Arial"/>
-        </w:rPr>
-      </w:pPr>
-      <w:r>
-        <w:rPr>
-          <w:rFonts w:eastAsia="" w:cs="Segoe UI" w:ascii="Arial" w:hAnsi="Arial" w:eastAsiaTheme="minorEastAsia"/>
-          <w:b/>
-          <w:bCs/>
-          <w:color w:val="1F4E79" w:themeColor="accent1" w:themeShade="80"/>
-          <w:kern w:val="2"/>
-        </w:rPr>
-        <w:t xml:space="preserve">Orte für soziale Kontakte </w:t>
-      </w:r>
-    </w:p>
-    <w:p>
-      <w:pPr>
-        <w:pStyle w:val="NormalWeb"/>
-        <w:spacing w:beforeAutospacing="0" w:before="0" w:afterAutospacing="0" w:after="0"/>
-        <w:rPr>
-          <w:rFonts w:ascii="Arial" w:hAnsi="Arial"/>
-        </w:rPr>
-      </w:pPr>
-      <w:r>
-        <w:rPr>
-          <w:rFonts w:ascii="Arial" w:hAnsi="Arial"/>
-        </w:rPr>
-      </w:r>
-    </w:p>
-    <w:p>
-      <w:pPr>
-        <w:pStyle w:val="NormalWeb"/>
-        <w:spacing w:beforeAutospacing="0" w:before="0" w:afterAutospacing="0" w:after="0"/>
-        <w:rPr>
-          <w:rFonts w:ascii="Arial" w:hAnsi="Arial"/>
-        </w:rPr>
-      </w:pPr>
-      <w:r>
-        <w:rPr>
-          <w:rFonts w:eastAsia="" w:cs="Segoe UI" w:ascii="Arial" w:hAnsi="Arial" w:eastAsiaTheme="minorEastAsia"/>
-          <w:color w:val="000000" w:themeColor="text1"/>
-          <w:kern w:val="2"/>
-          <w:sz w:val="22"/>
-          <w:szCs w:val="22"/>
-        </w:rPr>
-        <w:t xml:space="preserve">Dorfleben lässt sich nur ermöglichen, wenn es Orte der lebendigen Begegnung gibt. Neben Gottesdiensten wird die Kirche auch für kulturelle Veranstaltungen genutzt, ebenso wie das Dorfgemeinschaftshaus, die ehemalige Dorfschule, oder das Pfarrhaus und der Pfarrgarten. </w:t>
-      </w:r>
-    </w:p>
-    <w:p>
-      <w:pPr>
-        <w:pStyle w:val="NormalWeb"/>
-        <w:spacing w:beforeAutospacing="0" w:before="0" w:afterAutospacing="0" w:after="0"/>
-        <w:rPr>
-          <w:rFonts w:ascii="Arial" w:hAnsi="Arial"/>
-        </w:rPr>
-      </w:pPr>
-      <w:r>
-        <w:rPr>
-          <w:rFonts w:eastAsia="" w:cs="Segoe UI" w:ascii="Arial" w:hAnsi="Arial" w:eastAsiaTheme="minorEastAsia"/>
-          <w:color w:val="000000" w:themeColor="text1"/>
-          <w:kern w:val="2"/>
-          <w:sz w:val="22"/>
-          <w:szCs w:val="22"/>
-        </w:rPr>
-        <w:t>Veranstaltungen und Begegnungen sind auch fester Bestandteil „Unter den Eichen“, am Freizeitsee, in den Vereinsheimen, im Gasthaus sowie in der Sporthalle, auf dem Sportplatz, Tennisplatz, auf Hofstellen, in den Kleingärten und privaten Gärten sowie bei Nachbarschaftsfesten. Beliebt sind die Konzerte des Musikzuges der Freiwilligen Feuerwehr.</w:t>
-      </w:r>
-    </w:p>
-    <w:p>
-      <w:pPr>
-        <w:pStyle w:val="NormalWeb"/>
-        <w:spacing w:beforeAutospacing="0" w:before="0" w:afterAutospacing="0" w:after="0"/>
-        <w:rPr>
-          <w:rFonts w:ascii="Arial" w:hAnsi="Arial" w:cs="Segoe UI"/>
-          <w:sz w:val="22"/>
-          <w:szCs w:val="22"/>
-        </w:rPr>
-      </w:pPr>
-      <w:r>
-        <w:rPr>
-          <w:rFonts w:cs="Segoe UI" w:ascii="Arial" w:hAnsi="Arial"/>
-          <w:sz w:val="22"/>
-          <w:szCs w:val="22"/>
-        </w:rPr>
-      </w:r>
-    </w:p>
-    <w:p>
-      <w:pPr>
-        <w:pStyle w:val="Normal"/>
-        <w:numPr>
-          <w:ilvl w:val="0"/>
-          <w:numId w:val="0"/>
-        </w:numPr>
-        <w:spacing w:lineRule="auto" w:line="240" w:before="0" w:afterAutospacing="1"/>
-        <w:outlineLvl w:val="1"/>
-        <w:rPr>
-          <w:rFonts w:ascii="Arial" w:hAnsi="Arial"/>
-        </w:rPr>
-      </w:pPr>
-      <w:r>
-        <w:rPr>
-          <w:rFonts w:eastAsia="Times New Roman" w:cs="Segoe UI" w:ascii="Arial" w:hAnsi="Arial"/>
-          <w:b/>
-          <w:bCs/>
-          <w:color w:val="1F4E79" w:themeColor="accent1" w:themeShade="80"/>
-          <w:sz w:val="24"/>
-          <w:szCs w:val="24"/>
-          <w:lang w:eastAsia="de-DE"/>
-        </w:rPr>
-        <w:t>Infrastruktur</w:t>
-      </w:r>
-    </w:p>
-    <w:p>
-      <w:pPr>
-        <w:pStyle w:val="NormalWeb"/>
-        <w:spacing w:beforeAutospacing="0" w:before="0" w:afterAutospacing="0" w:after="0"/>
-        <w:rPr>
-          <w:rFonts w:ascii="Arial" w:hAnsi="Arial"/>
-        </w:rPr>
-      </w:pPr>
-      <w:r>
-        <w:rPr>
-          <w:rFonts w:eastAsia="" w:cs="Segoe UI" w:ascii="Arial" w:hAnsi="Arial" w:eastAsiaTheme="minorEastAsia"/>
-          <w:color w:val="000000" w:themeColor="text1"/>
-          <w:kern w:val="2"/>
-          <w:sz w:val="22"/>
-          <w:szCs w:val="22"/>
-        </w:rPr>
-        <w:t>Rössing zeichnet sich durch eine intakte Infrastruktur aus. Es gibt seit 11 Jahren einen privat durch 190 Treugeber finanzierten Lebensmittelladen (Rnah) sowie Bäcker, Fleischer, Friseur mit Cafè und Post,</w:t>
-      </w:r>
-      <w:r>
-        <w:rPr>
-          <w:rFonts w:cs="Segoe UI" w:ascii="Arial" w:hAnsi="Arial"/>
-          <w:sz w:val="22"/>
-          <w:szCs w:val="22"/>
-        </w:rPr>
-        <w:t xml:space="preserve"> </w:t>
-      </w:r>
-      <w:r>
-        <w:rPr>
-          <w:rFonts w:eastAsia="" w:cs="Segoe UI" w:ascii="Arial" w:hAnsi="Arial" w:eastAsiaTheme="minorEastAsia"/>
-          <w:color w:val="000000" w:themeColor="text1"/>
-          <w:kern w:val="2"/>
-          <w:sz w:val="22"/>
-          <w:szCs w:val="22"/>
-        </w:rPr>
-        <w:t>Gasthaus, Imbiss, Kindergarten, Jugendraum, Landarztpraxis, Tierarztpraxis, Feuerwehr, DRK, KFZ-Werkstatt mit TÜV-Abnahme, Maler, Tischler, landwirtschaftl. Betriebe, Kunsthandwerk mit Atelier, 32 aktive Vereine, Bücherschrank, lokale WhatsApp-Gruppen, Glasfaser u.v.m.</w:t>
-      </w:r>
-      <w:r>
-        <w:rPr>
-          <w:rFonts w:eastAsia="" w:cs="" w:ascii="Arial" w:hAnsi="Arial" w:cstheme="minorBidi" w:eastAsiaTheme="minorEastAsia"/>
-          <w:b/>
-          <w:bCs/>
-          <w:color w:val="000000" w:themeColor="text1"/>
-          <w:kern w:val="2"/>
-          <w:sz w:val="48"/>
-          <w:szCs w:val="48"/>
-        </w:rPr>
-        <w:t xml:space="preserve"> </w:t>
-      </w:r>
-    </w:p>
-    <w:p>
-      <w:pPr>
-        <w:pStyle w:val="NormalWeb"/>
-        <w:spacing w:beforeAutospacing="0" w:before="0" w:afterAutospacing="0" w:after="0"/>
-        <w:rPr>
-          <w:rFonts w:ascii="Arial" w:hAnsi="Arial" w:cs="Segoe UI"/>
-          <w:sz w:val="22"/>
-          <w:szCs w:val="22"/>
-        </w:rPr>
-      </w:pPr>
-      <w:r>
-        <w:rPr>
-          <w:rFonts w:cs="Segoe UI" w:ascii="Arial" w:hAnsi="Arial"/>
-          <w:sz w:val="22"/>
-          <w:szCs w:val="22"/>
-        </w:rPr>
-      </w:r>
-    </w:p>
-    <w:p>
-      <w:pPr>
-        <w:pStyle w:val="Normal"/>
-        <w:numPr>
-          <w:ilvl w:val="0"/>
-          <w:numId w:val="0"/>
-        </w:numPr>
-        <w:spacing w:lineRule="auto" w:line="240" w:before="0" w:afterAutospacing="1"/>
-        <w:outlineLvl w:val="1"/>
-        <w:rPr>
-          <w:rFonts w:ascii="Arial" w:hAnsi="Arial"/>
-        </w:rPr>
-      </w:pPr>
-      <w:r>
-        <w:rPr>
-          <w:rFonts w:eastAsia="Times New Roman" w:cs="Segoe UI" w:ascii="Arial" w:hAnsi="Arial"/>
-          <w:b/>
-          <w:bCs/>
-          <w:color w:val="1F4E79" w:themeColor="accent1" w:themeShade="80"/>
-          <w:sz w:val="24"/>
-          <w:szCs w:val="24"/>
-          <w:lang w:eastAsia="de-DE"/>
-        </w:rPr>
-        <w:t>Tradition</w:t>
-      </w:r>
-    </w:p>
-    <w:p>
-      <w:pPr>
-        <w:pStyle w:val="Normal"/>
-        <w:rPr>
-          <w:rFonts w:ascii="Arial" w:hAnsi="Arial"/>
-        </w:rPr>
-      </w:pPr>
-      <w:r>
-        <w:rPr>
-          <w:rFonts w:eastAsia="" w:cs="Segoe UI" w:ascii="Arial" w:hAnsi="Arial" w:eastAsiaTheme="minorEastAsia"/>
-          <w:bCs/>
-          <w:color w:val="000000" w:themeColor="text1"/>
-          <w:kern w:val="2"/>
-        </w:rPr>
-        <w:t>Die Historie über Rössing ist im Archiv des Dorfgemeinschaftshauses zu finden. Zur Tradition gehört es, folgende Veranstaltungen jährlich zu begehen: Festakt zum Volkstrauertag</w:t>
-      </w:r>
-      <w:r>
-        <w:rPr>
-          <w:rFonts w:cs="Segoe UI" w:ascii="Arial" w:hAnsi="Arial"/>
-        </w:rPr>
-        <w:t xml:space="preserve">, </w:t>
-      </w:r>
-      <w:r>
-        <w:rPr>
-          <w:rFonts w:eastAsia="" w:cs="Segoe UI" w:ascii="Arial" w:hAnsi="Arial" w:eastAsiaTheme="minorEastAsia"/>
-          <w:bCs/>
-          <w:color w:val="000000" w:themeColor="text1"/>
-          <w:kern w:val="2"/>
-        </w:rPr>
-        <w:t>Festakt zum Tag der Deutschen Einheit</w:t>
-      </w:r>
-      <w:r>
-        <w:rPr>
-          <w:rFonts w:cs="Segoe UI" w:ascii="Arial" w:hAnsi="Arial"/>
-        </w:rPr>
-        <w:t xml:space="preserve">, </w:t>
-      </w:r>
-      <w:r>
-        <w:rPr>
-          <w:rFonts w:eastAsia="" w:cs="Segoe UI" w:ascii="Arial" w:hAnsi="Arial" w:eastAsiaTheme="minorEastAsia"/>
-          <w:bCs/>
-          <w:color w:val="000000" w:themeColor="text1"/>
-          <w:kern w:val="2"/>
-        </w:rPr>
-        <w:t>Festakt zum Tag der Arbeit</w:t>
-      </w:r>
-      <w:r>
-        <w:rPr>
-          <w:rFonts w:cs="Segoe UI" w:ascii="Arial" w:hAnsi="Arial"/>
-        </w:rPr>
-        <w:t xml:space="preserve">. In diesem Jahr feiern wir folgende Jubiläen: </w:t>
-      </w:r>
-      <w:r>
-        <w:rPr>
-          <w:rFonts w:eastAsia="" w:cs="Segoe UI" w:ascii="Arial" w:hAnsi="Arial" w:eastAsiaTheme="minorEastAsia"/>
-          <w:b/>
-          <w:bCs/>
-          <w:color w:val="1F4E79" w:themeColor="accent1" w:themeShade="80"/>
-          <w:kern w:val="2"/>
-        </w:rPr>
-        <w:t>Dorfjubiläum 1175</w:t>
-      </w:r>
-      <w:r>
-        <w:rPr>
-          <w:rFonts w:cs="Segoe UI" w:ascii="Arial" w:hAnsi="Arial"/>
-        </w:rPr>
-        <w:t xml:space="preserve">, </w:t>
-      </w:r>
-      <w:r>
-        <w:rPr>
-          <w:rFonts w:eastAsia="" w:cs="Segoe UI" w:ascii="Arial" w:hAnsi="Arial" w:eastAsiaTheme="minorEastAsia"/>
-          <w:bCs/>
-          <w:color w:val="000000" w:themeColor="text1"/>
-          <w:kern w:val="2"/>
-        </w:rPr>
-        <w:t>100 Jahre Freiwillige Feuerwehr</w:t>
-      </w:r>
-      <w:r>
-        <w:rPr>
-          <w:rFonts w:cs="Segoe UI" w:ascii="Arial" w:hAnsi="Arial"/>
-        </w:rPr>
-        <w:t xml:space="preserve">, </w:t>
-      </w:r>
-      <w:r>
-        <w:rPr>
-          <w:rFonts w:eastAsia="" w:cs="Segoe UI" w:ascii="Arial" w:hAnsi="Arial" w:eastAsiaTheme="minorEastAsia"/>
-          <w:bCs/>
-          <w:color w:val="000000" w:themeColor="text1"/>
-          <w:kern w:val="2"/>
-        </w:rPr>
-        <w:t>30 Jahre Freizeitsee. Und im vergangenen Jahr 125 Jahre Volkssportvereinigung</w:t>
-      </w:r>
-    </w:p>
-    <w:p>
-      <w:pPr>
-        <w:pStyle w:val="Normal"/>
-        <w:numPr>
-          <w:ilvl w:val="0"/>
-          <w:numId w:val="0"/>
-        </w:numPr>
-        <w:spacing w:lineRule="auto" w:line="240" w:before="0" w:afterAutospacing="1"/>
-        <w:outlineLvl w:val="1"/>
-        <w:rPr>
-          <w:rFonts w:ascii="Arial" w:hAnsi="Arial"/>
-        </w:rPr>
-      </w:pPr>
-      <w:r>
-        <w:rPr>
-          <w:rFonts w:eastAsia="Times New Roman" w:cs="Segoe UI" w:ascii="Arial" w:hAnsi="Arial"/>
-          <w:b/>
-          <w:bCs/>
-          <w:color w:val="1F4E79" w:themeColor="accent1" w:themeShade="80"/>
-          <w:sz w:val="24"/>
-          <w:szCs w:val="24"/>
-          <w:lang w:eastAsia="de-DE"/>
-        </w:rPr>
-        <w:t>Dorfentwicklung und Zukunft</w:t>
-      </w:r>
-    </w:p>
-    <w:p>
-      <w:pPr>
-        <w:pStyle w:val="Normal"/>
-        <w:numPr>
-          <w:ilvl w:val="0"/>
-          <w:numId w:val="0"/>
-        </w:numPr>
-        <w:spacing w:lineRule="auto" w:line="240" w:before="0" w:afterAutospacing="1"/>
-        <w:outlineLvl w:val="1"/>
-        <w:rPr>
-          <w:rFonts w:ascii="Arial" w:hAnsi="Arial"/>
-        </w:rPr>
-      </w:pPr>
-      <w:r>
-        <w:rPr>
-          <w:rFonts w:eastAsia="Times New Roman" w:cs="Segoe UI" w:ascii="Arial" w:hAnsi="Arial"/>
-          <w:bCs/>
-          <w:color w:val="1C1E21"/>
-          <w:lang w:eastAsia="de-DE"/>
-        </w:rPr>
-        <w:t>Wie wird sich Rössing entwickeln? Die Planungsgruppe „Vision2050“ wird sich mit der Zukunft des Ortes beschäftigen. Welche Baugebiete stehen zur Verfügung und wie lässt sich über Bürgerbeteiligung die Erschließung von neuen Wohnkonzepten realisieren, z.B. seniorengerechtes Bauen, umweltgerechte Energiekonzepte. Die Integration von Neubürgern und Migranten ist dabei ein wichtiges Ziel. Des Weiteren wird die in Planung befindliche Bürgergenossenschaft zur Errichtung einer PV-Anlage entlang der ICE-Trasse konkret.</w:t>
-      </w:r>
-    </w:p>
-    <w:p>
-      <w:pPr>
-        <w:pStyle w:val="Normal"/>
-        <w:numPr>
-          <w:ilvl w:val="0"/>
-          <w:numId w:val="0"/>
-        </w:numPr>
-        <w:spacing w:lineRule="auto" w:line="240" w:before="0" w:afterAutospacing="1"/>
-        <w:outlineLvl w:val="1"/>
-        <w:rPr>
-          <w:rFonts w:ascii="Arial" w:hAnsi="Arial"/>
-        </w:rPr>
-      </w:pPr>
-      <w:r>
-        <w:rPr>
-          <w:rFonts w:eastAsia="Times New Roman" w:cs="Segoe UI" w:ascii="Arial" w:hAnsi="Arial"/>
-          <w:b/>
-          <w:bCs/>
-          <w:color w:val="1F4E79" w:themeColor="accent1" w:themeShade="80"/>
-          <w:sz w:val="24"/>
-          <w:szCs w:val="24"/>
-          <w:lang w:eastAsia="de-DE"/>
-        </w:rPr>
-        <w:t>Besonderheiten „Wasserschloss und Kirche“</w:t>
-      </w:r>
-    </w:p>
-    <w:p>
-      <w:pPr>
-        <w:pStyle w:val="Normal"/>
-        <w:numPr>
-          <w:ilvl w:val="0"/>
-          <w:numId w:val="0"/>
-        </w:numPr>
-        <w:spacing w:lineRule="auto" w:line="240" w:before="0" w:afterAutospacing="1"/>
-        <w:outlineLvl w:val="1"/>
-        <w:rPr/>
-      </w:pPr>
-      <w:r>
-        <w:rPr>
-          <w:rFonts w:eastAsia="Times New Roman" w:cs="Segoe UI" w:ascii="Arial" w:hAnsi="Arial"/>
-          <w:bCs/>
-          <w:color w:val="1F4E79" w:themeColor="accent1" w:themeShade="80"/>
-          <w:sz w:val="24"/>
-          <w:szCs w:val="24"/>
-          <w:u w:val="single"/>
-          <w:lang w:eastAsia="de-DE"/>
-        </w:rPr>
-        <w:t>Wasserschloss</w:t>
-      </w:r>
-      <w:r>
-        <w:fldChar w:fldCharType="begin"/>
-      </w:r>
-      <w:r>
-        <w:rPr>
-          <w:sz w:val="24"/>
-          <w:u w:val="single"/>
-          <w:szCs w:val="24"/>
-          <w:bCs/>
-          <w:rFonts w:eastAsia="Times New Roman" w:cs="Segoe UI" w:ascii="Arial" w:hAnsi="Arial"/>
-          <w:color w:val="1F4E79"/>
-          <w:lang w:eastAsia="de-DE"/>
-        </w:rPr>
-        <w:instrText xml:space="preserve"> HYPERLINK "https://unser-dorf-hat-zukunft-git-feature-bewe-1fa2a0-levinos-projects.vercel.app/steckbrief/leitbild/praegende-elemente" \l "wasserschloss" \n Direkter Link zur Wasserschloss</w:instrText>
-      </w:r>
-      <w:r>
-        <w:rPr>
-          <w:sz w:val="24"/>
-          <w:u w:val="single"/>
-          <w:szCs w:val="24"/>
-          <w:bCs/>
-          <w:rFonts w:eastAsia="Times New Roman" w:cs="Segoe UI" w:ascii="Arial" w:hAnsi="Arial"/>
-          <w:color w:val="1F4E79"/>
-          <w:lang w:eastAsia="de-DE"/>
-        </w:rPr>
-        <w:fldChar w:fldCharType="separate"/>
-      </w:r>
-      <w:r>
-        <w:rPr>
-          <w:rFonts w:eastAsia="Times New Roman" w:cs="Segoe UI" w:ascii="Arial" w:hAnsi="Arial"/>
-          <w:bCs/>
-          <w:color w:val="1F4E79" w:themeColor="accent1" w:themeShade="80"/>
-          <w:sz w:val="24"/>
-          <w:szCs w:val="24"/>
-          <w:u w:val="single"/>
-          <w:lang w:eastAsia="de-DE"/>
-        </w:rPr>
-        <w:t>​</w:t>
-      </w:r>
-      <w:r>
-        <w:rPr>
-          <w:sz w:val="24"/>
-          <w:u w:val="single"/>
-          <w:szCs w:val="24"/>
-          <w:bCs/>
-          <w:rFonts w:eastAsia="Times New Roman" w:cs="Segoe UI" w:ascii="Arial" w:hAnsi="Arial"/>
-          <w:color w:val="1F4E79"/>
-          <w:lang w:eastAsia="de-DE"/>
-        </w:rPr>
-        <w:fldChar w:fldCharType="end"/>
-      </w:r>
-      <w:r>
-        <w:rPr>
-          <w:rFonts w:eastAsia="Times New Roman" w:cs="Segoe UI" w:ascii="Arial" w:hAnsi="Arial"/>
-          <w:b/>
-          <w:bCs/>
-          <w:color w:val="1F4E79" w:themeColor="accent1" w:themeShade="80"/>
-          <w:sz w:val="24"/>
-          <w:szCs w:val="24"/>
-          <w:lang w:eastAsia="de-DE"/>
-        </w:rPr>
-        <w:t xml:space="preserve">: </w:t>
-      </w:r>
-      <w:r>
-        <w:rPr>
-          <w:rFonts w:eastAsia="Times New Roman" w:cs="Segoe UI" w:ascii="Arial" w:hAnsi="Arial"/>
-          <w:color w:val="1C1E21"/>
-          <w:lang w:eastAsia="de-DE"/>
-        </w:rPr>
-        <w:t>Das Rössinger </w:t>
-      </w:r>
-      <w:hyperlink r:id="rId4" w:tgtFrame="_blank">
-        <w:r>
-          <w:rPr>
-            <w:rFonts w:eastAsia="Times New Roman" w:cs="Segoe UI" w:ascii="Arial" w:hAnsi="Arial"/>
-            <w:lang w:eastAsia="de-DE"/>
-          </w:rPr>
-          <w:t>Wasserschloss</w:t>
-        </w:r>
-      </w:hyperlink>
-      <w:r>
-        <w:rPr>
-          <w:rFonts w:eastAsia="Times New Roman" w:cs="Segoe UI" w:ascii="Arial" w:hAnsi="Arial"/>
-          <w:color w:val="1C1E21"/>
-          <w:lang w:eastAsia="de-DE"/>
-        </w:rPr>
-        <w:t xml:space="preserve"> ist im Ortskern das architektonische Highlight Rössings. </w:t>
-      </w:r>
-      <w:r>
-        <w:rPr>
-          <w:rFonts w:cs="Segoe UI" w:ascii="Arial" w:hAnsi="Arial"/>
-          <w:shd w:fill="FFFFFF" w:val="clear"/>
-        </w:rPr>
-        <w:t>Es entstand in den Jahren 1579 bis 1589. Diesem Rittersitz war bereits eine Burg vorausgegangen, die aber 1431 zerstört wurde. Erst 150 Jahre später ließ Ludolph von Rössing das heute noch erhaltene Rennaissance-Schloss im niedersächsischen Fachwerkstil errichten. Das Schloss steht unter Denkmalschutz</w:t>
-      </w:r>
-      <w:r>
-        <w:rPr>
-          <w:rFonts w:cs="Helvetica" w:ascii="Arial" w:hAnsi="Arial"/>
-          <w:shd w:fill="FFFFFF" w:val="clear"/>
-        </w:rPr>
-        <w:t xml:space="preserve"> und ist </w:t>
-      </w:r>
-      <w:r>
-        <w:rPr>
-          <w:rFonts w:eastAsia="Times New Roman" w:cs="Segoe UI" w:ascii="Arial" w:hAnsi="Arial"/>
-          <w:color w:val="1C1E21"/>
-          <w:lang w:eastAsia="de-DE"/>
-        </w:rPr>
-        <w:t xml:space="preserve">der Familie von Rössing dankbar für die Pflege und Instandhaltung des Schlosses sowie für die öffentlich zugänglichen Bereiche um das Schloss herum: Dorfteich, Dammweg zwischen Rössingbach und Schlossgraben sowie im Bereich der Mühle. Das Wasserschloss inmitten des Ortes war in 2024 Schauplatz der Heersumer Sommerspiele. Daneben bietet das benachbarte Areal des „Rittergut I“ der Familie von Rössing in den ehemaligen Stallungen Räumlichkeiten für Gewerbetreibende, sowie nach dem Umbau des Pferdestalls seit 2023 auch Platz für ein Restaurant. </w:t>
-      </w:r>
-    </w:p>
-    <w:p>
-      <w:pPr>
-        <w:pStyle w:val="Normal"/>
-        <w:numPr>
-          <w:ilvl w:val="0"/>
-          <w:numId w:val="0"/>
-        </w:numPr>
-        <w:spacing w:lineRule="auto" w:line="240" w:beforeAutospacing="1" w:afterAutospacing="1"/>
-        <w:outlineLvl w:val="1"/>
-        <w:rPr/>
-      </w:pPr>
-      <w:r>
-        <w:rPr>
-          <w:rFonts w:eastAsia="Times New Roman" w:cs="Segoe UI" w:ascii="Arial" w:hAnsi="Arial"/>
-          <w:bCs/>
-          <w:color w:val="1F4E79" w:themeColor="accent1" w:themeShade="80"/>
-          <w:sz w:val="24"/>
-          <w:szCs w:val="24"/>
-          <w:u w:val="single"/>
-          <w:lang w:eastAsia="de-DE"/>
-        </w:rPr>
-        <w:t>Kirche</w:t>
-      </w:r>
-      <w:r>
-        <w:fldChar w:fldCharType="begin"/>
-      </w:r>
-      <w:r>
-        <w:rPr>
-          <w:sz w:val="24"/>
-          <w:u w:val="single"/>
-          <w:szCs w:val="24"/>
-          <w:bCs/>
-          <w:rFonts w:eastAsia="Times New Roman" w:cs="Segoe UI" w:ascii="Arial" w:hAnsi="Arial"/>
-          <w:color w:val="1F4E79"/>
-          <w:lang w:eastAsia="de-DE"/>
-        </w:rPr>
-        <w:instrText xml:space="preserve"> HYPERLINK "https://unser-dorf-hat-zukunft-git-feature-bewe-1fa2a0-levinos-projects.vercel.app/steckbrief/leitbild/praegende-elemente" \l "kirche" \n Direkter Link zur Kirche</w:instrText>
-      </w:r>
-      <w:r>
-        <w:rPr>
-          <w:sz w:val="24"/>
-          <w:u w:val="single"/>
-          <w:szCs w:val="24"/>
-          <w:bCs/>
-          <w:rFonts w:eastAsia="Times New Roman" w:cs="Segoe UI" w:ascii="Arial" w:hAnsi="Arial"/>
-          <w:color w:val="1F4E79"/>
-          <w:lang w:eastAsia="de-DE"/>
-        </w:rPr>
-        <w:fldChar w:fldCharType="separate"/>
-      </w:r>
-      <w:r>
-        <w:rPr>
-          <w:rFonts w:eastAsia="Times New Roman" w:cs="Segoe UI" w:ascii="Arial" w:hAnsi="Arial"/>
-          <w:bCs/>
-          <w:color w:val="1F4E79" w:themeColor="accent1" w:themeShade="80"/>
-          <w:sz w:val="24"/>
-          <w:szCs w:val="24"/>
-          <w:u w:val="single"/>
-          <w:lang w:eastAsia="de-DE"/>
-        </w:rPr>
-        <w:t>​</w:t>
-      </w:r>
-      <w:r>
-        <w:rPr>
-          <w:sz w:val="24"/>
-          <w:u w:val="single"/>
-          <w:szCs w:val="24"/>
-          <w:bCs/>
-          <w:rFonts w:eastAsia="Times New Roman" w:cs="Segoe UI" w:ascii="Arial" w:hAnsi="Arial"/>
-          <w:color w:val="1F4E79"/>
-          <w:lang w:eastAsia="de-DE"/>
-        </w:rPr>
-        <w:fldChar w:fldCharType="end"/>
-      </w:r>
-      <w:r>
-        <w:rPr>
-          <w:rFonts w:eastAsia="Times New Roman" w:cs="Segoe UI" w:ascii="Arial" w:hAnsi="Arial"/>
-          <w:bCs/>
-          <w:color w:val="1F4E79" w:themeColor="accent1" w:themeShade="80"/>
-          <w:sz w:val="24"/>
-          <w:szCs w:val="24"/>
-          <w:u w:val="single"/>
-          <w:lang w:eastAsia="de-DE"/>
-        </w:rPr>
-        <w:t>:</w:t>
-      </w:r>
-      <w:r>
-        <w:rPr>
-          <w:rFonts w:eastAsia="Times New Roman" w:cs="Segoe UI" w:ascii="Arial" w:hAnsi="Arial"/>
-          <w:b/>
-          <w:bCs/>
-          <w:color w:val="1F4E79" w:themeColor="accent1" w:themeShade="80"/>
-          <w:sz w:val="24"/>
-          <w:szCs w:val="24"/>
-          <w:lang w:eastAsia="de-DE"/>
-        </w:rPr>
-        <w:t xml:space="preserve"> </w:t>
-      </w:r>
-      <w:r>
-        <w:rPr>
-          <w:rFonts w:eastAsia="Times New Roman" w:cs="Segoe UI" w:ascii="Arial" w:hAnsi="Arial"/>
-          <w:color w:val="1C1E21"/>
-          <w:lang w:eastAsia="de-DE"/>
-        </w:rPr>
-        <w:t>Sehr zentral steht in Rössing die </w:t>
-      </w:r>
-      <w:hyperlink r:id="rId5" w:tgtFrame="_blank">
-        <w:r>
-          <w:rPr>
-            <w:rFonts w:eastAsia="Times New Roman" w:cs="Segoe UI" w:ascii="Arial" w:hAnsi="Arial"/>
-            <w:lang w:eastAsia="de-DE"/>
-          </w:rPr>
-          <w:t>St. Peter und Paul Kirche</w:t>
-        </w:r>
-      </w:hyperlink>
-      <w:r>
-        <w:rPr>
-          <w:rFonts w:eastAsia="Times New Roman" w:cs="Segoe UI" w:ascii="Arial" w:hAnsi="Arial"/>
-          <w:color w:val="0000FF"/>
-          <w:u w:val="single"/>
-          <w:lang w:eastAsia="de-DE"/>
-        </w:rPr>
-        <w:t>,</w:t>
-      </w:r>
-      <w:r>
-        <w:rPr>
-          <w:rFonts w:eastAsia="Times New Roman" w:cs="Segoe UI" w:ascii="Arial" w:hAnsi="Arial"/>
-          <w:color w:val="1C1E21"/>
-          <w:lang w:eastAsia="de-DE"/>
-        </w:rPr>
-        <w:t> die als gotische Bruchsteinkirche Ende des 13.Jahrhunderts gegründet wurde und 1755 zur Saalkirche erweitert wurde. Die Rössinger Kirchengemeinde schrumpft wie überall. Daraus resultiert ein gemeinsames Pfarramt für Rössing und dem Nachbarort Barnten. Die finanzielle Lage des Pfarramts ist angespannt. In Kürze soll nach Mittelfreigabe durch das Landeskirchenamt der Kirchturm samt Glockenturm renoviert werden. In der Vergangenheit haben großzügige Spenden der Rössinger wichtige Renovierungen der Kirche zielführend begleitet.</w:t>
-      </w:r>
-    </w:p>
-    <w:p>
-      <w:pPr>
-        <w:pStyle w:val="Normal"/>
-        <w:numPr>
-          <w:ilvl w:val="0"/>
-          <w:numId w:val="0"/>
-        </w:numPr>
-        <w:spacing w:lineRule="auto" w:line="240" w:beforeAutospacing="1" w:afterAutospacing="1"/>
-        <w:outlineLvl w:val="1"/>
-        <w:rPr>
-          <w:rFonts w:ascii="Arial" w:hAnsi="Arial"/>
-        </w:rPr>
-      </w:pPr>
-      <w:r>
-        <w:rPr>
-          <w:rFonts w:eastAsia="Times New Roman" w:cs="Segoe UI" w:ascii="Arial" w:hAnsi="Arial"/>
-          <w:b/>
-          <w:bCs/>
-          <w:color w:val="1F4E79" w:themeColor="accent1" w:themeShade="80"/>
-          <w:sz w:val="24"/>
-          <w:szCs w:val="24"/>
-          <w:lang w:eastAsia="de-DE"/>
-        </w:rPr>
-        <w:t xml:space="preserve">Was beeinträchtigt uns? </w:t>
-      </w:r>
-    </w:p>
-    <w:p>
-      <w:pPr>
-        <w:pStyle w:val="Normal"/>
-        <w:spacing w:lineRule="auto" w:line="240" w:beforeAutospacing="1" w:afterAutospacing="1"/>
-        <w:rPr/>
-      </w:pPr>
-      <w:r>
-        <w:rPr>
-          <w:rFonts w:eastAsia="Times New Roman" w:cs="Segoe UI" w:ascii="Arial" w:hAnsi="Arial"/>
-          <w:bCs/>
-          <w:color w:val="1F4E79" w:themeColor="accent1" w:themeShade="80"/>
-          <w:u w:val="single"/>
-          <w:lang w:eastAsia="de-DE"/>
-        </w:rPr>
-        <w:t>Zuckerfabrik:</w:t>
-      </w:r>
-      <w:r>
-        <w:rPr>
-          <w:rFonts w:eastAsia="Times New Roman" w:cs="Segoe UI" w:ascii="Arial" w:hAnsi="Arial"/>
-          <w:b/>
-          <w:bCs/>
-          <w:color w:val="1C1E21"/>
-          <w:sz w:val="24"/>
-          <w:szCs w:val="24"/>
-          <w:lang w:eastAsia="de-DE"/>
-        </w:rPr>
-        <w:t xml:space="preserve"> </w:t>
-      </w:r>
-      <w:r>
-        <w:fldChar w:fldCharType="begin"/>
-      </w:r>
-      <w:r>
-        <w:rPr>
-          <w:sz w:val="24"/>
-          <w:u w:val="single"/>
-          <w:b/>
-          <w:szCs w:val="24"/>
-          <w:bCs/>
-          <w:rFonts w:eastAsia="Times New Roman" w:cs="Segoe UI" w:ascii="Arial" w:hAnsi="Arial"/>
-          <w:color w:val="0000FF"/>
-          <w:lang w:eastAsia="de-DE"/>
-        </w:rPr>
-        <w:instrText xml:space="preserve"> HYPERLINK "https://unser-dorf-hat-zukunft-git-feature-bewe-1fa2a0-levinos-projects.vercel.app/steckbrief/leitbild/praegende-elemente" \l "zuckerfabrik" \n Direkter Link zur Zuckerfabrik</w:instrText>
-      </w:r>
-      <w:r>
-        <w:rPr>
-          <w:sz w:val="24"/>
-          <w:u w:val="single"/>
-          <w:b/>
-          <w:szCs w:val="24"/>
-          <w:bCs/>
-          <w:rFonts w:eastAsia="Times New Roman" w:cs="Segoe UI" w:ascii="Arial" w:hAnsi="Arial"/>
-          <w:color w:val="0000FF"/>
-          <w:lang w:eastAsia="de-DE"/>
-        </w:rPr>
-        <w:fldChar w:fldCharType="separate"/>
-      </w:r>
-      <w:r>
-        <w:rPr>
-          <w:rFonts w:eastAsia="Times New Roman" w:cs="Segoe UI" w:ascii="Arial" w:hAnsi="Arial"/>
-          <w:b/>
-          <w:bCs/>
-          <w:color w:val="0000FF"/>
-          <w:sz w:val="24"/>
-          <w:szCs w:val="24"/>
-          <w:u w:val="single"/>
-          <w:lang w:eastAsia="de-DE"/>
-        </w:rPr>
-        <w:t>​</w:t>
-      </w:r>
-      <w:r>
-        <w:rPr>
-          <w:sz w:val="24"/>
-          <w:u w:val="single"/>
-          <w:b/>
-          <w:szCs w:val="24"/>
-          <w:bCs/>
-          <w:rFonts w:eastAsia="Times New Roman" w:cs="Segoe UI" w:ascii="Arial" w:hAnsi="Arial"/>
-          <w:color w:val="0000FF"/>
-          <w:lang w:eastAsia="de-DE"/>
-        </w:rPr>
-        <w:fldChar w:fldCharType="end"/>
-      </w:r>
-      <w:r>
-        <w:rPr>
-          <w:rFonts w:eastAsia="Times New Roman" w:cs="Segoe UI" w:ascii="Arial" w:hAnsi="Arial"/>
-          <w:color w:val="1C1E21"/>
-          <w:lang w:eastAsia="de-DE"/>
-        </w:rPr>
-        <w:t xml:space="preserve">Insbesondere im Herbst und Winter nimmt man je nach Windrichtung die in Nordstemmen ansässige, in 2 km entfernte, Zuckerfabrik durch den markanten malzigen Geruch wahr. Die Zuckerfabrik bietet einigen Menschen in Rössing einen sicheren Arbeitsplatz. Die Landwirte im Ort profitieren von der Absatzmöglichkeit für ihre Zuckerrüben. Gleichzeitig beeinträchtigt die Anlage mit ihrer Höhe und Bauweise den schönen Blick auf das benachbarte Welfenschloss Marienburg. </w:t>
-      </w:r>
-    </w:p>
-    <w:p>
-      <w:pPr>
-        <w:pStyle w:val="Normal"/>
-        <w:numPr>
-          <w:ilvl w:val="0"/>
-          <w:numId w:val="0"/>
-        </w:numPr>
-        <w:spacing w:lineRule="auto" w:line="240" w:beforeAutospacing="1" w:afterAutospacing="1"/>
-        <w:outlineLvl w:val="1"/>
-        <w:rPr/>
-      </w:pPr>
-      <w:r>
-        <w:rPr>
-          <w:rFonts w:eastAsia="Times New Roman" w:cs="Segoe UI" w:ascii="Arial" w:hAnsi="Arial"/>
-          <w:bCs/>
-          <w:color w:val="1F4E79" w:themeColor="accent1" w:themeShade="80"/>
-          <w:u w:val="single"/>
-          <w:lang w:eastAsia="de-DE"/>
-        </w:rPr>
-        <w:t>Bahntrassen</w:t>
-      </w:r>
-      <w:r>
-        <w:fldChar w:fldCharType="begin"/>
-      </w:r>
-      <w:r>
-        <w:rPr>
-          <w:u w:val="single"/>
-          <w:bCs/>
-          <w:rFonts w:eastAsia="Times New Roman" w:cs="Segoe UI" w:ascii="Arial" w:hAnsi="Arial"/>
-          <w:color w:val="1F4E79"/>
-          <w:lang w:eastAsia="de-DE"/>
-        </w:rPr>
-        <w:instrText xml:space="preserve"> HYPERLINK "https://unser-dorf-hat-zukunft-git-feature-bewe-1fa2a0-levinos-projects.vercel.app/steckbrief/leitbild/praegende-elemente" \l "bahngleise" \n Direkter Link zur Bahngleise</w:instrText>
-      </w:r>
-      <w:r>
-        <w:rPr>
-          <w:u w:val="single"/>
-          <w:bCs/>
-          <w:rFonts w:eastAsia="Times New Roman" w:cs="Segoe UI" w:ascii="Arial" w:hAnsi="Arial"/>
-          <w:color w:val="1F4E79"/>
-          <w:lang w:eastAsia="de-DE"/>
-        </w:rPr>
-        <w:fldChar w:fldCharType="separate"/>
-      </w:r>
-      <w:r>
-        <w:rPr>
-          <w:rFonts w:eastAsia="Times New Roman" w:cs="Segoe UI" w:ascii="Arial" w:hAnsi="Arial"/>
-          <w:bCs/>
-          <w:color w:val="1F4E79" w:themeColor="accent1" w:themeShade="80"/>
-          <w:u w:val="single"/>
-          <w:lang w:eastAsia="de-DE"/>
-        </w:rPr>
-        <w:t>​</w:t>
-      </w:r>
-      <w:r>
-        <w:rPr>
-          <w:u w:val="single"/>
-          <w:bCs/>
-          <w:rFonts w:eastAsia="Times New Roman" w:cs="Segoe UI" w:ascii="Arial" w:hAnsi="Arial"/>
-          <w:color w:val="1F4E79"/>
-          <w:lang w:eastAsia="de-DE"/>
-        </w:rPr>
-        <w:fldChar w:fldCharType="end"/>
-      </w:r>
-      <w:r>
-        <w:rPr>
-          <w:rFonts w:eastAsia="Times New Roman" w:cs="Segoe UI" w:ascii="Arial" w:hAnsi="Arial"/>
-          <w:bCs/>
-          <w:color w:val="1F4E79" w:themeColor="accent1" w:themeShade="80"/>
-          <w:lang w:eastAsia="de-DE"/>
-        </w:rPr>
-        <w:t>:</w:t>
-      </w:r>
-      <w:r>
-        <w:rPr>
-          <w:rFonts w:eastAsia="Times New Roman" w:cs="Segoe UI" w:ascii="Arial" w:hAnsi="Arial"/>
-          <w:b/>
-          <w:bCs/>
-          <w:color w:val="1F4E79" w:themeColor="accent1" w:themeShade="80"/>
-          <w:sz w:val="24"/>
-          <w:szCs w:val="24"/>
-          <w:lang w:eastAsia="de-DE"/>
-        </w:rPr>
-        <w:t xml:space="preserve"> </w:t>
-      </w:r>
-      <w:r>
-        <w:rPr>
-          <w:rFonts w:eastAsia="Times New Roman" w:cs="Segoe UI" w:ascii="Arial" w:hAnsi="Arial"/>
-          <w:color w:val="1C1E21"/>
-          <w:lang w:eastAsia="de-DE"/>
-        </w:rPr>
-        <w:t>Rössing wird wie in einem Dreieck von allen Seiten von Bahngleisen umgeben. Dies führt je nach Windrichtung zu einer deutlichen Lärmbelästigung der Anwohner, insbesondere westlich der Masch- und Bahnhofsstraße. Gleichzeitig profitiert Rössing aber von den benachbarten Bahnhöfen in Barnten (1 km) und Nordstemmen (2 km) von der sehr guten Zuganbindung an die Regionen Elze, Hildesheim und Hannover. Rössing hat sich mit dem Zustand arrangiert.</w:t>
-      </w:r>
-    </w:p>
-    <w:p>
-      <w:pPr>
-        <w:pStyle w:val="Normal"/>
-        <w:numPr>
-          <w:ilvl w:val="0"/>
-          <w:numId w:val="0"/>
-        </w:numPr>
-        <w:spacing w:lineRule="auto" w:line="240" w:beforeAutospacing="1" w:afterAutospacing="1"/>
-        <w:outlineLvl w:val="1"/>
-        <w:rPr>
-          <w:rFonts w:ascii="Arial" w:hAnsi="Arial"/>
-        </w:rPr>
-      </w:pPr>
-      <w:r>
-        <w:rPr>
-          <w:rFonts w:eastAsia="Times New Roman" w:cs="Segoe UI" w:ascii="Arial" w:hAnsi="Arial"/>
-          <w:b/>
-          <w:color w:val="1F4E79" w:themeColor="accent1" w:themeShade="80"/>
-          <w:sz w:val="24"/>
-          <w:szCs w:val="24"/>
-          <w:lang w:eastAsia="de-DE"/>
-        </w:rPr>
-        <w:t>Umwelt- und Klimaschutz</w:t>
-      </w:r>
-    </w:p>
-    <w:p>
-      <w:pPr>
-        <w:pStyle w:val="Normal"/>
-        <w:numPr>
-          <w:ilvl w:val="0"/>
-          <w:numId w:val="0"/>
-        </w:numPr>
-        <w:spacing w:lineRule="auto" w:line="240" w:beforeAutospacing="1" w:afterAutospacing="1"/>
-        <w:outlineLvl w:val="1"/>
-        <w:rPr>
-          <w:rFonts w:ascii="Arial" w:hAnsi="Arial"/>
-        </w:rPr>
-      </w:pPr>
-      <w:r>
-        <w:rPr>
-          <w:rFonts w:eastAsia="Times New Roman" w:cs="Segoe UI" w:ascii="Arial" w:hAnsi="Arial"/>
-          <w:color w:val="1C1E21"/>
-          <w:lang w:eastAsia="de-DE"/>
-        </w:rPr>
-        <w:t>Im Rahmen des "Rössinger Umweltprojektes 2021-2023/24 wurde vom Verein Dorfpflege eine 0,5 ha große Blühwiese mit Insektenhotel im Ortskern angelegt, sowie Bäume und Sträucher im Ort gepflanzt. Gehölzpflanzungen wurden auch am Freizeitsee durchgeführt und ein Lehrpfad via QR Code angelegt. Dieses Projekt wird schulpädagogisch von der Grundschule Barnten für Exkursionen angenommen. Am Projekt aktiv beteiligt sind Rössinger Vereine (Bürgerstiftung, Dorfpflege und Freizeitsee) sowie der Ortsrat. Es soll nachhaltig fortgeführt werden. Der NABU ist beratend eingebunden. Daneben wird seit 17 Jahren das nachhaltige Projekt „Schullabor“ an der Grundschule Barnten angeboten, das von der Bürgerstiftung 2008 ins Leben gerufen wurde. Zusammen mit Studierenden der Universität Hildesheim lernen 3.- und 4.-Klässler verschiedene Naturphänomene kennen und lernen die Umwelt zu schützen und zu respektieren.</w:t>
-      </w:r>
-    </w:p>
-    <w:p>
-      <w:pPr>
-        <w:pStyle w:val="Normal"/>
-        <w:numPr>
-          <w:ilvl w:val="0"/>
-          <w:numId w:val="0"/>
-        </w:numPr>
-        <w:spacing w:lineRule="auto" w:line="240" w:beforeAutospacing="1" w:afterAutospacing="1"/>
-        <w:outlineLvl w:val="1"/>
-        <w:rPr/>
-      </w:pPr>
-      <w:r>
-        <w:rPr>
-          <w:rFonts w:eastAsia="Times New Roman" w:cs="Segoe UI" w:ascii="Arial" w:hAnsi="Arial"/>
-          <w:b/>
-          <w:bCs/>
-          <w:color w:val="1F4E79" w:themeColor="accent1" w:themeShade="80"/>
-          <w:sz w:val="24"/>
-          <w:szCs w:val="24"/>
-          <w:lang w:eastAsia="de-DE"/>
-        </w:rPr>
-        <w:t>Landwirtschaft</w:t>
-      </w:r>
-      <w:r>
-        <w:fldChar w:fldCharType="begin"/>
-      </w:r>
-      <w:r>
-        <w:rPr>
-          <w:sz w:val="24"/>
-          <w:b/>
-          <w:szCs w:val="24"/>
-          <w:bCs/>
-          <w:rFonts w:eastAsia="Times New Roman" w:cs="Segoe UI" w:ascii="Arial" w:hAnsi="Arial"/>
-          <w:color w:val="1F4E79"/>
-          <w:lang w:eastAsia="de-DE"/>
-        </w:rPr>
-        <w:instrText xml:space="preserve"> HYPERLINK "https://unser-dorf-hat-zukunft-git-feature-bewe-1fa2a0-levinos-projects.vercel.app/steckbrief/leitbild/praegende-elemente" \l "landwirtschaft" \n Direkter Link zur Landwirtschaft</w:instrText>
-      </w:r>
-      <w:r>
-        <w:rPr>
-          <w:sz w:val="24"/>
-          <w:b/>
-          <w:szCs w:val="24"/>
-          <w:bCs/>
-          <w:rFonts w:eastAsia="Times New Roman" w:cs="Segoe UI" w:ascii="Arial" w:hAnsi="Arial"/>
-          <w:color w:val="1F4E79"/>
-          <w:lang w:eastAsia="de-DE"/>
-        </w:rPr>
-        <w:fldChar w:fldCharType="separate"/>
-      </w:r>
-      <w:r>
-        <w:rPr>
-          <w:rFonts w:eastAsia="Times New Roman" w:cs="Segoe UI" w:ascii="Arial" w:hAnsi="Arial"/>
-          <w:b/>
-          <w:bCs/>
-          <w:color w:val="1F4E79" w:themeColor="accent1" w:themeShade="80"/>
-          <w:sz w:val="24"/>
-          <w:szCs w:val="24"/>
-          <w:lang w:eastAsia="de-DE"/>
-        </w:rPr>
-        <w:t>​</w:t>
-      </w:r>
-      <w:r>
-        <w:rPr>
-          <w:sz w:val="24"/>
-          <w:b/>
-          <w:szCs w:val="24"/>
-          <w:bCs/>
-          <w:rFonts w:eastAsia="Times New Roman" w:cs="Segoe UI" w:ascii="Arial" w:hAnsi="Arial"/>
-          <w:color w:val="1F4E79"/>
-          <w:lang w:eastAsia="de-DE"/>
-        </w:rPr>
-        <w:fldChar w:fldCharType="end"/>
-      </w:r>
-      <w:r>
-        <w:rPr>
-          <w:rFonts w:eastAsia="Times New Roman" w:cs="Segoe UI" w:ascii="Arial" w:hAnsi="Arial"/>
-          <w:b/>
-          <w:bCs/>
-          <w:color w:val="1F4E79" w:themeColor="accent1" w:themeShade="80"/>
-          <w:sz w:val="24"/>
-          <w:szCs w:val="24"/>
-          <w:lang w:eastAsia="de-DE"/>
-        </w:rPr>
-        <w:t xml:space="preserve"> und Landschaft</w:t>
-      </w:r>
-    </w:p>
-    <w:p>
-      <w:pPr>
-        <w:pStyle w:val="Normal"/>
-        <w:spacing w:lineRule="auto" w:line="240" w:beforeAutospacing="1" w:afterAutospacing="1"/>
-        <w:rPr>
-          <w:rFonts w:ascii="Arial" w:hAnsi="Arial"/>
-        </w:rPr>
-      </w:pPr>
-      <w:r>
-        <w:rPr>
-          <w:rFonts w:eastAsia="Times New Roman" w:cs="Segoe UI" w:ascii="Arial" w:hAnsi="Arial"/>
-          <w:color w:val="1C1E21"/>
-          <w:lang w:eastAsia="de-DE"/>
-        </w:rPr>
-        <w:t>Rössing liegt in der Hildesheimer Börde. Die Ackerflächen in der Umgebung haben einen sehr hohen landwirtschaftlichen Nutzen. Die Bereiche außerhalb des Dorfes werden fast ausschließlich für die Landwirtschaft genutzt. Dabei werden insbesondere Zuckerrübe, Mais und Weizen sowie neuerdings auch Raps angebaut. Die hohen Erträge der guten Böden haben den Landwirten im Dorf gute Umsätze beschert und damit auch ihre familiär geführten Höfe und Arbeitsplätze gesichert. Für natürliche Lebensräume sind nur wenige Flächen reserviert und optisch ist das Landschaftsbild wenig abwechslungsreich: Großteilige Felder, kaum Hecken, Bäume und Waldbestand. Das Rössinger Leinetal wird immer wieder von Hochwasserereignissen beeinträchtigt wodurch landwirtschaftlich Einbußen zu beklagen sind. Der Kiesabbau hat zwar zum Verlust wertvoller Ackerflächen geführt aber die neuen offenen Wasserflächen haben zu einem veränderten Landschaftsbild positiv beigetragen, verbunden mit Freizeitmöglichkeiten sowie der Bereicherung für Flora und Fauna. Seit einem Jahr reguliert ein Biber den Rössingbach im östlichen Dorfrandbereich die Landschaft. Durch Aufstau hat sich das Abflussverhalten des Rössingbaches stark verändert. Es ist ein Auwald mit vernässten Wiesen und einem Teich entstanden und führt somit zu einer Bereicherung des Landschaftsbildes. Landwirte und Bürger haben sich mit der Situation arrangiert.</w:t>
-      </w:r>
-    </w:p>
-    <w:p>
-      <w:pPr>
-        <w:pStyle w:val="Normal"/>
-        <w:numPr>
-          <w:ilvl w:val="0"/>
-          <w:numId w:val="0"/>
-        </w:numPr>
-        <w:spacing w:lineRule="auto" w:line="240" w:beforeAutospacing="1" w:afterAutospacing="1"/>
-        <w:outlineLvl w:val="1"/>
-        <w:rPr/>
-      </w:pPr>
-      <w:r>
-        <w:rPr>
-          <w:rFonts w:eastAsia="Times New Roman" w:cs="Segoe UI" w:ascii="Arial" w:hAnsi="Arial"/>
-          <w:b/>
-          <w:bCs/>
-          <w:color w:val="1F4E79" w:themeColor="accent1" w:themeShade="80"/>
-          <w:sz w:val="24"/>
-          <w:szCs w:val="24"/>
-          <w:lang w:eastAsia="de-DE"/>
-        </w:rPr>
-        <w:t>Erste Besiedlung vor 7000 Jahren</w:t>
-      </w:r>
-      <w:r>
-        <w:fldChar w:fldCharType="begin"/>
-      </w:r>
-      <w:r>
-        <w:rPr>
-          <w:sz w:val="36"/>
-          <w:u w:val="single"/>
-          <w:b/>
-          <w:szCs w:val="36"/>
-          <w:bCs/>
-          <w:rFonts w:eastAsia="Times New Roman" w:cs="Segoe UI" w:ascii="Arial" w:hAnsi="Arial"/>
-          <w:color w:val="1F4E79"/>
-          <w:lang w:eastAsia="de-DE"/>
-        </w:rPr>
-        <w:instrText xml:space="preserve"> HYPERLINK "https://unser-dorf-hat-zukunft-git-feature-bewe-1fa2a0-levinos-projects.vercel.app/steckbrief/leitbild/praegende-elemente" \l "landwirtschaft" \n Direkter Link zur Landwirtschaft</w:instrText>
-      </w:r>
-      <w:r>
-        <w:rPr>
-          <w:sz w:val="36"/>
-          <w:u w:val="single"/>
-          <w:b/>
-          <w:szCs w:val="36"/>
-          <w:bCs/>
-          <w:rFonts w:eastAsia="Times New Roman" w:cs="Segoe UI" w:ascii="Arial" w:hAnsi="Arial"/>
-          <w:color w:val="1F4E79"/>
-          <w:lang w:eastAsia="de-DE"/>
-        </w:rPr>
-        <w:fldChar w:fldCharType="separate"/>
-      </w:r>
-      <w:r>
-        <w:rPr>
-          <w:rFonts w:eastAsia="Times New Roman" w:cs="Segoe UI" w:ascii="Arial" w:hAnsi="Arial"/>
-          <w:b/>
-          <w:bCs/>
-          <w:color w:val="1F4E79" w:themeColor="accent1" w:themeShade="80"/>
-          <w:sz w:val="36"/>
-          <w:szCs w:val="36"/>
-          <w:u w:val="single"/>
-          <w:lang w:eastAsia="de-DE"/>
-        </w:rPr>
-        <w:t>​</w:t>
-      </w:r>
-      <w:r>
-        <w:rPr>
-          <w:sz w:val="36"/>
-          <w:u w:val="single"/>
-          <w:b/>
-          <w:szCs w:val="36"/>
-          <w:bCs/>
-          <w:rFonts w:eastAsia="Times New Roman" w:cs="Segoe UI" w:ascii="Arial" w:hAnsi="Arial"/>
-          <w:color w:val="1F4E79"/>
-          <w:lang w:eastAsia="de-DE"/>
-        </w:rPr>
-        <w:fldChar w:fldCharType="end"/>
-      </w:r>
-    </w:p>
-    <w:p>
-      <w:pPr>
-        <w:pStyle w:val="Normal"/>
-        <w:spacing w:lineRule="auto" w:line="240" w:beforeAutospacing="1" w:afterAutospacing="1"/>
-        <w:rPr>
-          <w:rFonts w:ascii="Arial" w:hAnsi="Arial"/>
-        </w:rPr>
-      </w:pPr>
-      <w:r>
-        <w:rPr>
-          <w:rFonts w:eastAsia="Times New Roman" w:cs="Segoe UI" w:ascii="Arial" w:hAnsi="Arial"/>
-          <w:color w:val="1C1E21"/>
-          <w:lang w:eastAsia="de-DE"/>
-        </w:rPr>
-        <w:t>Im Übrigen sei erwähnt, dass bereits vor 7000 Jahren erste Besiedlungen im Leinetal bei Rössing stattgefunden haben.</w:t>
-      </w:r>
-      <w:r>
-        <w:rPr>
-          <w:rFonts w:eastAsia="" w:cs="Segoe UI" w:ascii="Arial" w:hAnsi="Arial" w:eastAsiaTheme="majorEastAsia"/>
-          <w:bCs/>
-          <w:color w:val="000000" w:themeColor="text1"/>
-          <w:kern w:val="2"/>
-        </w:rPr>
-        <w:t xml:space="preserve"> Ein jungsteinzeitlicher Siedlungsplatz der „Bandkeramiker Kultur“ in Rössing ist beim Kiesabbau im Jahr 1980 ff entdeckt worden. Die Siedlung nahe der Leine zählt zur ersten bäuerlichen Kultur in Mitteleuropa. Sie liegt an der nördlichen Grenze der Verbreitung der Bandkeramik in Niedersachsen und an der äußersten nordwestlichen Grenze der mitteleuropäischen Lösszone. Die Besiedlung mit ca. 40 Pfahlbauten, sog. Langhäuser, lag nur 400 m westlich vor den Toren des heutigen Rössings und weist auf den lebenswerten Raum um Rössing herum hin.</w:t>
-      </w:r>
-    </w:p>
-    <w:p>
-      <w:pPr>
-        <w:pStyle w:val="Normal"/>
-        <w:widowControl w:val="false"/>
-        <w:tabs>
-          <w:tab w:val="clear" w:pos="708"/>
-          <w:tab w:val="right" w:pos="3686" w:leader="none"/>
-          <w:tab w:val="right" w:pos="4962" w:leader="none"/>
-        </w:tabs>
-        <w:spacing w:before="120" w:after="120"/>
-        <w:jc w:val="center"/>
-        <w:rPr>
-          <w:rFonts w:ascii="Arial" w:hAnsi="Arial"/>
-          <w:b/>
-          <w:b/>
-          <w:szCs w:val="24"/>
-        </w:rPr>
-      </w:pPr>
-      <w:r>
-        <w:rPr/>
-      </w:r>
-      <w:r>
-        <w:br w:type="page"/>
-      </w:r>
-    </w:p>
-    <w:p>
-      <w:pPr>
-        <w:pStyle w:val="Normal"/>
-        <w:widowControl w:val="false"/>
-        <w:tabs>
-          <w:tab w:val="clear" w:pos="708"/>
-          <w:tab w:val="right" w:pos="3686" w:leader="none"/>
-          <w:tab w:val="right" w:pos="4962" w:leader="none"/>
-        </w:tabs>
-        <w:spacing w:before="120" w:after="120"/>
-        <w:jc w:val="center"/>
-        <w:rPr/>
-      </w:pPr>
-      <w:r>
-        <w:rPr/>
+        <w:t>Siehe Anlage „Steckbrief“</w:t>
       </w:r>
     </w:p>
     <w:tbl>
@@ -3203,16 +1861,16 @@
           <w:bottom w:w="0" w:type="dxa"/>
           <w:right w:w="70" w:type="dxa"/>
         </w:tblCellMar>
-        <w:tblLook w:val="0000" w:noVBand="0" w:noHBand="0" w:lastColumn="0" w:firstColumn="0" w:lastRow="0" w:firstRow="0"/>
+        <w:tblLook w:val="0000" w:noHBand="0" w:noVBand="0" w:firstColumn="0" w:lastRow="0" w:lastColumn="0" w:firstRow="0"/>
       </w:tblPr>
       <w:tblGrid>
-        <w:gridCol w:w="1995"/>
-        <w:gridCol w:w="2000"/>
+        <w:gridCol w:w="1994"/>
+        <w:gridCol w:w="2001"/>
         <w:gridCol w:w="534"/>
         <w:gridCol w:w="1464"/>
         <w:gridCol w:w="2000"/>
-        <w:gridCol w:w="2002"/>
-        <w:gridCol w:w="84"/>
+        <w:gridCol w:w="2003"/>
+        <w:gridCol w:w="83"/>
       </w:tblGrid>
       <w:tr>
         <w:trPr>
@@ -3220,7 +1878,7 @@
         </w:trPr>
         <w:tc>
           <w:tcPr>
-            <w:tcW w:w="9995" w:type="dxa"/>
+            <w:tcW w:w="9996" w:type="dxa"/>
             <w:gridSpan w:val="6"/>
             <w:tcBorders>
               <w:top w:val="single" w:sz="4" w:space="0" w:color="000000"/>
@@ -3255,7 +1913,7 @@
         </w:tc>
         <w:tc>
           <w:tcPr>
-            <w:tcW w:w="84" w:type="dxa"/>
+            <w:tcW w:w="83" w:type="dxa"/>
             <w:tcBorders/>
           </w:tcPr>
           <w:p>
@@ -3276,7 +1934,7 @@
         </w:trPr>
         <w:tc>
           <w:tcPr>
-            <w:tcW w:w="9995" w:type="dxa"/>
+            <w:tcW w:w="9996" w:type="dxa"/>
             <w:gridSpan w:val="6"/>
             <w:tcBorders>
               <w:top w:val="single" w:sz="4" w:space="0" w:color="000000"/>
@@ -3313,7 +1971,7 @@
         </w:tc>
         <w:tc>
           <w:tcPr>
-            <w:tcW w:w="84" w:type="dxa"/>
+            <w:tcW w:w="83" w:type="dxa"/>
             <w:tcBorders/>
           </w:tcPr>
           <w:p>
@@ -3334,7 +1992,7 @@
         </w:trPr>
         <w:tc>
           <w:tcPr>
-            <w:tcW w:w="1995" w:type="dxa"/>
+            <w:tcW w:w="1994" w:type="dxa"/>
             <w:tcBorders>
               <w:top w:val="single" w:sz="4" w:space="0" w:color="000000"/>
               <w:left w:val="single" w:sz="4" w:space="0" w:color="000000"/>
@@ -3363,7 +2021,7 @@
         </w:tc>
         <w:tc>
           <w:tcPr>
-            <w:tcW w:w="2000" w:type="dxa"/>
+            <w:tcW w:w="2001" w:type="dxa"/>
             <w:tcBorders>
               <w:top w:val="single" w:sz="4" w:space="0" w:color="000000"/>
               <w:left w:val="single" w:sz="4" w:space="0" w:color="000000"/>
@@ -3451,7 +2109,7 @@
         </w:tc>
         <w:tc>
           <w:tcPr>
-            <w:tcW w:w="2002" w:type="dxa"/>
+            <w:tcW w:w="2003" w:type="dxa"/>
             <w:tcBorders>
               <w:top w:val="single" w:sz="4" w:space="0" w:color="000000"/>
               <w:left w:val="single" w:sz="4" w:space="0" w:color="000000"/>
@@ -3480,7 +2138,7 @@
         </w:tc>
         <w:tc>
           <w:tcPr>
-            <w:tcW w:w="84" w:type="dxa"/>
+            <w:tcW w:w="83" w:type="dxa"/>
             <w:tcBorders/>
           </w:tcPr>
           <w:p>
@@ -3501,7 +2159,7 @@
         </w:trPr>
         <w:tc>
           <w:tcPr>
-            <w:tcW w:w="9995" w:type="dxa"/>
+            <w:tcW w:w="9996" w:type="dxa"/>
             <w:gridSpan w:val="6"/>
             <w:tcBorders>
               <w:top w:val="single" w:sz="4" w:space="0" w:color="000000"/>
@@ -3536,7 +2194,7 @@
         </w:tc>
         <w:tc>
           <w:tcPr>
-            <w:tcW w:w="84" w:type="dxa"/>
+            <w:tcW w:w="83" w:type="dxa"/>
             <w:tcBorders/>
           </w:tcPr>
           <w:p>
@@ -3557,7 +2215,7 @@
         </w:trPr>
         <w:tc>
           <w:tcPr>
-            <w:tcW w:w="1995" w:type="dxa"/>
+            <w:tcW w:w="1994" w:type="dxa"/>
             <w:tcBorders>
               <w:top w:val="single" w:sz="4" w:space="0" w:color="000000"/>
               <w:left w:val="single" w:sz="4" w:space="0" w:color="000000"/>
@@ -3586,7 +2244,7 @@
         </w:tc>
         <w:tc>
           <w:tcPr>
-            <w:tcW w:w="2000" w:type="dxa"/>
+            <w:tcW w:w="2001" w:type="dxa"/>
             <w:tcBorders>
               <w:top w:val="single" w:sz="4" w:space="0" w:color="000000"/>
               <w:left w:val="single" w:sz="4" w:space="0" w:color="000000"/>
@@ -3650,7 +2308,7 @@
         </w:tc>
         <w:tc>
           <w:tcPr>
-            <w:tcW w:w="2002" w:type="dxa"/>
+            <w:tcW w:w="2003" w:type="dxa"/>
             <w:tcBorders>
               <w:top w:val="single" w:sz="4" w:space="0" w:color="000000"/>
               <w:left w:val="single" w:sz="4" w:space="0" w:color="000000"/>
@@ -3684,7 +2342,7 @@
         </w:tc>
         <w:tc>
           <w:tcPr>
-            <w:tcW w:w="84" w:type="dxa"/>
+            <w:tcW w:w="83" w:type="dxa"/>
             <w:tcBorders/>
           </w:tcPr>
           <w:p>
@@ -3705,7 +2363,7 @@
         </w:trPr>
         <w:tc>
           <w:tcPr>
-            <w:tcW w:w="1995" w:type="dxa"/>
+            <w:tcW w:w="1994" w:type="dxa"/>
             <w:tcBorders>
               <w:top w:val="single" w:sz="4" w:space="0" w:color="000000"/>
               <w:left w:val="single" w:sz="4" w:space="0" w:color="000000"/>
@@ -3734,7 +2392,7 @@
         </w:tc>
         <w:tc>
           <w:tcPr>
-            <w:tcW w:w="2000" w:type="dxa"/>
+            <w:tcW w:w="2001" w:type="dxa"/>
             <w:tcBorders>
               <w:top w:val="single" w:sz="4" w:space="0" w:color="000000"/>
               <w:left w:val="single" w:sz="4" w:space="0" w:color="000000"/>
@@ -3798,7 +2456,7 @@
         </w:tc>
         <w:tc>
           <w:tcPr>
-            <w:tcW w:w="2002" w:type="dxa"/>
+            <w:tcW w:w="2003" w:type="dxa"/>
             <w:tcBorders>
               <w:top w:val="single" w:sz="4" w:space="0" w:color="000000"/>
               <w:left w:val="single" w:sz="4" w:space="0" w:color="000000"/>
@@ -3832,7 +2490,7 @@
         </w:tc>
         <w:tc>
           <w:tcPr>
-            <w:tcW w:w="84" w:type="dxa"/>
+            <w:tcW w:w="83" w:type="dxa"/>
             <w:tcBorders/>
           </w:tcPr>
           <w:p>
@@ -3853,7 +2511,7 @@
         </w:trPr>
         <w:tc>
           <w:tcPr>
-            <w:tcW w:w="9995" w:type="dxa"/>
+            <w:tcW w:w="9996" w:type="dxa"/>
             <w:gridSpan w:val="6"/>
             <w:tcBorders>
               <w:top w:val="single" w:sz="4" w:space="0" w:color="000000"/>
@@ -3888,7 +2546,7 @@
         </w:tc>
         <w:tc>
           <w:tcPr>
-            <w:tcW w:w="84" w:type="dxa"/>
+            <w:tcW w:w="83" w:type="dxa"/>
             <w:tcBorders/>
           </w:tcPr>
           <w:p>
@@ -3909,7 +2567,7 @@
         </w:trPr>
         <w:tc>
           <w:tcPr>
-            <w:tcW w:w="1995" w:type="dxa"/>
+            <w:tcW w:w="1994" w:type="dxa"/>
             <w:tcBorders>
               <w:top w:val="single" w:sz="4" w:space="0" w:color="000000"/>
               <w:left w:val="single" w:sz="4" w:space="0" w:color="000000"/>
@@ -3938,7 +2596,7 @@
         </w:tc>
         <w:tc>
           <w:tcPr>
-            <w:tcW w:w="2000" w:type="dxa"/>
+            <w:tcW w:w="2001" w:type="dxa"/>
             <w:tcBorders>
               <w:top w:val="single" w:sz="4" w:space="0" w:color="000000"/>
               <w:left w:val="single" w:sz="4" w:space="0" w:color="000000"/>
@@ -4002,7 +2660,7 @@
         </w:tc>
         <w:tc>
           <w:tcPr>
-            <w:tcW w:w="2002" w:type="dxa"/>
+            <w:tcW w:w="2003" w:type="dxa"/>
             <w:tcBorders>
               <w:top w:val="single" w:sz="4" w:space="0" w:color="000000"/>
               <w:left w:val="single" w:sz="4" w:space="0" w:color="000000"/>
@@ -4036,7 +2694,7 @@
         </w:tc>
         <w:tc>
           <w:tcPr>
-            <w:tcW w:w="84" w:type="dxa"/>
+            <w:tcW w:w="83" w:type="dxa"/>
             <w:tcBorders/>
           </w:tcPr>
           <w:p>
@@ -4057,7 +2715,7 @@
         </w:trPr>
         <w:tc>
           <w:tcPr>
-            <w:tcW w:w="1995" w:type="dxa"/>
+            <w:tcW w:w="1994" w:type="dxa"/>
             <w:tcBorders>
               <w:top w:val="single" w:sz="4" w:space="0" w:color="000000"/>
               <w:left w:val="single" w:sz="4" w:space="0" w:color="000000"/>
@@ -4086,7 +2744,7 @@
         </w:tc>
         <w:tc>
           <w:tcPr>
-            <w:tcW w:w="2000" w:type="dxa"/>
+            <w:tcW w:w="2001" w:type="dxa"/>
             <w:tcBorders>
               <w:top w:val="single" w:sz="4" w:space="0" w:color="000000"/>
               <w:left w:val="single" w:sz="4" w:space="0" w:color="000000"/>
@@ -4151,7 +2809,7 @@
         </w:tc>
         <w:tc>
           <w:tcPr>
-            <w:tcW w:w="2002" w:type="dxa"/>
+            <w:tcW w:w="2003" w:type="dxa"/>
             <w:tcBorders>
               <w:top w:val="single" w:sz="4" w:space="0" w:color="000000"/>
               <w:left w:val="single" w:sz="4" w:space="0" w:color="000000"/>
@@ -4186,7 +2844,7 @@
         </w:tc>
         <w:tc>
           <w:tcPr>
-            <w:tcW w:w="84" w:type="dxa"/>
+            <w:tcW w:w="83" w:type="dxa"/>
             <w:tcBorders/>
           </w:tcPr>
           <w:p>
@@ -4207,7 +2865,7 @@
         </w:trPr>
         <w:tc>
           <w:tcPr>
-            <w:tcW w:w="1995" w:type="dxa"/>
+            <w:tcW w:w="1994" w:type="dxa"/>
             <w:tcBorders>
               <w:top w:val="single" w:sz="4" w:space="0" w:color="000000"/>
               <w:left w:val="single" w:sz="4" w:space="0" w:color="000000"/>
@@ -4236,7 +2894,7 @@
         </w:tc>
         <w:tc>
           <w:tcPr>
-            <w:tcW w:w="2000" w:type="dxa"/>
+            <w:tcW w:w="2001" w:type="dxa"/>
             <w:tcBorders>
               <w:top w:val="single" w:sz="4" w:space="0" w:color="000000"/>
               <w:left w:val="single" w:sz="4" w:space="0" w:color="000000"/>
@@ -4301,7 +2959,7 @@
         </w:tc>
         <w:tc>
           <w:tcPr>
-            <w:tcW w:w="2002" w:type="dxa"/>
+            <w:tcW w:w="2003" w:type="dxa"/>
             <w:tcBorders>
               <w:top w:val="single" w:sz="4" w:space="0" w:color="000000"/>
               <w:left w:val="single" w:sz="4" w:space="0" w:color="000000"/>
@@ -4336,7 +2994,7 @@
         </w:tc>
         <w:tc>
           <w:tcPr>
-            <w:tcW w:w="84" w:type="dxa"/>
+            <w:tcW w:w="83" w:type="dxa"/>
             <w:tcBorders/>
           </w:tcPr>
           <w:p>
@@ -4357,7 +3015,7 @@
         </w:trPr>
         <w:tc>
           <w:tcPr>
-            <w:tcW w:w="1995" w:type="dxa"/>
+            <w:tcW w:w="1994" w:type="dxa"/>
             <w:tcBorders>
               <w:top w:val="single" w:sz="4" w:space="0" w:color="000000"/>
               <w:left w:val="single" w:sz="4" w:space="0" w:color="000000"/>
@@ -4386,7 +3044,7 @@
         </w:tc>
         <w:tc>
           <w:tcPr>
-            <w:tcW w:w="2000" w:type="dxa"/>
+            <w:tcW w:w="2001" w:type="dxa"/>
             <w:tcBorders>
               <w:top w:val="single" w:sz="4" w:space="0" w:color="000000"/>
               <w:left w:val="single" w:sz="4" w:space="0" w:color="000000"/>
@@ -4451,7 +3109,7 @@
         </w:tc>
         <w:tc>
           <w:tcPr>
-            <w:tcW w:w="2002" w:type="dxa"/>
+            <w:tcW w:w="2003" w:type="dxa"/>
             <w:tcBorders>
               <w:top w:val="single" w:sz="4" w:space="0" w:color="000000"/>
               <w:left w:val="single" w:sz="4" w:space="0" w:color="000000"/>
@@ -4486,7 +3144,7 @@
         </w:tc>
         <w:tc>
           <w:tcPr>
-            <w:tcW w:w="84" w:type="dxa"/>
+            <w:tcW w:w="83" w:type="dxa"/>
             <w:tcBorders/>
           </w:tcPr>
           <w:p>
@@ -4507,7 +3165,7 @@
         </w:trPr>
         <w:tc>
           <w:tcPr>
-            <w:tcW w:w="9995" w:type="dxa"/>
+            <w:tcW w:w="9996" w:type="dxa"/>
             <w:gridSpan w:val="6"/>
             <w:tcBorders>
               <w:top w:val="single" w:sz="4" w:space="0" w:color="000000"/>
@@ -4544,7 +3202,7 @@
         </w:tc>
         <w:tc>
           <w:tcPr>
-            <w:tcW w:w="84" w:type="dxa"/>
+            <w:tcW w:w="83" w:type="dxa"/>
             <w:tcBorders/>
           </w:tcPr>
           <w:p>
@@ -4565,7 +3223,7 @@
         </w:trPr>
         <w:tc>
           <w:tcPr>
-            <w:tcW w:w="9995" w:type="dxa"/>
+            <w:tcW w:w="9996" w:type="dxa"/>
             <w:gridSpan w:val="6"/>
             <w:tcBorders>
               <w:top w:val="single" w:sz="4" w:space="0" w:color="000000"/>
@@ -4602,7 +3260,7 @@
         </w:tc>
         <w:tc>
           <w:tcPr>
-            <w:tcW w:w="84" w:type="dxa"/>
+            <w:tcW w:w="83" w:type="dxa"/>
             <w:tcBorders/>
           </w:tcPr>
           <w:p>
@@ -4623,7 +3281,7 @@
         </w:trPr>
         <w:tc>
           <w:tcPr>
-            <w:tcW w:w="9995" w:type="dxa"/>
+            <w:tcW w:w="9996" w:type="dxa"/>
             <w:gridSpan w:val="6"/>
             <w:tcBorders>
               <w:top w:val="single" w:sz="4" w:space="0" w:color="000000"/>
@@ -4658,7 +3316,7 @@
         </w:tc>
         <w:tc>
           <w:tcPr>
-            <w:tcW w:w="84" w:type="dxa"/>
+            <w:tcW w:w="83" w:type="dxa"/>
             <w:tcBorders/>
           </w:tcPr>
           <w:p>
@@ -4715,7 +3373,7 @@
         </w:tc>
         <w:tc>
           <w:tcPr>
-            <w:tcW w:w="6000" w:type="dxa"/>
+            <w:tcW w:w="6001" w:type="dxa"/>
             <w:gridSpan w:val="4"/>
             <w:tcBorders>
               <w:top w:val="single" w:sz="4" w:space="0" w:color="000000"/>
@@ -4751,7 +3409,7 @@
         </w:tc>
         <w:tc>
           <w:tcPr>
-            <w:tcW w:w="84" w:type="dxa"/>
+            <w:tcW w:w="83" w:type="dxa"/>
             <w:tcBorders/>
           </w:tcPr>
           <w:p>
@@ -4808,7 +3466,7 @@
         </w:tc>
         <w:tc>
           <w:tcPr>
-            <w:tcW w:w="6000" w:type="dxa"/>
+            <w:tcW w:w="6001" w:type="dxa"/>
             <w:gridSpan w:val="4"/>
             <w:tcBorders>
               <w:top w:val="single" w:sz="4" w:space="0" w:color="000000"/>
@@ -4846,7 +3504,7 @@
         </w:tc>
         <w:tc>
           <w:tcPr>
-            <w:tcW w:w="84" w:type="dxa"/>
+            <w:tcW w:w="83" w:type="dxa"/>
             <w:tcBorders/>
           </w:tcPr>
           <w:p>
@@ -4903,7 +3561,7 @@
         </w:tc>
         <w:tc>
           <w:tcPr>
-            <w:tcW w:w="6000" w:type="dxa"/>
+            <w:tcW w:w="6001" w:type="dxa"/>
             <w:gridSpan w:val="4"/>
             <w:tcBorders>
               <w:top w:val="single" w:sz="4" w:space="0" w:color="000000"/>
@@ -4939,7 +3597,7 @@
         </w:tc>
         <w:tc>
           <w:tcPr>
-            <w:tcW w:w="84" w:type="dxa"/>
+            <w:tcW w:w="83" w:type="dxa"/>
             <w:tcBorders/>
           </w:tcPr>
           <w:p>
@@ -4960,7 +3618,7 @@
         </w:trPr>
         <w:tc>
           <w:tcPr>
-            <w:tcW w:w="1995" w:type="dxa"/>
+            <w:tcW w:w="1994" w:type="dxa"/>
             <w:tcBorders>
               <w:top w:val="single" w:sz="4" w:space="0" w:color="000000"/>
               <w:left w:val="single" w:sz="4" w:space="0" w:color="000000"/>
@@ -4993,7 +3651,7 @@
         </w:tc>
         <w:tc>
           <w:tcPr>
-            <w:tcW w:w="3998" w:type="dxa"/>
+            <w:tcW w:w="3999" w:type="dxa"/>
             <w:gridSpan w:val="3"/>
             <w:tcBorders>
               <w:top w:val="single" w:sz="4" w:space="0" w:color="000000"/>
@@ -5028,7 +3686,7 @@
         </w:tc>
         <w:tc>
           <w:tcPr>
-            <w:tcW w:w="4002" w:type="dxa"/>
+            <w:tcW w:w="4003" w:type="dxa"/>
             <w:gridSpan w:val="2"/>
             <w:tcBorders>
               <w:top w:val="single" w:sz="4" w:space="0" w:color="000000"/>
@@ -5063,7 +3721,7 @@
         </w:tc>
         <w:tc>
           <w:tcPr>
-            <w:tcW w:w="84" w:type="dxa"/>
+            <w:tcW w:w="83" w:type="dxa"/>
             <w:tcBorders/>
           </w:tcPr>
           <w:p>
@@ -5084,7 +3742,7 @@
         </w:trPr>
         <w:tc>
           <w:tcPr>
-            <w:tcW w:w="1995" w:type="dxa"/>
+            <w:tcW w:w="1994" w:type="dxa"/>
             <w:tcBorders>
               <w:top w:val="single" w:sz="4" w:space="0" w:color="000000"/>
               <w:left w:val="single" w:sz="4" w:space="0" w:color="000000"/>
@@ -5117,7 +3775,7 @@
         </w:tc>
         <w:tc>
           <w:tcPr>
-            <w:tcW w:w="3998" w:type="dxa"/>
+            <w:tcW w:w="3999" w:type="dxa"/>
             <w:gridSpan w:val="3"/>
             <w:tcBorders>
               <w:top w:val="single" w:sz="4" w:space="0" w:color="000000"/>
@@ -5152,7 +3810,7 @@
         </w:tc>
         <w:tc>
           <w:tcPr>
-            <w:tcW w:w="4002" w:type="dxa"/>
+            <w:tcW w:w="4003" w:type="dxa"/>
             <w:gridSpan w:val="2"/>
             <w:tcBorders>
               <w:top w:val="single" w:sz="4" w:space="0" w:color="000000"/>
@@ -5187,7 +3845,7 @@
         </w:tc>
         <w:tc>
           <w:tcPr>
-            <w:tcW w:w="84" w:type="dxa"/>
+            <w:tcW w:w="83" w:type="dxa"/>
             <w:tcBorders/>
           </w:tcPr>
           <w:p>
@@ -5208,7 +3866,7 @@
         </w:trPr>
         <w:tc>
           <w:tcPr>
-            <w:tcW w:w="1995" w:type="dxa"/>
+            <w:tcW w:w="1994" w:type="dxa"/>
             <w:tcBorders>
               <w:top w:val="single" w:sz="4" w:space="0" w:color="000000"/>
               <w:left w:val="single" w:sz="4" w:space="0" w:color="000000"/>
@@ -5241,7 +3899,7 @@
         </w:tc>
         <w:tc>
           <w:tcPr>
-            <w:tcW w:w="3998" w:type="dxa"/>
+            <w:tcW w:w="3999" w:type="dxa"/>
             <w:gridSpan w:val="3"/>
             <w:tcBorders>
               <w:top w:val="single" w:sz="4" w:space="0" w:color="000000"/>
@@ -5276,7 +3934,7 @@
         </w:tc>
         <w:tc>
           <w:tcPr>
-            <w:tcW w:w="4002" w:type="dxa"/>
+            <w:tcW w:w="4003" w:type="dxa"/>
             <w:gridSpan w:val="2"/>
             <w:tcBorders>
               <w:top w:val="single" w:sz="4" w:space="0" w:color="000000"/>
@@ -5311,7 +3969,7 @@
         </w:tc>
         <w:tc>
           <w:tcPr>
-            <w:tcW w:w="84" w:type="dxa"/>
+            <w:tcW w:w="83" w:type="dxa"/>
             <w:tcBorders/>
           </w:tcPr>
           <w:p>
@@ -5332,7 +3990,7 @@
         </w:trPr>
         <w:tc>
           <w:tcPr>
-            <w:tcW w:w="1995" w:type="dxa"/>
+            <w:tcW w:w="1994" w:type="dxa"/>
             <w:tcBorders>
               <w:top w:val="single" w:sz="4" w:space="0" w:color="000000"/>
               <w:left w:val="single" w:sz="4" w:space="0" w:color="000000"/>
@@ -5365,7 +4023,7 @@
         </w:tc>
         <w:tc>
           <w:tcPr>
-            <w:tcW w:w="3998" w:type="dxa"/>
+            <w:tcW w:w="3999" w:type="dxa"/>
             <w:gridSpan w:val="3"/>
             <w:tcBorders>
               <w:top w:val="single" w:sz="4" w:space="0" w:color="000000"/>
@@ -5400,7 +4058,7 @@
         </w:tc>
         <w:tc>
           <w:tcPr>
-            <w:tcW w:w="4002" w:type="dxa"/>
+            <w:tcW w:w="4003" w:type="dxa"/>
             <w:gridSpan w:val="2"/>
             <w:tcBorders>
               <w:top w:val="single" w:sz="4" w:space="0" w:color="000000"/>
@@ -5435,7 +4093,7 @@
         </w:tc>
         <w:tc>
           <w:tcPr>
-            <w:tcW w:w="84" w:type="dxa"/>
+            <w:tcW w:w="83" w:type="dxa"/>
             <w:tcBorders/>
           </w:tcPr>
           <w:p>
@@ -5456,7 +4114,7 @@
         </w:trPr>
         <w:tc>
           <w:tcPr>
-            <w:tcW w:w="9995" w:type="dxa"/>
+            <w:tcW w:w="9996" w:type="dxa"/>
             <w:gridSpan w:val="6"/>
             <w:tcBorders>
               <w:top w:val="single" w:sz="4" w:space="0" w:color="000000"/>
@@ -5491,7 +4149,7 @@
         </w:tc>
         <w:tc>
           <w:tcPr>
-            <w:tcW w:w="84" w:type="dxa"/>
+            <w:tcW w:w="83" w:type="dxa"/>
             <w:tcBorders/>
           </w:tcPr>
           <w:p>
@@ -5588,7 +4246,7 @@
         </w:trPr>
         <w:tc>
           <w:tcPr>
-            <w:tcW w:w="9995" w:type="dxa"/>
+            <w:tcW w:w="9996" w:type="dxa"/>
             <w:gridSpan w:val="6"/>
             <w:tcBorders>
               <w:top w:val="single" w:sz="4" w:space="0" w:color="000000"/>
@@ -5623,7 +4281,7 @@
         </w:tc>
         <w:tc>
           <w:tcPr>
-            <w:tcW w:w="84" w:type="dxa"/>
+            <w:tcW w:w="83" w:type="dxa"/>
             <w:tcBorders/>
           </w:tcPr>
           <w:p>
@@ -5644,7 +4302,7 @@
         </w:trPr>
         <w:tc>
           <w:tcPr>
-            <w:tcW w:w="9995" w:type="dxa"/>
+            <w:tcW w:w="9996" w:type="dxa"/>
             <w:gridSpan w:val="6"/>
             <w:tcBorders>
               <w:top w:val="single" w:sz="4" w:space="0" w:color="000000"/>
@@ -5679,7 +4337,7 @@
         </w:tc>
         <w:tc>
           <w:tcPr>
-            <w:tcW w:w="84" w:type="dxa"/>
+            <w:tcW w:w="83" w:type="dxa"/>
             <w:tcBorders/>
           </w:tcPr>
           <w:p>
@@ -5700,7 +4358,7 @@
         </w:trPr>
         <w:tc>
           <w:tcPr>
-            <w:tcW w:w="1995" w:type="dxa"/>
+            <w:tcW w:w="1994" w:type="dxa"/>
             <w:tcBorders>
               <w:top w:val="single" w:sz="4" w:space="0" w:color="000000"/>
               <w:left w:val="single" w:sz="4" w:space="0" w:color="000000"/>
@@ -5737,7 +4395,7 @@
         </w:tc>
         <w:tc>
           <w:tcPr>
-            <w:tcW w:w="3998" w:type="dxa"/>
+            <w:tcW w:w="3999" w:type="dxa"/>
             <w:gridSpan w:val="3"/>
             <w:tcBorders>
               <w:top w:val="single" w:sz="4" w:space="0" w:color="000000"/>
@@ -5775,7 +4433,7 @@
         </w:tc>
         <w:tc>
           <w:tcPr>
-            <w:tcW w:w="4002" w:type="dxa"/>
+            <w:tcW w:w="4003" w:type="dxa"/>
             <w:gridSpan w:val="2"/>
             <w:tcBorders>
               <w:top w:val="single" w:sz="4" w:space="0" w:color="000000"/>
@@ -5812,7 +4470,7 @@
         </w:tc>
         <w:tc>
           <w:tcPr>
-            <w:tcW w:w="84" w:type="dxa"/>
+            <w:tcW w:w="83" w:type="dxa"/>
             <w:tcBorders/>
           </w:tcPr>
           <w:p>
@@ -5833,7 +4491,7 @@
         </w:trPr>
         <w:tc>
           <w:tcPr>
-            <w:tcW w:w="9995" w:type="dxa"/>
+            <w:tcW w:w="9996" w:type="dxa"/>
             <w:gridSpan w:val="6"/>
             <w:tcBorders>
               <w:top w:val="single" w:sz="4" w:space="0" w:color="000000"/>
@@ -5867,7 +4525,7 @@
         </w:tc>
         <w:tc>
           <w:tcPr>
-            <w:tcW w:w="84" w:type="dxa"/>
+            <w:tcW w:w="83" w:type="dxa"/>
             <w:tcBorders/>
           </w:tcPr>
           <w:p>
@@ -5888,7 +4546,7 @@
         </w:trPr>
         <w:tc>
           <w:tcPr>
-            <w:tcW w:w="9995" w:type="dxa"/>
+            <w:tcW w:w="9996" w:type="dxa"/>
             <w:gridSpan w:val="6"/>
             <w:tcBorders>
               <w:top w:val="single" w:sz="4" w:space="0" w:color="000000"/>
@@ -5954,7 +4612,7 @@
         </w:tc>
         <w:tc>
           <w:tcPr>
-            <w:tcW w:w="84" w:type="dxa"/>
+            <w:tcW w:w="83" w:type="dxa"/>
             <w:tcBorders/>
           </w:tcPr>
           <w:p>
@@ -5975,7 +4633,7 @@
         </w:trPr>
         <w:tc>
           <w:tcPr>
-            <w:tcW w:w="9995" w:type="dxa"/>
+            <w:tcW w:w="9996" w:type="dxa"/>
             <w:gridSpan w:val="6"/>
             <w:tcBorders>
               <w:top w:val="single" w:sz="4" w:space="0" w:color="000000"/>
@@ -6009,7 +4667,7 @@
         </w:tc>
         <w:tc>
           <w:tcPr>
-            <w:tcW w:w="84" w:type="dxa"/>
+            <w:tcW w:w="83" w:type="dxa"/>
             <w:tcBorders/>
           </w:tcPr>
           <w:p>
@@ -6031,7 +4689,7 @@
         </w:trPr>
         <w:tc>
           <w:tcPr>
-            <w:tcW w:w="9995" w:type="dxa"/>
+            <w:tcW w:w="9996" w:type="dxa"/>
             <w:gridSpan w:val="6"/>
             <w:tcBorders>
               <w:top w:val="single" w:sz="4" w:space="0" w:color="000000"/>
@@ -6051,7 +4709,7 @@
               <w:spacing w:lineRule="auto" w:line="240"/>
               <w:rPr/>
             </w:pPr>
-            <w:hyperlink r:id="rId6" w:tgtFrame="_blank">
+            <w:hyperlink r:id="rId4" w:tgtFrame="_blank">
               <w:r>
                 <w:rPr>
                   <w:rStyle w:val="InternetLink"/>
@@ -6072,7 +4730,7 @@
               <w:spacing w:lineRule="auto" w:line="240"/>
               <w:rPr/>
             </w:pPr>
-            <w:hyperlink r:id="rId7" w:tgtFrame="_blank">
+            <w:hyperlink r:id="rId5" w:tgtFrame="_blank">
               <w:r>
                 <w:rPr>
                   <w:rStyle w:val="InternetLink"/>
@@ -6093,7 +4751,7 @@
               <w:spacing w:lineRule="auto" w:line="240"/>
               <w:rPr/>
             </w:pPr>
-            <w:hyperlink r:id="rId8" w:tgtFrame="_blank">
+            <w:hyperlink r:id="rId6" w:tgtFrame="_blank">
               <w:r>
                 <w:rPr>
                   <w:rStyle w:val="InternetLink"/>
@@ -6114,7 +4772,7 @@
               <w:spacing w:lineRule="auto" w:line="240"/>
               <w:rPr/>
             </w:pPr>
-            <w:hyperlink r:id="rId9" w:tgtFrame="_blank">
+            <w:hyperlink r:id="rId7" w:tgtFrame="_blank">
               <w:r>
                 <w:rPr>
                   <w:rStyle w:val="InternetLink"/>
@@ -6135,7 +4793,7 @@
               <w:spacing w:lineRule="auto" w:line="240"/>
               <w:rPr/>
             </w:pPr>
-            <w:hyperlink r:id="rId10" w:tgtFrame="_blank">
+            <w:hyperlink r:id="rId8" w:tgtFrame="_blank">
               <w:r>
                 <w:rPr>
                   <w:rStyle w:val="InternetLink"/>
@@ -6156,7 +4814,7 @@
               <w:spacing w:lineRule="auto" w:line="240"/>
               <w:rPr/>
             </w:pPr>
-            <w:hyperlink r:id="rId11" w:tgtFrame="_blank">
+            <w:hyperlink r:id="rId9" w:tgtFrame="_blank">
               <w:r>
                 <w:rPr>
                   <w:rStyle w:val="InternetLink"/>
@@ -6177,7 +4835,7 @@
               <w:spacing w:lineRule="auto" w:line="240"/>
               <w:rPr/>
             </w:pPr>
-            <w:hyperlink r:id="rId12" w:tgtFrame="_blank">
+            <w:hyperlink r:id="rId10" w:tgtFrame="_blank">
               <w:r>
                 <w:rPr>
                   <w:rStyle w:val="InternetLink"/>
@@ -6198,7 +4856,7 @@
               <w:spacing w:lineRule="auto" w:line="240"/>
               <w:rPr/>
             </w:pPr>
-            <w:hyperlink r:id="rId13" w:tgtFrame="_blank">
+            <w:hyperlink r:id="rId11" w:tgtFrame="_blank">
               <w:r>
                 <w:rPr>
                   <w:rStyle w:val="InternetLink"/>
@@ -6219,7 +4877,7 @@
               <w:spacing w:lineRule="auto" w:line="240"/>
               <w:rPr/>
             </w:pPr>
-            <w:hyperlink r:id="rId14" w:tgtFrame="_blank">
+            <w:hyperlink r:id="rId12" w:tgtFrame="_blank">
               <w:r>
                 <w:rPr>
                   <w:rStyle w:val="InternetLink"/>
@@ -6240,7 +4898,7 @@
               <w:spacing w:lineRule="auto" w:line="240"/>
               <w:rPr/>
             </w:pPr>
-            <w:hyperlink r:id="rId15" w:tgtFrame="_blank">
+            <w:hyperlink r:id="rId13" w:tgtFrame="_blank">
               <w:r>
                 <w:rPr>
                   <w:rStyle w:val="InternetLink"/>
@@ -6261,7 +4919,7 @@
               <w:spacing w:lineRule="auto" w:line="240"/>
               <w:rPr/>
             </w:pPr>
-            <w:hyperlink r:id="rId16" w:tgtFrame="_blank">
+            <w:hyperlink r:id="rId14" w:tgtFrame="_blank">
               <w:r>
                 <w:rPr>
                   <w:rStyle w:val="InternetLink"/>
@@ -6282,7 +4940,7 @@
               <w:spacing w:lineRule="auto" w:line="240"/>
               <w:rPr/>
             </w:pPr>
-            <w:hyperlink r:id="rId17" w:tgtFrame="_blank">
+            <w:hyperlink r:id="rId15" w:tgtFrame="_blank">
               <w:r>
                 <w:rPr>
                   <w:rStyle w:val="InternetLink"/>
@@ -6315,7 +4973,7 @@
         </w:tc>
         <w:tc>
           <w:tcPr>
-            <w:tcW w:w="84" w:type="dxa"/>
+            <w:tcW w:w="83" w:type="dxa"/>
             <w:tcBorders/>
           </w:tcPr>
           <w:p>
@@ -6336,7 +4994,7 @@
         </w:trPr>
         <w:tc>
           <w:tcPr>
-            <w:tcW w:w="9995" w:type="dxa"/>
+            <w:tcW w:w="9996" w:type="dxa"/>
             <w:gridSpan w:val="6"/>
             <w:tcBorders>
               <w:top w:val="single" w:sz="4" w:space="0" w:color="000000"/>
@@ -6370,7 +5028,7 @@
         </w:tc>
         <w:tc>
           <w:tcPr>
-            <w:tcW w:w="84" w:type="dxa"/>
+            <w:tcW w:w="83" w:type="dxa"/>
             <w:tcBorders/>
           </w:tcPr>
           <w:p>
@@ -6392,7 +5050,7 @@
         </w:trPr>
         <w:tc>
           <w:tcPr>
-            <w:tcW w:w="9995" w:type="dxa"/>
+            <w:tcW w:w="9996" w:type="dxa"/>
             <w:gridSpan w:val="6"/>
             <w:tcBorders>
               <w:top w:val="single" w:sz="4" w:space="0" w:color="000000"/>
@@ -6421,7 +5079,7 @@
         </w:tc>
         <w:tc>
           <w:tcPr>
-            <w:tcW w:w="84" w:type="dxa"/>
+            <w:tcW w:w="83" w:type="dxa"/>
             <w:tcBorders/>
           </w:tcPr>
           <w:p>
@@ -6442,7 +5100,7 @@
         </w:trPr>
         <w:tc>
           <w:tcPr>
-            <w:tcW w:w="9995" w:type="dxa"/>
+            <w:tcW w:w="9996" w:type="dxa"/>
             <w:gridSpan w:val="6"/>
             <w:tcBorders>
               <w:top w:val="single" w:sz="4" w:space="0" w:color="000000"/>
@@ -6476,7 +5134,7 @@
         </w:tc>
         <w:tc>
           <w:tcPr>
-            <w:tcW w:w="84" w:type="dxa"/>
+            <w:tcW w:w="83" w:type="dxa"/>
             <w:tcBorders/>
           </w:tcPr>
           <w:p>
@@ -6498,7 +5156,7 @@
         </w:trPr>
         <w:tc>
           <w:tcPr>
-            <w:tcW w:w="9995" w:type="dxa"/>
+            <w:tcW w:w="9996" w:type="dxa"/>
             <w:gridSpan w:val="6"/>
             <w:tcBorders>
               <w:top w:val="single" w:sz="4" w:space="0" w:color="000000"/>
@@ -6763,7 +5421,7 @@
         </w:tc>
         <w:tc>
           <w:tcPr>
-            <w:tcW w:w="84" w:type="dxa"/>
+            <w:tcW w:w="83" w:type="dxa"/>
             <w:tcBorders/>
           </w:tcPr>
           <w:p>
@@ -6784,7 +5442,7 @@
         </w:trPr>
         <w:tc>
           <w:tcPr>
-            <w:tcW w:w="9995" w:type="dxa"/>
+            <w:tcW w:w="9996" w:type="dxa"/>
             <w:gridSpan w:val="6"/>
             <w:tcBorders>
               <w:top w:val="single" w:sz="4" w:space="0" w:color="000000"/>
@@ -6818,7 +5476,7 @@
         </w:tc>
         <w:tc>
           <w:tcPr>
-            <w:tcW w:w="84" w:type="dxa"/>
+            <w:tcW w:w="83" w:type="dxa"/>
             <w:tcBorders/>
           </w:tcPr>
           <w:p>
@@ -6840,7 +5498,7 @@
         </w:trPr>
         <w:tc>
           <w:tcPr>
-            <w:tcW w:w="9995" w:type="dxa"/>
+            <w:tcW w:w="9996" w:type="dxa"/>
             <w:gridSpan w:val="6"/>
             <w:tcBorders>
               <w:top w:val="single" w:sz="4" w:space="0" w:color="000000"/>
@@ -6869,7 +5527,7 @@
         </w:tc>
         <w:tc>
           <w:tcPr>
-            <w:tcW w:w="84" w:type="dxa"/>
+            <w:tcW w:w="83" w:type="dxa"/>
             <w:tcBorders/>
           </w:tcPr>
           <w:p>
@@ -6897,12 +5555,12 @@
       </w:r>
     </w:p>
     <w:sectPr>
-      <w:headerReference w:type="even" r:id="rId18"/>
-      <w:headerReference w:type="default" r:id="rId19"/>
-      <w:headerReference w:type="first" r:id="rId20"/>
-      <w:footerReference w:type="even" r:id="rId21"/>
-      <w:footerReference w:type="default" r:id="rId22"/>
-      <w:footerReference w:type="first" r:id="rId23"/>
+      <w:headerReference w:type="even" r:id="rId16"/>
+      <w:headerReference w:type="default" r:id="rId17"/>
+      <w:headerReference w:type="first" r:id="rId18"/>
+      <w:footerReference w:type="even" r:id="rId19"/>
+      <w:footerReference w:type="default" r:id="rId20"/>
+      <w:footerReference w:type="first" r:id="rId21"/>
       <w:type w:val="nextPage"/>
       <w:pgSz w:w="11906" w:h="16838"/>
       <w:pgMar w:left="1418" w:right="567" w:gutter="0" w:header="720" w:top="777" w:footer="506" w:bottom="563"/>
